--- a/releases/20200101/BTL.docx
+++ b/releases/20200101/BTL.docx
@@ -3234,8 +3234,6 @@
         </w:rPr>
         <w:t>)</w:t>
       </w:r>
-      <w:bookmarkStart w:id="0" w:name="_GoBack"/>
-      <w:bookmarkEnd w:id="0"/>
     </w:p>
     <w:p>
       <w:pPr>
@@ -4844,25 +4842,25 @@
       <w:pPr>
         <w:pStyle w:val="Heading1"/>
       </w:pPr>
-      <w:bookmarkStart w:id="1" w:name="_Toc27378739"/>
+      <w:bookmarkStart w:id="0" w:name="_Toc27378739"/>
       <w:r>
         <w:lastRenderedPageBreak/>
         <w:t>Giới thiệu dự án</w:t>
       </w:r>
+      <w:bookmarkEnd w:id="0"/>
+    </w:p>
+    <w:p>
+      <w:pPr>
+        <w:pStyle w:val="Heading2"/>
+      </w:pPr>
+      <w:bookmarkStart w:id="1" w:name="_Toc27378740"/>
+      <w:r>
+        <w:t xml:space="preserve">Mô tả </w:t>
+      </w:r>
+      <w:r>
+        <w:t>dự án</w:t>
+      </w:r>
       <w:bookmarkEnd w:id="1"/>
-    </w:p>
-    <w:p>
-      <w:pPr>
-        <w:pStyle w:val="Heading2"/>
-      </w:pPr>
-      <w:bookmarkStart w:id="2" w:name="_Toc27378740"/>
-      <w:r>
-        <w:t xml:space="preserve">Mô tả </w:t>
-      </w:r>
-      <w:r>
-        <w:t>dự án</w:t>
-      </w:r>
-      <w:bookmarkEnd w:id="2"/>
     </w:p>
     <w:p>
       <w:pPr>
@@ -4934,11 +4932,11 @@
       <w:pPr>
         <w:pStyle w:val="Heading2"/>
       </w:pPr>
-      <w:bookmarkStart w:id="3" w:name="_Toc27378741"/>
+      <w:bookmarkStart w:id="2" w:name="_Toc27378741"/>
       <w:r>
         <w:t>Công cụ quản lý</w:t>
       </w:r>
-      <w:bookmarkEnd w:id="3"/>
+      <w:bookmarkEnd w:id="2"/>
     </w:p>
     <w:p>
       <w:r>
@@ -5014,55 +5012,55 @@
       <w:pPr>
         <w:pStyle w:val="Heading1"/>
       </w:pPr>
-      <w:bookmarkStart w:id="4" w:name="_Toc27378742"/>
+      <w:bookmarkStart w:id="3" w:name="_Toc27378742"/>
       <w:r>
         <w:t>Các nhân sự tham gia dự án</w:t>
       </w:r>
+      <w:bookmarkEnd w:id="3"/>
+    </w:p>
+    <w:p>
+      <w:pPr>
+        <w:pStyle w:val="Heading2"/>
+      </w:pPr>
+      <w:bookmarkStart w:id="4" w:name="_Toc27378743"/>
+      <w:r>
+        <w:t>Thông tin liên hệ phía khách hàng</w:t>
+      </w:r>
       <w:bookmarkEnd w:id="4"/>
     </w:p>
     <w:p>
+      <w:r>
+        <w:t xml:space="preserve">Anh </w:t>
+      </w:r>
+      <w:r>
+        <w:t>Nguyễn Đức Tiến</w:t>
+      </w:r>
+    </w:p>
+    <w:p>
+      <w:r>
+        <w:t>SĐT: 0123456789.</w:t>
+      </w:r>
+    </w:p>
+    <w:p>
+      <w:r>
+        <w:t xml:space="preserve">Email: </w:t>
+      </w:r>
+      <w:r>
+        <w:t>tien.nguyenduc</w:t>
+      </w:r>
+      <w:r>
+        <w:t>@gmail.com.</w:t>
+      </w:r>
+    </w:p>
+    <w:p>
       <w:pPr>
         <w:pStyle w:val="Heading2"/>
       </w:pPr>
-      <w:bookmarkStart w:id="5" w:name="_Toc27378743"/>
-      <w:r>
-        <w:t>Thông tin liên hệ phía khách hàng</w:t>
+      <w:bookmarkStart w:id="5" w:name="_Toc27378744"/>
+      <w:r>
+        <w:t>Thông tin liên hệ phía công ty</w:t>
       </w:r>
       <w:bookmarkEnd w:id="5"/>
-    </w:p>
-    <w:p>
-      <w:r>
-        <w:t xml:space="preserve">Anh </w:t>
-      </w:r>
-      <w:r>
-        <w:t>Nguyễn Đức Tiến</w:t>
-      </w:r>
-    </w:p>
-    <w:p>
-      <w:r>
-        <w:t>SĐT: 0123456789.</w:t>
-      </w:r>
-    </w:p>
-    <w:p>
-      <w:r>
-        <w:t xml:space="preserve">Email: </w:t>
-      </w:r>
-      <w:r>
-        <w:t>tien.nguyenduc</w:t>
-      </w:r>
-      <w:r>
-        <w:t>@gmail.com.</w:t>
-      </w:r>
-    </w:p>
-    <w:p>
-      <w:pPr>
-        <w:pStyle w:val="Heading2"/>
-      </w:pPr>
-      <w:bookmarkStart w:id="6" w:name="_Toc27378744"/>
-      <w:r>
-        <w:t>Thông tin liên hệ phía công ty</w:t>
-      </w:r>
-      <w:bookmarkEnd w:id="6"/>
     </w:p>
     <w:p>
       <w:r>
@@ -5140,11 +5138,11 @@
       <w:pPr>
         <w:pStyle w:val="Heading2"/>
       </w:pPr>
-      <w:bookmarkStart w:id="7" w:name="_Toc27378745"/>
+      <w:bookmarkStart w:id="6" w:name="_Toc27378745"/>
       <w:r>
         <w:t>Phân chia vai trò của thành viên dự án và khách hàng</w:t>
       </w:r>
-      <w:bookmarkEnd w:id="7"/>
+      <w:bookmarkEnd w:id="6"/>
     </w:p>
     <w:p>
       <w:pPr>
@@ -5203,21 +5201,21 @@
       <w:pPr>
         <w:pStyle w:val="Heading1"/>
       </w:pPr>
-      <w:bookmarkStart w:id="8" w:name="_Toc27378746"/>
+      <w:bookmarkStart w:id="7" w:name="_Toc27378746"/>
       <w:r>
         <w:t>Khảo sát dự án</w:t>
       </w:r>
+      <w:bookmarkEnd w:id="7"/>
+    </w:p>
+    <w:p>
+      <w:pPr>
+        <w:pStyle w:val="Heading2"/>
+      </w:pPr>
+      <w:bookmarkStart w:id="8" w:name="_Toc27378747"/>
+      <w:r>
+        <w:t>Yêu cầu khách hàng</w:t>
+      </w:r>
       <w:bookmarkEnd w:id="8"/>
-    </w:p>
-    <w:p>
-      <w:pPr>
-        <w:pStyle w:val="Heading2"/>
-      </w:pPr>
-      <w:bookmarkStart w:id="9" w:name="_Toc27378747"/>
-      <w:r>
-        <w:t>Yêu cầu khách hàng</w:t>
-      </w:r>
-      <w:bookmarkEnd w:id="9"/>
     </w:p>
     <w:p>
       <w:r>
@@ -5356,7 +5354,7 @@
       <w:pPr>
         <w:pStyle w:val="Heading2"/>
       </w:pPr>
-      <w:bookmarkStart w:id="10" w:name="_Toc27378748"/>
+      <w:bookmarkStart w:id="9" w:name="_Toc27378748"/>
       <w:r>
         <w:t xml:space="preserve">Mô hình </w:t>
       </w:r>
@@ -5369,98 +5367,98 @@
       <w:r>
         <w:t xml:space="preserve"> – nghiệp vụ</w:t>
       </w:r>
+      <w:bookmarkEnd w:id="9"/>
+    </w:p>
+    <w:p>
+      <w:r>
+        <w:t>Hiện tại, nhà máy đang sản xuất trên mô hình tự động, các sản phẩm được di chuyển giữa các khâu sản xuất đều thông qua các con tàu bowling trong nhà máy. Trong nhà máy có các đường ray để tàu có thể chạy giữa các băng truyền sản xuất và kho lưu trữ.</w:t>
+      </w:r>
+    </w:p>
+    <w:p>
+      <w:r>
+        <w:t>Một đường đi giữa các băng truyền và kho có từ 3 tới 4 đường ray, mỗi đường ray chỉ phục vụ cho 1 chiều đi trong một thời điểm. Giữa các khu vực khác nhau sẽ có các điểm giao nhau để các tàu thuận tiện đi lại.</w:t>
+      </w:r>
+    </w:p>
+    <w:p>
+      <w:r>
+        <w:t xml:space="preserve">Các tàu đều hoạt động tự động. Việc lấy/trả hàng đều đã được hoạt động thông qua hệ điều hành có sẵn của các tàu. Khi xong việc lấy/trả hàng, </w:t>
+      </w:r>
+      <w:r>
+        <w:t>tàu sẽ ra hiệu cho hệ thống phân đường hiện tại báo hiện đã xong, và hệ thống sẽ tính toán và trả về đường đi tiếp theo cho tàu.</w:t>
+      </w:r>
+    </w:p>
+    <w:p>
+      <w:r>
+        <w:t>Có một bến đỗ cho các tàu vào cuối ngày lúc hệ thống dừng làm việc.</w:t>
+      </w:r>
+    </w:p>
+    <w:p>
+      <w:pPr>
+        <w:pStyle w:val="Heading2"/>
+      </w:pPr>
+      <w:bookmarkStart w:id="10" w:name="_Toc27378749"/>
+      <w:r>
+        <w:t>Mô hình hoạt động dự kiến sau khi áp dụng sản phẩm mới</w:t>
+      </w:r>
       <w:bookmarkEnd w:id="10"/>
     </w:p>
     <w:p>
       <w:r>
-        <w:t>Hiện tại, nhà máy đang sản xuất trên mô hình tự động, các sản phẩm được di chuyển giữa các khâu sản xuất đều thông qua các con tàu bowling trong nhà máy. Trong nhà máy có các đường ray để tàu có thể chạy giữa các băng truyền sản xuất và kho lưu trữ.</w:t>
-      </w:r>
-    </w:p>
-    <w:p>
-      <w:r>
-        <w:t>Một đường đi giữa các băng truyền và kho có từ 3 tới 4 đường ray, mỗi đường ray chỉ phục vụ cho 1 chiều đi trong một thời điểm. Giữa các khu vực khác nhau sẽ có các điểm giao nhau để các tàu thuận tiện đi lại.</w:t>
-      </w:r>
-    </w:p>
-    <w:p>
-      <w:r>
-        <w:t xml:space="preserve">Các tàu đều hoạt động tự động. Việc lấy/trả hàng đều đã được hoạt động thông qua hệ điều hành có sẵn của các tàu. Khi xong việc lấy/trả hàng, </w:t>
-      </w:r>
-      <w:r>
-        <w:t>tàu sẽ ra hiệu cho hệ thống phân đường hiện tại báo hiện đã xong, và hệ thống sẽ tính toán và trả về đường đi tiếp theo cho tàu.</w:t>
-      </w:r>
-    </w:p>
-    <w:p>
-      <w:r>
-        <w:t>Có một bến đỗ cho các tàu vào cuối ngày lúc hệ thống dừng làm việc.</w:t>
+        <w:t xml:space="preserve">Sau khi áp dụng hệ thống, hệ thống dẫn đường mới sẽ thay thế cho hệ thống dẫn đường hiện có của công ty. Hệ thống hiện tại thường xuyên gây ra tình trạng tắc nghẽn giữa các tuyến tàu với nhau. </w:t>
+      </w:r>
+      <w:r>
+        <w:t>Việc áp dụng hệ thống mới sẽ giảm tải sự tắc nghẽn ở các đường ray bên trong nhà máy. Hầu hết các cơ sở vật chất cũ sẽ vẫn được giữ nguyên, và lắp đặt thêm một số camera cho phép theo dõi tình hình đường ray.</w:t>
       </w:r>
     </w:p>
     <w:p>
       <w:pPr>
         <w:pStyle w:val="Heading2"/>
       </w:pPr>
-      <w:bookmarkStart w:id="11" w:name="_Toc27378749"/>
-      <w:r>
-        <w:t>Mô hình hoạt động dự kiến sau khi áp dụng sản phẩm mới</w:t>
+      <w:bookmarkStart w:id="11" w:name="_Toc27378750"/>
+      <w:r>
+        <w:t>Phạm vi</w:t>
+      </w:r>
+      <w:r>
+        <w:t xml:space="preserve"> dự án</w:t>
       </w:r>
       <w:bookmarkEnd w:id="11"/>
     </w:p>
     <w:p>
       <w:r>
-        <w:t xml:space="preserve">Sau khi áp dụng hệ thống, hệ thống dẫn đường mới sẽ thay thế cho hệ thống dẫn đường hiện có của công ty. Hệ thống hiện tại thường xuyên gây ra tình trạng tắc nghẽn giữa các tuyến tàu với nhau. </w:t>
-      </w:r>
-      <w:r>
-        <w:t>Việc áp dụng hệ thống mới sẽ giảm tải sự tắc nghẽn ở các đường ray bên trong nhà máy. Hầu hết các cơ sở vật chất cũ sẽ vẫn được giữ nguyên, và lắp đặt thêm một số camera cho phép theo dõi tình hình đường ray.</w:t>
-      </w:r>
+        <w:t>Dự kiến sẽ thí điểm ở nhà máy ở khu công nghiệp Thái Nguyên, sau đó sẽ mở rộng ra các nhà máy đặt ở khu công nghiệp Phú Nghĩa, Sài Gòn. Cuối cùng sẽ mở rộng ra các nhà máy đặt ở Trung Quốc và Ấn Độ.</w:t>
+      </w:r>
+    </w:p>
+    <w:p>
+      <w:pPr>
+        <w:pStyle w:val="Heading1"/>
+      </w:pPr>
+      <w:bookmarkStart w:id="12" w:name="_Toc27378751"/>
+      <w:r>
+        <w:t>Giao tiếp/Trao đổi thông tin</w:t>
+      </w:r>
+      <w:bookmarkEnd w:id="12"/>
     </w:p>
     <w:p>
       <w:pPr>
         <w:pStyle w:val="Heading2"/>
       </w:pPr>
-      <w:bookmarkStart w:id="12" w:name="_Toc27378750"/>
-      <w:r>
-        <w:t>Phạm vi</w:t>
-      </w:r>
-      <w:r>
-        <w:t xml:space="preserve"> dự án</w:t>
-      </w:r>
-      <w:bookmarkEnd w:id="12"/>
-    </w:p>
-    <w:p>
-      <w:r>
-        <w:t>Dự kiến sẽ thí điểm ở nhà máy ở khu công nghiệp Thái Nguyên, sau đó sẽ mở rộng ra các nhà máy đặt ở khu công nghiệp Phú Nghĩa, Sài Gòn. Cuối cùng sẽ mở rộng ra các nhà máy đặt ở Trung Quốc và Ấn Độ.</w:t>
-      </w:r>
-    </w:p>
-    <w:p>
-      <w:pPr>
-        <w:pStyle w:val="Heading1"/>
-      </w:pPr>
-      <w:bookmarkStart w:id="13" w:name="_Toc27378751"/>
-      <w:r>
-        <w:t>Giao tiếp/Trao đổi thông tin</w:t>
+      <w:bookmarkStart w:id="13" w:name="_Toc27378752"/>
+      <w:r>
+        <w:t xml:space="preserve">Các qui định về </w:t>
+      </w:r>
+      <w:r>
+        <w:t>trao đổi</w:t>
+      </w:r>
+      <w:r>
+        <w:t xml:space="preserve"> </w:t>
+      </w:r>
+      <w:r>
+        <w:t xml:space="preserve">trong </w:t>
+      </w:r>
+      <w:r>
+        <w:t>nội bộ</w:t>
       </w:r>
       <w:bookmarkEnd w:id="13"/>
-    </w:p>
-    <w:p>
-      <w:pPr>
-        <w:pStyle w:val="Heading2"/>
-      </w:pPr>
-      <w:bookmarkStart w:id="14" w:name="_Toc27378752"/>
-      <w:r>
-        <w:t xml:space="preserve">Các qui định về </w:t>
-      </w:r>
-      <w:r>
-        <w:t>trao đổi</w:t>
-      </w:r>
-      <w:r>
-        <w:t xml:space="preserve"> </w:t>
-      </w:r>
-      <w:r>
-        <w:t xml:space="preserve">trong </w:t>
-      </w:r>
-      <w:r>
-        <w:t>nội bộ</w:t>
-      </w:r>
-      <w:bookmarkEnd w:id="14"/>
     </w:p>
     <w:p>
       <w:r>
@@ -5490,7 +5488,7 @@
       <w:pPr>
         <w:pStyle w:val="Heading2"/>
       </w:pPr>
-      <w:bookmarkStart w:id="15" w:name="_Toc27378753"/>
+      <w:bookmarkStart w:id="14" w:name="_Toc27378753"/>
       <w:r>
         <w:t xml:space="preserve">Các qui định về </w:t>
       </w:r>
@@ -5500,37 +5498,37 @@
       <w:r>
         <w:t xml:space="preserve"> với khách hàng</w:t>
       </w:r>
+      <w:bookmarkEnd w:id="14"/>
+    </w:p>
+    <w:p>
+      <w:r>
+        <w:t>Các cuộc trao đổi thông qua email về sản phầm với khách hàng phải được CC đầy đủ cho các thành viên liên quan.</w:t>
+      </w:r>
+    </w:p>
+    <w:p>
+      <w:r>
+        <w:t>Các cuộc trao đổi ngoài đời với khách hàng phải được lập biên bản và ghi âm đầy đủ.</w:t>
+      </w:r>
+    </w:p>
+    <w:p>
+      <w:pPr>
+        <w:pStyle w:val="Heading1"/>
+      </w:pPr>
+      <w:bookmarkStart w:id="15" w:name="_Toc27378754"/>
+      <w:r>
+        <w:t>Ước lượng chung</w:t>
+      </w:r>
       <w:bookmarkEnd w:id="15"/>
     </w:p>
     <w:p>
-      <w:r>
-        <w:t>Các cuộc trao đổi thông qua email về sản phầm với khách hàng phải được CC đầy đủ cho các thành viên liên quan.</w:t>
-      </w:r>
-    </w:p>
-    <w:p>
-      <w:r>
-        <w:t>Các cuộc trao đổi ngoài đời với khách hàng phải được lập biên bản và ghi âm đầy đủ.</w:t>
-      </w:r>
-    </w:p>
-    <w:p>
-      <w:pPr>
-        <w:pStyle w:val="Heading1"/>
-      </w:pPr>
-      <w:bookmarkStart w:id="16" w:name="_Toc27378754"/>
-      <w:r>
-        <w:t>Ước lượng chung</w:t>
+      <w:pPr>
+        <w:pStyle w:val="Heading2"/>
+      </w:pPr>
+      <w:bookmarkStart w:id="16" w:name="_Toc27378755"/>
+      <w:r>
+        <w:t>Ước lượng tính năng</w:t>
       </w:r>
       <w:bookmarkEnd w:id="16"/>
-    </w:p>
-    <w:p>
-      <w:pPr>
-        <w:pStyle w:val="Heading2"/>
-      </w:pPr>
-      <w:bookmarkStart w:id="17" w:name="_Toc27378755"/>
-      <w:r>
-        <w:t>Ước lượng tính năng</w:t>
-      </w:r>
-      <w:bookmarkEnd w:id="17"/>
     </w:p>
     <w:p>
       <w:r>
@@ -5604,12 +5602,117 @@
       <w:pPr>
         <w:pStyle w:val="Heading2"/>
       </w:pPr>
-      <w:bookmarkStart w:id="18" w:name="_Toc27378756"/>
+      <w:bookmarkStart w:id="17" w:name="_Toc27378756"/>
       <w:r>
         <w:lastRenderedPageBreak/>
         <w:t>Work Breakdown Structure</w:t>
       </w:r>
+      <w:bookmarkEnd w:id="17"/>
+    </w:p>
+    <w:p>
+      <w:pPr>
+        <w:keepNext/>
+      </w:pPr>
+      <w:r>
+        <w:rPr>
+          <w:noProof/>
+        </w:rPr>
+        <w:drawing>
+          <wp:inline distT="0" distB="0" distL="0" distR="0" wp14:anchorId="64A9BFCB" wp14:editId="60627EEB">
+            <wp:extent cx="5574993" cy="8366333"/>
+            <wp:effectExtent l="0" t="0" r="635" b="3175"/>
+            <wp:docPr id="7" name="Picture 7"/>
+            <wp:cNvGraphicFramePr>
+              <a:graphicFrameLocks xmlns:a="http://schemas.openxmlformats.org/drawingml/2006/main" noChangeAspect="1"/>
+            </wp:cNvGraphicFramePr>
+            <a:graphic xmlns:a="http://schemas.openxmlformats.org/drawingml/2006/main">
+              <a:graphicData uri="http://schemas.openxmlformats.org/drawingml/2006/picture">
+                <pic:pic xmlns:pic="http://schemas.openxmlformats.org/drawingml/2006/picture">
+                  <pic:nvPicPr>
+                    <pic:cNvPr id="7" name="Screen Shot 2019-12-16 at 15.32.56.png"/>
+                    <pic:cNvPicPr/>
+                  </pic:nvPicPr>
+                  <pic:blipFill>
+                    <a:blip r:embed="rId15">
+                      <a:extLst>
+                        <a:ext uri="{28A0092B-C50C-407E-A947-70E740481C1C}">
+                          <a14:useLocalDpi xmlns:a14="http://schemas.microsoft.com/office/drawing/2010/main" val="0"/>
+                        </a:ext>
+                      </a:extLst>
+                    </a:blip>
+                    <a:stretch>
+                      <a:fillRect/>
+                    </a:stretch>
+                  </pic:blipFill>
+                  <pic:spPr>
+                    <a:xfrm>
+                      <a:off x="0" y="0"/>
+                      <a:ext cx="5580355" cy="8374380"/>
+                    </a:xfrm>
+                    <a:prstGeom prst="rect">
+                      <a:avLst/>
+                    </a:prstGeom>
+                  </pic:spPr>
+                </pic:pic>
+              </a:graphicData>
+            </a:graphic>
+          </wp:inline>
+        </w:drawing>
+      </w:r>
+    </w:p>
+    <w:p>
+      <w:pPr>
+        <w:pStyle w:val="Caption"/>
+      </w:pPr>
+      <w:r>
+        <w:t xml:space="preserve">Figure </w:t>
+      </w:r>
+      <w:fldSimple w:instr=" STYLEREF 1 \s ">
+        <w:r>
+          <w:rPr>
+            <w:noProof/>
+          </w:rPr>
+          <w:t>5</w:t>
+        </w:r>
+      </w:fldSimple>
+      <w:r>
+        <w:noBreakHyphen/>
+      </w:r>
+      <w:fldSimple w:instr=" SEQ Figure \* ARABIC \s 1 ">
+        <w:r>
+          <w:rPr>
+            <w:noProof/>
+          </w:rPr>
+          <w:t>1</w:t>
+        </w:r>
+      </w:fldSimple>
+      <w:r>
+        <w:t>: Biểu đồ WBS.</w:t>
+      </w:r>
+      <w:bookmarkStart w:id="18" w:name="_GoBack"/>
       <w:bookmarkEnd w:id="18"/>
+    </w:p>
+    <w:p>
+      <w:pPr>
+        <w:pStyle w:val="Heading2"/>
+      </w:pPr>
+      <w:bookmarkStart w:id="19" w:name="_Toc27378757"/>
+      <w:r>
+        <w:lastRenderedPageBreak/>
+        <w:t>Ước lượng thời gian</w:t>
+      </w:r>
+      <w:bookmarkEnd w:id="19"/>
+    </w:p>
+    <w:p>
+      <w:r>
+        <w:t>Thời gian cần thiết làm dự án là trong khoảng 24-26 ngày</w:t>
+      </w:r>
+      <w:r>
+        <w:t xml:space="preserve"> dựa trên WBS</w:t>
+      </w:r>
+      <w:r>
+        <w:t>.</w:t>
+      </w:r>
     </w:p>
     <w:p>
       <w:pPr>
@@ -5622,10 +5725,10 @@
           <w:lang w:eastAsia="en-US" w:bidi="ar-SA"/>
         </w:rPr>
         <w:drawing>
-          <wp:inline distT="0" distB="0" distL="0" distR="0" wp14:anchorId="5B993456" wp14:editId="2CAE831B">
+          <wp:inline distT="0" distB="0" distL="0" distR="0" wp14:anchorId="06644A4E" wp14:editId="50835240">
             <wp:extent cx="7306733" cy="5453572"/>
             <wp:effectExtent l="0" t="0" r="0" b="0"/>
-            <wp:docPr id="1717297090" name="Picture 9"/>
+            <wp:docPr id="4" name="Picture 9"/>
             <wp:cNvGraphicFramePr>
               <a:graphicFrameLocks xmlns:a="http://schemas.openxmlformats.org/drawingml/2006/main" noChangeAspect="1"/>
             </wp:cNvGraphicFramePr>
@@ -5637,7 +5740,7 @@
                     <pic:cNvPicPr/>
                   </pic:nvPicPr>
                   <pic:blipFill rotWithShape="1">
-                    <a:blip r:embed="rId15" cstate="print">
+                    <a:blip r:embed="rId16" cstate="print">
                       <a:extLst>
                         <a:ext uri="{28A0092B-C50C-407E-A947-70E740481C1C}">
                           <a14:useLocalDpi xmlns:a14="http://schemas.microsoft.com/office/drawing/2010/main" val="0"/>
@@ -5694,34 +5797,17 @@
           <w:rPr>
             <w:noProof/>
           </w:rPr>
-          <w:t>1</w:t>
+          <w:t>2</w:t>
         </w:r>
       </w:fldSimple>
       <w:r>
-        <w:t>: Biểu đồ WBS cho dự án</w:t>
-      </w:r>
-    </w:p>
-    <w:p>
-      <w:pPr>
-        <w:pStyle w:val="Heading2"/>
-      </w:pPr>
-      <w:bookmarkStart w:id="19" w:name="_Toc27378757"/>
-      <w:r>
-        <w:t>Ước lượng thời gian</w:t>
-      </w:r>
-      <w:bookmarkEnd w:id="19"/>
-    </w:p>
-    <w:p>
-      <w:r>
-        <w:t>Thời gian cần thiết làm dự án là trong khoảng 24-26 ngày</w:t>
-      </w:r>
-      <w:r>
-        <w:t xml:space="preserve"> dựa trên WBS</w:t>
-      </w:r>
-      <w:r>
-        <w:t>.</w:t>
-      </w:r>
-    </w:p>
+        <w:t xml:space="preserve">: </w:t>
+      </w:r>
+      <w:r>
+        <w:t>Biểu đồ ước lượng thời gian.</w:t>
+      </w:r>
+    </w:p>
+    <w:p/>
     <w:p>
       <w:pPr>
         <w:pStyle w:val="Heading2"/>
@@ -5759,7 +5845,7 @@
                     <pic:cNvPicPr/>
                   </pic:nvPicPr>
                   <pic:blipFill rotWithShape="1">
-                    <a:blip r:embed="rId16" cstate="print">
+                    <a:blip r:embed="rId17" cstate="print">
                       <a:extLst>
                         <a:ext uri="{28A0092B-C50C-407E-A947-70E740481C1C}">
                           <a14:useLocalDpi xmlns:a14="http://schemas.microsoft.com/office/drawing/2010/main" val="0"/>
@@ -5816,7 +5902,7 @@
           <w:rPr>
             <w:noProof/>
           </w:rPr>
-          <w:t>2</w:t>
+          <w:t>3</w:t>
         </w:r>
       </w:fldSimple>
       <w:r>
@@ -6850,7 +6936,7 @@
                     <pic:cNvPicPr/>
                   </pic:nvPicPr>
                   <pic:blipFill>
-                    <a:blip r:embed="rId17">
+                    <a:blip r:embed="rId18">
                       <a:extLst>
                         <a:ext uri="{28A0092B-C50C-407E-A947-70E740481C1C}">
                           <a14:useLocalDpi xmlns:a14="http://schemas.microsoft.com/office/drawing/2010/main" val="0"/>
@@ -6924,7 +7010,7 @@
                     <pic:cNvPicPr/>
                   </pic:nvPicPr>
                   <pic:blipFill>
-                    <a:blip r:embed="rId18">
+                    <a:blip r:embed="rId19">
                       <a:extLst>
                         <a:ext uri="{28A0092B-C50C-407E-A947-70E740481C1C}">
                           <a14:useLocalDpi xmlns:a14="http://schemas.microsoft.com/office/drawing/2010/main" val="0"/>
@@ -6991,7 +7077,7 @@
                     <pic:cNvPicPr/>
                   </pic:nvPicPr>
                   <pic:blipFill>
-                    <a:blip r:embed="rId19">
+                    <a:blip r:embed="rId20">
                       <a:extLst>
                         <a:ext uri="{28A0092B-C50C-407E-A947-70E740481C1C}">
                           <a14:useLocalDpi xmlns:a14="http://schemas.microsoft.com/office/drawing/2010/main" val="0"/>
@@ -10982,12 +11068,12 @@
     <w:p/>
     <w:p/>
     <w:sectPr>
-      <w:headerReference w:type="even" r:id="rId20"/>
-      <w:headerReference w:type="default" r:id="rId21"/>
-      <w:footerReference w:type="even" r:id="rId22"/>
-      <w:footerReference w:type="default" r:id="rId23"/>
-      <w:headerReference w:type="first" r:id="rId24"/>
-      <w:footerReference w:type="first" r:id="rId25"/>
+      <w:headerReference w:type="even" r:id="rId21"/>
+      <w:headerReference w:type="default" r:id="rId22"/>
+      <w:footerReference w:type="even" r:id="rId23"/>
+      <w:footerReference w:type="default" r:id="rId24"/>
+      <w:headerReference w:type="first" r:id="rId25"/>
+      <w:footerReference w:type="first" r:id="rId26"/>
       <w:footnotePr>
         <w:pos w:val="beneathText"/>
       </w:footnotePr>
@@ -11647,13 +11733,13 @@
             </wp:anchor>
           </w:drawing>
         </mc:Choice>
-        <mc:Fallback>
-          <w:pict>
-            <v:shapetype w14:anchorId="2A850F9D" id="_x0000_t202" coordsize="21600,21600" o:spt="202" path="m,l,21600r21600,l21600,xe">
+        <mc:Fallback xmlns:a="http://schemas.openxmlformats.org/drawingml/2006/main" xmlns:pic="http://schemas.openxmlformats.org/drawingml/2006/picture" xmlns:a14="http://schemas.microsoft.com/office/drawing/2010/main">
+          <w:pict w14:anchorId="02C14FDD">
+            <v:shapetype id="_x0000_t202" coordsize="21600,21600" o:spt="202" path="m,l,21600r21600,l21600,xe" w14:anchorId="2A850F9D">
               <v:stroke joinstyle="miter"/>
               <v:path gradientshapeok="t" o:connecttype="rect"/>
             </v:shapetype>
-            <v:shape id="Text Box 14" o:spid="_x0000_s1026" type="#_x0000_t202" style="position:absolute;left:0;text-align:left;margin-left:-77.75pt;margin-top:-23.4pt;width:71.35pt;height:43.85pt;z-index:251658243;visibility:visible;mso-wrap-style:square;mso-width-percent:0;mso-height-percent:0;mso-wrap-distance-left:9pt;mso-wrap-distance-top:0;mso-wrap-distance-right:9pt;mso-wrap-distance-bottom:0;mso-position-horizontal:absolute;mso-position-horizontal-relative:margin;mso-position-vertical:absolute;mso-position-vertical-relative:text;mso-width-percent:0;mso-height-percent:0;mso-width-relative:margin;mso-height-relative:margin;v-text-anchor:top" o:gfxdata="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" fillcolor="white [3201]" strokeweight=".5pt">
+            <v:shape id="Text Box 14" style="position:absolute;left:0;text-align:left;margin-left:-77.75pt;margin-top:-23.4pt;width:71.35pt;height:43.85pt;z-index:251658243;visibility:visible;mso-wrap-style:square;mso-width-percent:0;mso-height-percent:0;mso-wrap-distance-left:9pt;mso-wrap-distance-top:0;mso-wrap-distance-right:9pt;mso-wrap-distance-bottom:0;mso-position-horizontal:absolute;mso-position-horizontal-relative:margin;mso-position-vertical:absolute;mso-position-vertical-relative:text;mso-width-percent:0;mso-height-percent:0;mso-width-relative:margin;mso-height-relative:margin;v-text-anchor:top" o:spid="_x0000_s1026" fillcolor="white [3201]" strokeweight=".5pt" type="#_x0000_t202" o:gfxdata="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">
               <v:textbox>
                 <w:txbxContent>
                   <w:p>
@@ -11671,10 +11757,10 @@
                         <w:lang w:eastAsia="en-US" w:bidi="ar-SA"/>
                       </w:rPr>
                       <w:drawing>
-                        <wp:inline distT="0" distB="0" distL="0" distR="0" wp14:anchorId="223BF09B" wp14:editId="6C8BC4F4">
+                        <wp:inline distT="0" distB="0" distL="0" distR="0" wp14:anchorId="76CCD5AB" wp14:editId="6C8BC4F4">
                           <wp:extent cx="716915" cy="608129"/>
                           <wp:effectExtent l="0" t="0" r="6985" b="0"/>
-                          <wp:docPr id="8" name="Hình ảnh 535556962"/>
+                          <wp:docPr id="1898766920" name="Hình ảnh 535556962"/>
                           <wp:cNvGraphicFramePr>
                             <a:graphicFrameLocks xmlns:a="http://schemas.openxmlformats.org/drawingml/2006/main" noChangeAspect="1"/>
                           </wp:cNvGraphicFramePr>
@@ -11686,7 +11772,7 @@
                                   <pic:cNvPicPr/>
                                 </pic:nvPicPr>
                                 <pic:blipFill>
-                                  <a:blip r:embed="rId1">
+                                  <a:blip r:embed="rId2">
                                     <a:extLst>
                                       <a:ext uri="{28A0092B-C50C-407E-A947-70E740481C1C}">
                                         <a14:useLocalDpi xmlns:a14="http://schemas.microsoft.com/office/drawing/2010/main" val="0"/>
@@ -17914,7 +18000,7 @@
 </file>
 
 <file path=customXml/itemProps1.xml><?xml version="1.0" encoding="utf-8"?>
-<ds:datastoreItem xmlns:ds="http://schemas.openxmlformats.org/officeDocument/2006/customXml" ds:itemID="{8E70256F-8508-6748-B3B3-452BAFECE9E0}">
+<ds:datastoreItem xmlns:ds="http://schemas.openxmlformats.org/officeDocument/2006/customXml" ds:itemID="{F8C52693-553E-7942-B298-3C1CDE718C74}">
   <ds:schemaRefs>
     <ds:schemaRef ds:uri="http://schemas.openxmlformats.org/officeDocument/2006/bibliography"/>
   </ds:schemaRefs>

--- a/releases/20200101/BTL.docx
+++ b/releases/20200101/BTL.docx
@@ -13,6 +13,8 @@
           <w:szCs w:val="32"/>
         </w:rPr>
       </w:pPr>
+      <w:bookmarkStart w:id="0" w:name="_GoBack"/>
+      <w:bookmarkEnd w:id="0"/>
       <w:r>
         <w:rPr>
           <w:noProof/>
@@ -4842,25 +4844,25 @@
       <w:pPr>
         <w:pStyle w:val="Heading1"/>
       </w:pPr>
-      <w:bookmarkStart w:id="0" w:name="_Toc27378739"/>
+      <w:bookmarkStart w:id="1" w:name="_Toc27378739"/>
       <w:r>
         <w:lastRenderedPageBreak/>
         <w:t>Giới thiệu dự án</w:t>
       </w:r>
-      <w:bookmarkEnd w:id="0"/>
+      <w:bookmarkEnd w:id="1"/>
     </w:p>
     <w:p>
       <w:pPr>
         <w:pStyle w:val="Heading2"/>
       </w:pPr>
-      <w:bookmarkStart w:id="1" w:name="_Toc27378740"/>
+      <w:bookmarkStart w:id="2" w:name="_Toc27378740"/>
       <w:r>
         <w:t xml:space="preserve">Mô tả </w:t>
       </w:r>
       <w:r>
         <w:t>dự án</w:t>
       </w:r>
-      <w:bookmarkEnd w:id="1"/>
+      <w:bookmarkEnd w:id="2"/>
     </w:p>
     <w:p>
       <w:pPr>
@@ -4932,11 +4934,11 @@
       <w:pPr>
         <w:pStyle w:val="Heading2"/>
       </w:pPr>
-      <w:bookmarkStart w:id="2" w:name="_Toc27378741"/>
+      <w:bookmarkStart w:id="3" w:name="_Toc27378741"/>
       <w:r>
         <w:t>Công cụ quản lý</w:t>
       </w:r>
-      <w:bookmarkEnd w:id="2"/>
+      <w:bookmarkEnd w:id="3"/>
     </w:p>
     <w:p>
       <w:r>
@@ -5012,21 +5014,21 @@
       <w:pPr>
         <w:pStyle w:val="Heading1"/>
       </w:pPr>
-      <w:bookmarkStart w:id="3" w:name="_Toc27378742"/>
+      <w:bookmarkStart w:id="4" w:name="_Toc27378742"/>
       <w:r>
         <w:t>Các nhân sự tham gia dự án</w:t>
       </w:r>
-      <w:bookmarkEnd w:id="3"/>
+      <w:bookmarkEnd w:id="4"/>
     </w:p>
     <w:p>
       <w:pPr>
         <w:pStyle w:val="Heading2"/>
       </w:pPr>
-      <w:bookmarkStart w:id="4" w:name="_Toc27378743"/>
+      <w:bookmarkStart w:id="5" w:name="_Toc27378743"/>
       <w:r>
         <w:t>Thông tin liên hệ phía khách hàng</w:t>
       </w:r>
-      <w:bookmarkEnd w:id="4"/>
+      <w:bookmarkEnd w:id="5"/>
     </w:p>
     <w:p>
       <w:r>
@@ -5056,11 +5058,11 @@
       <w:pPr>
         <w:pStyle w:val="Heading2"/>
       </w:pPr>
-      <w:bookmarkStart w:id="5" w:name="_Toc27378744"/>
+      <w:bookmarkStart w:id="6" w:name="_Toc27378744"/>
       <w:r>
         <w:t>Thông tin liên hệ phía công ty</w:t>
       </w:r>
-      <w:bookmarkEnd w:id="5"/>
+      <w:bookmarkEnd w:id="6"/>
     </w:p>
     <w:p>
       <w:r>
@@ -5138,11 +5140,11 @@
       <w:pPr>
         <w:pStyle w:val="Heading2"/>
       </w:pPr>
-      <w:bookmarkStart w:id="6" w:name="_Toc27378745"/>
+      <w:bookmarkStart w:id="7" w:name="_Toc27378745"/>
       <w:r>
         <w:t>Phân chia vai trò của thành viên dự án và khách hàng</w:t>
       </w:r>
-      <w:bookmarkEnd w:id="6"/>
+      <w:bookmarkEnd w:id="7"/>
     </w:p>
     <w:p>
       <w:pPr>
@@ -5201,21 +5203,21 @@
       <w:pPr>
         <w:pStyle w:val="Heading1"/>
       </w:pPr>
-      <w:bookmarkStart w:id="7" w:name="_Toc27378746"/>
+      <w:bookmarkStart w:id="8" w:name="_Toc27378746"/>
       <w:r>
         <w:t>Khảo sát dự án</w:t>
       </w:r>
-      <w:bookmarkEnd w:id="7"/>
+      <w:bookmarkEnd w:id="8"/>
     </w:p>
     <w:p>
       <w:pPr>
         <w:pStyle w:val="Heading2"/>
       </w:pPr>
-      <w:bookmarkStart w:id="8" w:name="_Toc27378747"/>
+      <w:bookmarkStart w:id="9" w:name="_Toc27378747"/>
       <w:r>
         <w:t>Yêu cầu khách hàng</w:t>
       </w:r>
-      <w:bookmarkEnd w:id="8"/>
+      <w:bookmarkEnd w:id="9"/>
     </w:p>
     <w:p>
       <w:r>
@@ -5354,7 +5356,7 @@
       <w:pPr>
         <w:pStyle w:val="Heading2"/>
       </w:pPr>
-      <w:bookmarkStart w:id="9" w:name="_Toc27378748"/>
+      <w:bookmarkStart w:id="10" w:name="_Toc27378748"/>
       <w:r>
         <w:t xml:space="preserve">Mô hình </w:t>
       </w:r>
@@ -5367,7 +5369,7 @@
       <w:r>
         <w:t xml:space="preserve"> – nghiệp vụ</w:t>
       </w:r>
-      <w:bookmarkEnd w:id="9"/>
+      <w:bookmarkEnd w:id="10"/>
     </w:p>
     <w:p>
       <w:r>
@@ -5396,11 +5398,11 @@
       <w:pPr>
         <w:pStyle w:val="Heading2"/>
       </w:pPr>
-      <w:bookmarkStart w:id="10" w:name="_Toc27378749"/>
+      <w:bookmarkStart w:id="11" w:name="_Toc27378749"/>
       <w:r>
         <w:t>Mô hình hoạt động dự kiến sau khi áp dụng sản phẩm mới</w:t>
       </w:r>
-      <w:bookmarkEnd w:id="10"/>
+      <w:bookmarkEnd w:id="11"/>
     </w:p>
     <w:p>
       <w:r>
@@ -5414,14 +5416,14 @@
       <w:pPr>
         <w:pStyle w:val="Heading2"/>
       </w:pPr>
-      <w:bookmarkStart w:id="11" w:name="_Toc27378750"/>
+      <w:bookmarkStart w:id="12" w:name="_Toc27378750"/>
       <w:r>
         <w:t>Phạm vi</w:t>
       </w:r>
       <w:r>
         <w:t xml:space="preserve"> dự án</w:t>
       </w:r>
-      <w:bookmarkEnd w:id="11"/>
+      <w:bookmarkEnd w:id="12"/>
     </w:p>
     <w:p>
       <w:r>
@@ -5432,17 +5434,17 @@
       <w:pPr>
         <w:pStyle w:val="Heading1"/>
       </w:pPr>
-      <w:bookmarkStart w:id="12" w:name="_Toc27378751"/>
+      <w:bookmarkStart w:id="13" w:name="_Toc27378751"/>
       <w:r>
         <w:t>Giao tiếp/Trao đổi thông tin</w:t>
       </w:r>
-      <w:bookmarkEnd w:id="12"/>
+      <w:bookmarkEnd w:id="13"/>
     </w:p>
     <w:p>
       <w:pPr>
         <w:pStyle w:val="Heading2"/>
       </w:pPr>
-      <w:bookmarkStart w:id="13" w:name="_Toc27378752"/>
+      <w:bookmarkStart w:id="14" w:name="_Toc27378752"/>
       <w:r>
         <w:t xml:space="preserve">Các qui định về </w:t>
       </w:r>
@@ -5458,7 +5460,7 @@
       <w:r>
         <w:t>nội bộ</w:t>
       </w:r>
-      <w:bookmarkEnd w:id="13"/>
+      <w:bookmarkEnd w:id="14"/>
     </w:p>
     <w:p>
       <w:r>
@@ -5488,7 +5490,7 @@
       <w:pPr>
         <w:pStyle w:val="Heading2"/>
       </w:pPr>
-      <w:bookmarkStart w:id="14" w:name="_Toc27378753"/>
+      <w:bookmarkStart w:id="15" w:name="_Toc27378753"/>
       <w:r>
         <w:t xml:space="preserve">Các qui định về </w:t>
       </w:r>
@@ -5498,7 +5500,7 @@
       <w:r>
         <w:t xml:space="preserve"> với khách hàng</w:t>
       </w:r>
-      <w:bookmarkEnd w:id="14"/>
+      <w:bookmarkEnd w:id="15"/>
     </w:p>
     <w:p>
       <w:r>
@@ -5514,21 +5516,21 @@
       <w:pPr>
         <w:pStyle w:val="Heading1"/>
       </w:pPr>
-      <w:bookmarkStart w:id="15" w:name="_Toc27378754"/>
+      <w:bookmarkStart w:id="16" w:name="_Toc27378754"/>
       <w:r>
         <w:t>Ước lượng chung</w:t>
       </w:r>
-      <w:bookmarkEnd w:id="15"/>
+      <w:bookmarkEnd w:id="16"/>
     </w:p>
     <w:p>
       <w:pPr>
         <w:pStyle w:val="Heading2"/>
       </w:pPr>
-      <w:bookmarkStart w:id="16" w:name="_Toc27378755"/>
+      <w:bookmarkStart w:id="17" w:name="_Toc27378755"/>
       <w:r>
         <w:t>Ước lượng tính năng</w:t>
       </w:r>
-      <w:bookmarkEnd w:id="16"/>
+      <w:bookmarkEnd w:id="17"/>
     </w:p>
     <w:p>
       <w:r>
@@ -5602,12 +5604,12 @@
       <w:pPr>
         <w:pStyle w:val="Heading2"/>
       </w:pPr>
-      <w:bookmarkStart w:id="17" w:name="_Toc27378756"/>
+      <w:bookmarkStart w:id="18" w:name="_Toc27378756"/>
       <w:r>
         <w:lastRenderedPageBreak/>
         <w:t>Work Breakdown Structure</w:t>
       </w:r>
-      <w:bookmarkEnd w:id="17"/>
+      <w:bookmarkEnd w:id="18"/>
     </w:p>
     <w:p>
       <w:pPr>
@@ -5689,8 +5691,6 @@
       <w:r>
         <w:t>: Biểu đồ WBS.</w:t>
       </w:r>
-      <w:bookmarkStart w:id="18" w:name="_GoBack"/>
-      <w:bookmarkEnd w:id="18"/>
     </w:p>
     <w:p>
       <w:pPr>
@@ -5718,17 +5718,17 @@
       <w:pPr>
         <w:keepNext/>
         <w:ind w:left="-1843"/>
+        <w:jc w:val="center"/>
       </w:pPr>
       <w:r>
         <w:rPr>
           <w:noProof/>
-          <w:lang w:eastAsia="en-US" w:bidi="ar-SA"/>
         </w:rPr>
         <w:drawing>
-          <wp:inline distT="0" distB="0" distL="0" distR="0" wp14:anchorId="06644A4E" wp14:editId="50835240">
-            <wp:extent cx="7306733" cy="5453572"/>
-            <wp:effectExtent l="0" t="0" r="0" b="0"/>
-            <wp:docPr id="4" name="Picture 9"/>
+          <wp:inline distT="0" distB="0" distL="0" distR="0" wp14:anchorId="151BC675" wp14:editId="7A53245D">
+            <wp:extent cx="7385151" cy="5520583"/>
+            <wp:effectExtent l="0" t="0" r="0" b="4445"/>
+            <wp:docPr id="9" name="Picture 9"/>
             <wp:cNvGraphicFramePr>
               <a:graphicFrameLocks xmlns:a="http://schemas.openxmlformats.org/drawingml/2006/main" noChangeAspect="1"/>
             </wp:cNvGraphicFramePr>
@@ -5736,7 +5736,7 @@
               <a:graphicData uri="http://schemas.openxmlformats.org/drawingml/2006/picture">
                 <pic:pic xmlns:pic="http://schemas.openxmlformats.org/drawingml/2006/picture">
                   <pic:nvPicPr>
-                    <pic:cNvPr id="0" name="Picture 9"/>
+                    <pic:cNvPr id="9" name="WBS (1).png"/>
                     <pic:cNvPicPr/>
                   </pic:nvPicPr>
                   <pic:blipFill rotWithShape="1">
@@ -5747,13 +5747,13 @@
                         </a:ext>
                       </a:extLst>
                     </a:blip>
-                    <a:srcRect l="3583" t="4956" r="3698" b="4976"/>
+                    <a:srcRect l="3525" t="4788" r="3582" b="4836"/>
                     <a:stretch/>
                   </pic:blipFill>
                   <pic:spPr bwMode="auto">
                     <a:xfrm>
                       <a:off x="0" y="0"/>
-                      <a:ext cx="7348518" cy="5484760"/>
+                      <a:ext cx="7440423" cy="5561900"/>
                     </a:xfrm>
                     <a:prstGeom prst="rect">
                       <a:avLst/>
@@ -11733,13 +11733,13 @@
             </wp:anchor>
           </w:drawing>
         </mc:Choice>
-        <mc:Fallback xmlns:a="http://schemas.openxmlformats.org/drawingml/2006/main" xmlns:pic="http://schemas.openxmlformats.org/drawingml/2006/picture" xmlns:a14="http://schemas.microsoft.com/office/drawing/2010/main">
-          <w:pict w14:anchorId="02C14FDD">
-            <v:shapetype id="_x0000_t202" coordsize="21600,21600" o:spt="202" path="m,l,21600r21600,l21600,xe" w14:anchorId="2A850F9D">
+        <mc:Fallback>
+          <w:pict>
+            <v:shapetype w14:anchorId="2A850F9D" id="_x0000_t202" coordsize="21600,21600" o:spt="202" path="m,l,21600r21600,l21600,xe">
               <v:stroke joinstyle="miter"/>
               <v:path gradientshapeok="t" o:connecttype="rect"/>
             </v:shapetype>
-            <v:shape id="Text Box 14" style="position:absolute;left:0;text-align:left;margin-left:-77.75pt;margin-top:-23.4pt;width:71.35pt;height:43.85pt;z-index:251658243;visibility:visible;mso-wrap-style:square;mso-width-percent:0;mso-height-percent:0;mso-wrap-distance-left:9pt;mso-wrap-distance-top:0;mso-wrap-distance-right:9pt;mso-wrap-distance-bottom:0;mso-position-horizontal:absolute;mso-position-horizontal-relative:margin;mso-position-vertical:absolute;mso-position-vertical-relative:text;mso-width-percent:0;mso-height-percent:0;mso-width-relative:margin;mso-height-relative:margin;v-text-anchor:top" o:spid="_x0000_s1026" fillcolor="white [3201]" strokeweight=".5pt" type="#_x0000_t202" o:gfxdata="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">
+            <v:shape id="Text Box 14" o:spid="_x0000_s1026" type="#_x0000_t202" style="position:absolute;left:0;text-align:left;margin-left:-77.75pt;margin-top:-23.4pt;width:71.35pt;height:43.85pt;z-index:251658243;visibility:visible;mso-wrap-style:square;mso-width-percent:0;mso-height-percent:0;mso-wrap-distance-left:9pt;mso-wrap-distance-top:0;mso-wrap-distance-right:9pt;mso-wrap-distance-bottom:0;mso-position-horizontal:absolute;mso-position-horizontal-relative:margin;mso-position-vertical:absolute;mso-position-vertical-relative:text;mso-width-percent:0;mso-height-percent:0;mso-width-relative:margin;mso-height-relative:margin;v-text-anchor:top" o:gfxdata="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" fillcolor="white [3201]" strokeweight=".5pt">
               <v:textbox>
                 <w:txbxContent>
                   <w:p>
@@ -11757,10 +11757,10 @@
                         <w:lang w:eastAsia="en-US" w:bidi="ar-SA"/>
                       </w:rPr>
                       <w:drawing>
-                        <wp:inline distT="0" distB="0" distL="0" distR="0" wp14:anchorId="76CCD5AB" wp14:editId="6C8BC4F4">
+                        <wp:inline distT="0" distB="0" distL="0" distR="0" wp14:anchorId="223BF09B" wp14:editId="6C8BC4F4">
                           <wp:extent cx="716915" cy="608129"/>
                           <wp:effectExtent l="0" t="0" r="6985" b="0"/>
-                          <wp:docPr id="1898766920" name="Hình ảnh 535556962"/>
+                          <wp:docPr id="8" name="Hình ảnh 535556962"/>
                           <wp:cNvGraphicFramePr>
                             <a:graphicFrameLocks xmlns:a="http://schemas.openxmlformats.org/drawingml/2006/main" noChangeAspect="1"/>
                           </wp:cNvGraphicFramePr>
@@ -18000,7 +18000,7 @@
 </file>
 
 <file path=customXml/itemProps1.xml><?xml version="1.0" encoding="utf-8"?>
-<ds:datastoreItem xmlns:ds="http://schemas.openxmlformats.org/officeDocument/2006/customXml" ds:itemID="{F8C52693-553E-7942-B298-3C1CDE718C74}">
+<ds:datastoreItem xmlns:ds="http://schemas.openxmlformats.org/officeDocument/2006/customXml" ds:itemID="{17068A4F-F418-3B4E-A46B-F9898F93EAAA}">
   <ds:schemaRefs>
     <ds:schemaRef ds:uri="http://schemas.openxmlformats.org/officeDocument/2006/bibliography"/>
   </ds:schemaRefs>

--- a/releases/20200101/BTL.docx
+++ b/releases/20200101/BTL.docx
@@ -1,6 +1,6 @@
 
 <file path=word/document.xml><?xml version="1.0" encoding="utf-8"?>
-<w:document xmlns:wpc="http://schemas.microsoft.com/office/word/2010/wordprocessingCanvas" xmlns:cx="http://schemas.microsoft.com/office/drawing/2014/chartex" xmlns:cx1="http://schemas.microsoft.com/office/drawing/2015/9/8/chartex" xmlns:cx2="http://schemas.microsoft.com/office/drawing/2015/10/21/chartex" xmlns:cx3="http://schemas.microsoft.com/office/drawing/2016/5/9/chartex" xmlns:cx4="http://schemas.microsoft.com/office/drawing/2016/5/10/chartex" xmlns:cx5="http://schemas.microsoft.com/office/drawing/2016/5/11/chartex" xmlns:cx6="http://schemas.microsoft.com/office/drawing/2016/5/12/chartex" xmlns:cx7="http://schemas.microsoft.com/office/drawing/2016/5/13/chartex" xmlns:cx8="http://schemas.microsoft.com/office/drawing/2016/5/14/chartex" xmlns:mc="http://schemas.openxmlformats.org/markup-compatibility/2006" xmlns:aink="http://schemas.microsoft.com/office/drawing/2016/ink" xmlns:am3d="http://schemas.microsoft.com/office/drawing/2017/model3d" xmlns:o="urn:schemas-microsoft-com:office:office" xmlns:r="http://schemas.openxmlformats.org/officeDocument/2006/relationships" xmlns:m="http://schemas.openxmlformats.org/officeDocument/2006/math" xmlns:v="urn:schemas-microsoft-com:vml" xmlns:wp14="http://schemas.microsoft.com/office/word/2010/wordprocessingDrawing" xmlns:wp="http://schemas.openxmlformats.org/drawingml/2006/wordprocessingDrawing" xmlns:w10="urn:schemas-microsoft-com:office:word" xmlns:w="http://schemas.openxmlformats.org/wordprocessingml/2006/main" xmlns:w14="http://schemas.microsoft.com/office/word/2010/wordml" xmlns:w15="http://schemas.microsoft.com/office/word/2012/wordml" xmlns:w16cid="http://schemas.microsoft.com/office/word/2016/wordml/cid" xmlns:w16se="http://schemas.microsoft.com/office/word/2015/wordml/symex" xmlns:wpg="http://schemas.microsoft.com/office/word/2010/wordprocessingGroup" xmlns:wpi="http://schemas.microsoft.com/office/word/2010/wordprocessingInk" xmlns:wne="http://schemas.microsoft.com/office/word/2006/wordml" xmlns:wps="http://schemas.microsoft.com/office/word/2010/wordprocessingShape" mc:Ignorable="w14 w15 w16se w16cid wp14">
+<w:document xmlns:wpc="http://schemas.microsoft.com/office/word/2010/wordprocessingCanvas" xmlns:cx="http://schemas.microsoft.com/office/drawing/2014/chartex" xmlns:mc="http://schemas.openxmlformats.org/markup-compatibility/2006" xmlns:o="urn:schemas-microsoft-com:office:office" xmlns:r="http://schemas.openxmlformats.org/officeDocument/2006/relationships" xmlns:m="http://schemas.openxmlformats.org/officeDocument/2006/math" xmlns:v="urn:schemas-microsoft-com:vml" xmlns:wp14="http://schemas.microsoft.com/office/word/2010/wordprocessingDrawing" xmlns:wp="http://schemas.openxmlformats.org/drawingml/2006/wordprocessingDrawing" xmlns:w10="urn:schemas-microsoft-com:office:word" xmlns:w="http://schemas.openxmlformats.org/wordprocessingml/2006/main" xmlns:w14="http://schemas.microsoft.com/office/word/2010/wordml" xmlns:w15="http://schemas.microsoft.com/office/word/2012/wordml" xmlns:w16se="http://schemas.microsoft.com/office/word/2015/wordml/symex" xmlns:wpg="http://schemas.microsoft.com/office/word/2010/wordprocessingGroup" xmlns:wpi="http://schemas.microsoft.com/office/word/2010/wordprocessingInk" xmlns:wne="http://schemas.microsoft.com/office/word/2006/wordml" xmlns:wps="http://schemas.microsoft.com/office/word/2010/wordprocessingShape" mc:Ignorable="w14 w15 w16se wp14">
   <w:background w:color="FFFFFF"/>
   <w:body>
     <w:p>
@@ -14,17 +14,16 @@
         </w:rPr>
       </w:pPr>
       <w:bookmarkStart w:id="0" w:name="_GoBack"/>
-      <w:bookmarkEnd w:id="0"/>
       <w:r>
         <w:rPr>
           <w:noProof/>
           <w:lang w:eastAsia="en-US" w:bidi="ar-SA"/>
         </w:rPr>
         <w:drawing>
-          <wp:inline distT="0" distB="0" distL="0" distR="0" wp14:anchorId="19BEAE1D" wp14:editId="698D4C5F">
+          <wp:inline distT="0" distB="0" distL="0" distR="0" wp14:anchorId="19BEAE1D" wp14:editId="1B84AD0A">
             <wp:extent cx="3063240" cy="2598420"/>
             <wp:effectExtent l="0" t="0" r="0" b="0"/>
-            <wp:docPr id="1404035497" name="Hình ảnh 535556962"/>
+            <wp:docPr id="1172474853" name="Hình ảnh 535556962"/>
             <wp:cNvGraphicFramePr>
               <a:graphicFrameLocks xmlns:a="http://schemas.openxmlformats.org/drawingml/2006/main" noChangeAspect="1"/>
             </wp:cNvGraphicFramePr>
@@ -63,6 +62,7 @@
         </w:drawing>
       </w:r>
     </w:p>
+    <w:bookmarkEnd w:id="0"/>
     <w:p>
       <w:pPr>
         <w:rPr>
@@ -3312,10 +3312,10 @@
               </wp:inline>
             </w:drawing>
           </mc:Choice>
-          <mc:Fallback xmlns:w16cex="http://schemas.microsoft.com/office/word/2018/wordml/cex" xmlns:w16="http://schemas.microsoft.com/office/word/2018/wordml" xmlns:mo="http://schemas.microsoft.com/office/mac/office/2008/main" xmlns:mv="urn:schemas-microsoft-com:mac:vml" xmlns:a="http://schemas.openxmlformats.org/drawingml/2006/main" xmlns:pic="http://schemas.openxmlformats.org/drawingml/2006/picture" xmlns:a14="http://schemas.microsoft.com/office/drawing/2010/main" xmlns:arto="http://schemas.microsoft.com/office/word/2006/arto">
-            <w:pict w14:anchorId="142BAD98">
-              <v:group id="Canvas 5" style="width:210.35pt;height:92.05pt;mso-position-horizontal-relative:char;mso-position-vertical-relative:line" coordsize="26714,11684" o:spid="_x0000_s1026" editas="canvas" w14:anchorId="456B0A6C" o:gfxdata="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">
-                <v:shapetype id="_x0000_t75" coordsize="21600,21600" filled="f" stroked="f" o:spt="75" o:preferrelative="t" path="m@4@5l@4@11@9@11@9@5xe">
+          <mc:Fallback>
+            <w:pict>
+              <v:group w14:anchorId="22D622F1" id="Canvas 5" o:spid="_x0000_s1026" editas="canvas" style="width:210.35pt;height:92.05pt;mso-position-horizontal-relative:char;mso-position-vertical-relative:line" coordsize="26714,11684" o:gfxdata="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">
+                <v:shapetype id="_x0000_t75" coordsize="21600,21600" o:spt="75" o:preferrelative="t" path="m@4@5l@4@11@9@11@9@5xe" filled="f" stroked="f">
                   <v:stroke joinstyle="miter"/>
                   <v:formulas>
                     <v:f eqn="if lineDrawn pixelLineWidth 0"/>
@@ -3331,14 +3331,14 @@
                     <v:f eqn="prod @7 21600 pixelHeight"/>
                     <v:f eqn="sum @10 21600 0"/>
                   </v:formulas>
-                  <v:path gradientshapeok="t" o:connecttype="rect" o:extrusionok="f"/>
+                  <v:path o:extrusionok="f" gradientshapeok="t" o:connecttype="rect"/>
                   <o:lock v:ext="edit" aspectratio="t"/>
                 </v:shapetype>
-                <v:shape id="_x0000_s1027" style="position:absolute;width:26714;height:11684;visibility:visible;mso-wrap-style:square" filled="t" stroked="t" strokecolor="#7f7f7f [1612]" type="#_x0000_t75">
+                <v:shape id="_x0000_s1027" type="#_x0000_t75" style="position:absolute;width:26714;height:11684;visibility:visible;mso-wrap-style:square" filled="t" stroked="t" strokecolor="#7f7f7f [1612]">
                   <v:fill o:detectmouseclick="t"/>
                   <v:path o:connecttype="none"/>
                 </v:shape>
-                <v:oval id="Oval 6" style="position:absolute;left:11767;top:7315;width:2942;height:3021;visibility:visible;mso-wrap-style:square;v-text-anchor:middle" o:spid="_x0000_s1028" fillcolor="white [3201]" strokecolor="black [3200]" strokeweight="2pt" o:gfxdata="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"/>
+                <v:oval id="Oval 6" o:spid="_x0000_s1028" style="position:absolute;left:11767;top:7315;width:2942;height:3021;visibility:visible;mso-wrap-style:square;v-text-anchor:middle" o:gfxdata="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" fillcolor="white [3201]" strokecolor="black [3200]" strokeweight="2pt"/>
                 <w10:anchorlock/>
               </v:group>
             </w:pict>
@@ -4890,23 +4890,7 @@
           <w:i/>
           <w:iCs/>
         </w:rPr>
-        <w:t xml:space="preserve">(hay </w:t>
-      </w:r>
-      <w:proofErr w:type="gramStart"/>
-      <w:r>
-        <w:rPr>
-          <w:i/>
-          <w:iCs/>
-        </w:rPr>
-        <w:t>BTL)  là</w:t>
-      </w:r>
-      <w:proofErr w:type="gramEnd"/>
-      <w:r>
-        <w:rPr>
-          <w:i/>
-          <w:iCs/>
-        </w:rPr>
-        <w:t xml:space="preserve"> dự án phát triển phần mềm điều hướng hệ thống tàu vận chuyển hàng </w:t>
+        <w:t xml:space="preserve">(hay BTL)  là dự án phát triển phần mềm điều hướng hệ thống tàu vận chuyển hàng </w:t>
       </w:r>
       <w:r>
         <w:rPr>
@@ -5618,12 +5602,13 @@
       <w:r>
         <w:rPr>
           <w:noProof/>
+          <w:lang w:eastAsia="en-US" w:bidi="ar-SA"/>
         </w:rPr>
         <w:drawing>
-          <wp:inline distT="0" distB="0" distL="0" distR="0" wp14:anchorId="64A9BFCB" wp14:editId="60627EEB">
-            <wp:extent cx="5574993" cy="8366333"/>
+          <wp:inline distT="0" distB="0" distL="0" distR="0" wp14:anchorId="64A9BFCB" wp14:editId="080C705C">
+            <wp:extent cx="5574992" cy="8366335"/>
             <wp:effectExtent l="0" t="0" r="635" b="3175"/>
-            <wp:docPr id="7" name="Picture 7"/>
+            <wp:docPr id="403881050" name="Picture 7"/>
             <wp:cNvGraphicFramePr>
               <a:graphicFrameLocks xmlns:a="http://schemas.openxmlformats.org/drawingml/2006/main" noChangeAspect="1"/>
             </wp:cNvGraphicFramePr>
@@ -5631,7 +5616,7 @@
               <a:graphicData uri="http://schemas.openxmlformats.org/drawingml/2006/picture">
                 <pic:pic xmlns:pic="http://schemas.openxmlformats.org/drawingml/2006/picture">
                   <pic:nvPicPr>
-                    <pic:cNvPr id="7" name="Screen Shot 2019-12-16 at 15.32.56.png"/>
+                    <pic:cNvPr id="0" name="Picture 7"/>
                     <pic:cNvPicPr/>
                   </pic:nvPicPr>
                   <pic:blipFill>
@@ -5649,7 +5634,7 @@
                   <pic:spPr>
                     <a:xfrm>
                       <a:off x="0" y="0"/>
-                      <a:ext cx="5580355" cy="8374380"/>
+                      <a:ext cx="5574992" cy="8366335"/>
                     </a:xfrm>
                     <a:prstGeom prst="rect">
                       <a:avLst/>
@@ -5723,6 +5708,7 @@
       <w:r>
         <w:rPr>
           <w:noProof/>
+          <w:lang w:eastAsia="en-US" w:bidi="ar-SA"/>
         </w:rPr>
         <w:drawing>
           <wp:inline distT="0" distB="0" distL="0" distR="0" wp14:anchorId="151BC675" wp14:editId="7A53245D">
@@ -6697,23 +6683,7 @@
           <w:rFonts w:eastAsia="Tahoma" w:cs="Tahoma"/>
           <w:lang w:val="fr-FR"/>
         </w:rPr>
-        <w:t xml:space="preserve">Qui định số dòng comment trên mỗi </w:t>
-      </w:r>
-      <w:proofErr w:type="gramStart"/>
-      <w:r>
-        <w:rPr>
-          <w:rFonts w:eastAsia="Tahoma" w:cs="Tahoma"/>
-          <w:lang w:val="fr-FR"/>
-        </w:rPr>
-        <w:t>Kloc:</w:t>
-      </w:r>
-      <w:proofErr w:type="gramEnd"/>
-      <w:r>
-        <w:rPr>
-          <w:rFonts w:eastAsia="Tahoma" w:cs="Tahoma"/>
-          <w:lang w:val="fr-FR"/>
-        </w:rPr>
-        <w:t xml:space="preserve"> 50 dòng</w:t>
+        <w:t>Qui định số dòng comment trên mỗi Kloc: 50 dòng</w:t>
       </w:r>
       <w:r>
         <w:rPr>
@@ -6735,15 +6705,7 @@
           <w:rFonts w:eastAsia="Tahoma" w:cs="Tahoma"/>
           <w:lang w:val="fr-FR"/>
         </w:rPr>
-        <w:t xml:space="preserve">Qui định về số unit test, automation </w:t>
-      </w:r>
-      <w:proofErr w:type="gramStart"/>
-      <w:r>
-        <w:rPr>
-          <w:rFonts w:eastAsia="Tahoma" w:cs="Tahoma"/>
-          <w:lang w:val="fr-FR"/>
-        </w:rPr>
-        <w:t>test</w:t>
+        <w:t>Qui định về số unit test, automation test</w:t>
       </w:r>
       <w:r>
         <w:rPr>
@@ -6752,7 +6714,6 @@
         </w:rPr>
         <w:t>:</w:t>
       </w:r>
-      <w:proofErr w:type="gramEnd"/>
     </w:p>
     <w:p>
       <w:pPr>
@@ -6770,23 +6731,7 @@
           <w:rFonts w:eastAsia="Tahoma" w:cs="Tahoma"/>
           <w:lang w:val="fr-FR"/>
         </w:rPr>
-        <w:t xml:space="preserve">Unit </w:t>
-      </w:r>
-      <w:proofErr w:type="gramStart"/>
-      <w:r>
-        <w:rPr>
-          <w:rFonts w:eastAsia="Tahoma" w:cs="Tahoma"/>
-          <w:lang w:val="fr-FR"/>
-        </w:rPr>
-        <w:t>test:</w:t>
-      </w:r>
-      <w:proofErr w:type="gramEnd"/>
-      <w:r>
-        <w:rPr>
-          <w:rFonts w:eastAsia="Tahoma" w:cs="Tahoma"/>
-          <w:lang w:val="fr-FR"/>
-        </w:rPr>
-        <w:t xml:space="preserve"> 2000 </w:t>
+        <w:t xml:space="preserve">Unit test: 2000 </w:t>
       </w:r>
       <w:r>
         <w:rPr>
@@ -6812,23 +6757,7 @@
           <w:rFonts w:eastAsia="Tahoma" w:cs="Tahoma"/>
           <w:lang w:val="fr-FR"/>
         </w:rPr>
-        <w:t xml:space="preserve">Automation </w:t>
-      </w:r>
-      <w:proofErr w:type="gramStart"/>
-      <w:r>
-        <w:rPr>
-          <w:rFonts w:eastAsia="Tahoma" w:cs="Tahoma"/>
-          <w:lang w:val="fr-FR"/>
-        </w:rPr>
-        <w:t>test:</w:t>
-      </w:r>
-      <w:proofErr w:type="gramEnd"/>
-      <w:r>
-        <w:rPr>
-          <w:rFonts w:eastAsia="Tahoma" w:cs="Tahoma"/>
-          <w:lang w:val="fr-FR"/>
-        </w:rPr>
-        <w:t xml:space="preserve"> 3500</w:t>
+        <w:t>Automation test: 3500</w:t>
       </w:r>
       <w:r>
         <w:rPr>
@@ -6921,10 +6850,10 @@
           <w:lang w:eastAsia="en-US" w:bidi="ar-SA"/>
         </w:rPr>
         <w:drawing>
-          <wp:inline distT="0" distB="0" distL="0" distR="0" wp14:anchorId="394FF152" wp14:editId="6CEA6B42">
+          <wp:inline distT="0" distB="0" distL="0" distR="0" wp14:anchorId="394FF152" wp14:editId="68FE0888">
             <wp:extent cx="5556886" cy="2532380"/>
             <wp:effectExtent l="0" t="0" r="5715" b="7620"/>
-            <wp:docPr id="688111857" name="Picture 3" descr="/Users/thanthai/Desktop/Screen Shot 2019-12-15 at 20.47.09.png"/>
+            <wp:docPr id="19957651" name="Picture 3" descr="/Users/thanthai/Desktop/Screen Shot 2019-12-15 at 20.47.09.png"/>
             <wp:cNvGraphicFramePr>
               <a:graphicFrameLocks xmlns:a="http://schemas.openxmlformats.org/drawingml/2006/main" noChangeAspect="1"/>
             </wp:cNvGraphicFramePr>
@@ -6995,10 +6924,10 @@
           <w:lang w:eastAsia="en-US" w:bidi="ar-SA"/>
         </w:rPr>
         <w:drawing>
-          <wp:inline distT="0" distB="0" distL="0" distR="0" wp14:anchorId="70D83510" wp14:editId="467C956A">
+          <wp:inline distT="0" distB="0" distL="0" distR="0" wp14:anchorId="70D83510" wp14:editId="36EFCDEA">
             <wp:extent cx="5574032" cy="2532380"/>
             <wp:effectExtent l="0" t="0" r="0" b="7620"/>
-            <wp:docPr id="384847410" name="Picture 7" descr="/Users/thanthai/Desktop/Screen Shot 2019-12-15 at 20.47.27.png"/>
+            <wp:docPr id="83451509" name="Picture 7" descr="/Users/thanthai/Desktop/Screen Shot 2019-12-15 at 20.47.27.png"/>
             <wp:cNvGraphicFramePr>
               <a:graphicFrameLocks xmlns:a="http://schemas.openxmlformats.org/drawingml/2006/main" noChangeAspect="1"/>
             </wp:cNvGraphicFramePr>
@@ -7062,10 +6991,10 @@
           <w:lang w:eastAsia="en-US" w:bidi="ar-SA"/>
         </w:rPr>
         <w:drawing>
-          <wp:inline distT="0" distB="0" distL="0" distR="0" wp14:anchorId="5F6F4050" wp14:editId="1EF9BF8A">
+          <wp:inline distT="0" distB="0" distL="0" distR="0" wp14:anchorId="5F6F4050" wp14:editId="7204D6F9">
             <wp:extent cx="5556886" cy="2532380"/>
             <wp:effectExtent l="0" t="0" r="5715" b="7620"/>
-            <wp:docPr id="219914762" name="Picture 8" descr="/Users/thanthai/Desktop/Screen Shot 2019-12-15 at 20.48.50.png"/>
+            <wp:docPr id="1062044659" name="Picture 8" descr="/Users/thanthai/Desktop/Screen Shot 2019-12-15 at 20.48.50.png"/>
             <wp:cNvGraphicFramePr>
               <a:graphicFrameLocks xmlns:a="http://schemas.openxmlformats.org/drawingml/2006/main" noChangeAspect="1"/>
             </wp:cNvGraphicFramePr>
@@ -10472,15 +10401,8 @@
       <w:pPr>
         <w:pStyle w:val="Heading2"/>
       </w:pPr>
-      <w:bookmarkStart w:id="31" w:name="_Toc27378769"/>
       <w:r>
         <w:t>Quản lý mã nguồn</w:t>
-      </w:r>
-      <w:bookmarkEnd w:id="31"/>
-    </w:p>
-    <w:p>
-      <w:r>
-        <w:t xml:space="preserve">Dựa trên các biểu đồ của Git, hoặc các công cụ phân tích code, xuất ra 3 thông kê. </w:t>
       </w:r>
     </w:p>
     <w:p>
@@ -10839,15 +10761,8 @@
       <w:pPr>
         <w:pStyle w:val="Heading2"/>
       </w:pPr>
-      <w:bookmarkStart w:id="32" w:name="_Toc27378770"/>
       <w:r>
         <w:t>Quản lý công việc</w:t>
-      </w:r>
-      <w:bookmarkEnd w:id="32"/>
-    </w:p>
-    <w:p>
-      <w:r>
-        <w:t>Dựa trên các biểu đồ của Planner, xuất ra 2 thống kê</w:t>
       </w:r>
     </w:p>
     <w:p>
@@ -10880,7 +10795,7 @@
         <w:rPr>
           <w:rFonts w:eastAsia="Tahoma" w:cs="Tahoma"/>
         </w:rPr>
-        <w:t>Số task chưa hoàn thành: 0</w:t>
+        <w:t>Số task chưa hoàn thành: 12</w:t>
       </w:r>
     </w:p>
     <w:p>
@@ -10895,7 +10810,7 @@
         <w:rPr>
           <w:rFonts w:eastAsia="Tahoma" w:cs="Tahoma"/>
         </w:rPr>
-        <w:t>Số task hoàn thành muộn: 0</w:t>
+        <w:t>Số task hoàn thành muộn: 12</w:t>
       </w:r>
     </w:p>
     <w:p>
@@ -10905,14 +10820,14 @@
           <w:lang w:eastAsia="en-US" w:bidi="ar-SA"/>
         </w:rPr>
       </w:pPr>
-      <w:bookmarkStart w:id="33" w:name="_Toc27378771"/>
+      <w:bookmarkStart w:id="31" w:name="_Toc27378771"/>
       <w:r>
         <w:rPr>
           <w:lang w:eastAsia="en-US" w:bidi="ar-SA"/>
         </w:rPr>
         <w:t>Danh mục tài liệu liên quan</w:t>
       </w:r>
-      <w:bookmarkEnd w:id="33"/>
+      <w:bookmarkEnd w:id="31"/>
     </w:p>
     <w:p>
       <w:pPr>
@@ -11087,7 +11002,7 @@
 </file>
 
 <file path=word/endnotes.xml><?xml version="1.0" encoding="utf-8"?>
-<w:endnotes xmlns:wpc="http://schemas.microsoft.com/office/word/2010/wordprocessingCanvas" xmlns:cx="http://schemas.microsoft.com/office/drawing/2014/chartex" xmlns:cx1="http://schemas.microsoft.com/office/drawing/2015/9/8/chartex" xmlns:cx2="http://schemas.microsoft.com/office/drawing/2015/10/21/chartex" xmlns:cx3="http://schemas.microsoft.com/office/drawing/2016/5/9/chartex" xmlns:cx4="http://schemas.microsoft.com/office/drawing/2016/5/10/chartex" xmlns:cx5="http://schemas.microsoft.com/office/drawing/2016/5/11/chartex" xmlns:cx6="http://schemas.microsoft.com/office/drawing/2016/5/12/chartex" xmlns:cx7="http://schemas.microsoft.com/office/drawing/2016/5/13/chartex" xmlns:cx8="http://schemas.microsoft.com/office/drawing/2016/5/14/chartex" xmlns:mc="http://schemas.openxmlformats.org/markup-compatibility/2006" xmlns:aink="http://schemas.microsoft.com/office/drawing/2016/ink" xmlns:am3d="http://schemas.microsoft.com/office/drawing/2017/model3d" xmlns:o="urn:schemas-microsoft-com:office:office" xmlns:r="http://schemas.openxmlformats.org/officeDocument/2006/relationships" xmlns:m="http://schemas.openxmlformats.org/officeDocument/2006/math" xmlns:v="urn:schemas-microsoft-com:vml" xmlns:wp14="http://schemas.microsoft.com/office/word/2010/wordprocessingDrawing" xmlns:wp="http://schemas.openxmlformats.org/drawingml/2006/wordprocessingDrawing" xmlns:w10="urn:schemas-microsoft-com:office:word" xmlns:w="http://schemas.openxmlformats.org/wordprocessingml/2006/main" xmlns:w14="http://schemas.microsoft.com/office/word/2010/wordml" xmlns:w15="http://schemas.microsoft.com/office/word/2012/wordml" xmlns:w16cid="http://schemas.microsoft.com/office/word/2016/wordml/cid" xmlns:w16se="http://schemas.microsoft.com/office/word/2015/wordml/symex" xmlns:wpg="http://schemas.microsoft.com/office/word/2010/wordprocessingGroup" xmlns:wpi="http://schemas.microsoft.com/office/word/2010/wordprocessingInk" xmlns:wne="http://schemas.microsoft.com/office/word/2006/wordml" xmlns:wps="http://schemas.microsoft.com/office/word/2010/wordprocessingShape" mc:Ignorable="w14 w15 w16se w16cid wp14">
+<w:endnotes xmlns:wpc="http://schemas.microsoft.com/office/word/2010/wordprocessingCanvas" xmlns:cx="http://schemas.microsoft.com/office/drawing/2014/chartex" xmlns:mc="http://schemas.openxmlformats.org/markup-compatibility/2006" xmlns:o="urn:schemas-microsoft-com:office:office" xmlns:r="http://schemas.openxmlformats.org/officeDocument/2006/relationships" xmlns:m="http://schemas.openxmlformats.org/officeDocument/2006/math" xmlns:v="urn:schemas-microsoft-com:vml" xmlns:wp14="http://schemas.microsoft.com/office/word/2010/wordprocessingDrawing" xmlns:wp="http://schemas.openxmlformats.org/drawingml/2006/wordprocessingDrawing" xmlns:w10="urn:schemas-microsoft-com:office:word" xmlns:w="http://schemas.openxmlformats.org/wordprocessingml/2006/main" xmlns:w14="http://schemas.microsoft.com/office/word/2010/wordml" xmlns:w15="http://schemas.microsoft.com/office/word/2012/wordml" xmlns:w16se="http://schemas.microsoft.com/office/word/2015/wordml/symex" xmlns:wpg="http://schemas.microsoft.com/office/word/2010/wordprocessingGroup" xmlns:wpi="http://schemas.microsoft.com/office/word/2010/wordprocessingInk" xmlns:wne="http://schemas.microsoft.com/office/word/2006/wordml" xmlns:wps="http://schemas.microsoft.com/office/word/2010/wordprocessingShape" mc:Ignorable="w14 w15 w16se wp14">
   <w:endnote w:type="separator" w:id="-1">
     <w:p>
       <w:r>
@@ -11115,7 +11030,7 @@
 </file>
 
 <file path=word/footer1.xml><?xml version="1.0" encoding="utf-8"?>
-<w:ftr xmlns:wpc="http://schemas.microsoft.com/office/word/2010/wordprocessingCanvas" xmlns:cx="http://schemas.microsoft.com/office/drawing/2014/chartex" xmlns:cx1="http://schemas.microsoft.com/office/drawing/2015/9/8/chartex" xmlns:cx2="http://schemas.microsoft.com/office/drawing/2015/10/21/chartex" xmlns:cx3="http://schemas.microsoft.com/office/drawing/2016/5/9/chartex" xmlns:cx4="http://schemas.microsoft.com/office/drawing/2016/5/10/chartex" xmlns:cx5="http://schemas.microsoft.com/office/drawing/2016/5/11/chartex" xmlns:cx6="http://schemas.microsoft.com/office/drawing/2016/5/12/chartex" xmlns:cx7="http://schemas.microsoft.com/office/drawing/2016/5/13/chartex" xmlns:cx8="http://schemas.microsoft.com/office/drawing/2016/5/14/chartex" xmlns:mc="http://schemas.openxmlformats.org/markup-compatibility/2006" xmlns:aink="http://schemas.microsoft.com/office/drawing/2016/ink" xmlns:am3d="http://schemas.microsoft.com/office/drawing/2017/model3d" xmlns:o="urn:schemas-microsoft-com:office:office" xmlns:r="http://schemas.openxmlformats.org/officeDocument/2006/relationships" xmlns:m="http://schemas.openxmlformats.org/officeDocument/2006/math" xmlns:v="urn:schemas-microsoft-com:vml" xmlns:wp14="http://schemas.microsoft.com/office/word/2010/wordprocessingDrawing" xmlns:wp="http://schemas.openxmlformats.org/drawingml/2006/wordprocessingDrawing" xmlns:w10="urn:schemas-microsoft-com:office:word" xmlns:w="http://schemas.openxmlformats.org/wordprocessingml/2006/main" xmlns:w14="http://schemas.microsoft.com/office/word/2010/wordml" xmlns:w15="http://schemas.microsoft.com/office/word/2012/wordml" xmlns:w16cid="http://schemas.microsoft.com/office/word/2016/wordml/cid" xmlns:w16se="http://schemas.microsoft.com/office/word/2015/wordml/symex" xmlns:wpg="http://schemas.microsoft.com/office/word/2010/wordprocessingGroup" xmlns:wpi="http://schemas.microsoft.com/office/word/2010/wordprocessingInk" xmlns:wne="http://schemas.microsoft.com/office/word/2006/wordml" xmlns:wps="http://schemas.microsoft.com/office/word/2010/wordprocessingShape" mc:Ignorable="w14 w15 w16se w16cid wp14">
+<w:ftr xmlns:wpc="http://schemas.microsoft.com/office/word/2010/wordprocessingCanvas" xmlns:cx="http://schemas.microsoft.com/office/drawing/2014/chartex" xmlns:mc="http://schemas.openxmlformats.org/markup-compatibility/2006" xmlns:o="urn:schemas-microsoft-com:office:office" xmlns:r="http://schemas.openxmlformats.org/officeDocument/2006/relationships" xmlns:m="http://schemas.openxmlformats.org/officeDocument/2006/math" xmlns:v="urn:schemas-microsoft-com:vml" xmlns:wp14="http://schemas.microsoft.com/office/word/2010/wordprocessingDrawing" xmlns:wp="http://schemas.openxmlformats.org/drawingml/2006/wordprocessingDrawing" xmlns:w10="urn:schemas-microsoft-com:office:word" xmlns:w="http://schemas.openxmlformats.org/wordprocessingml/2006/main" xmlns:w14="http://schemas.microsoft.com/office/word/2010/wordml" xmlns:w15="http://schemas.microsoft.com/office/word/2012/wordml" xmlns:w16se="http://schemas.microsoft.com/office/word/2015/wordml/symex" xmlns:wpg="http://schemas.microsoft.com/office/word/2010/wordprocessingGroup" xmlns:wpi="http://schemas.microsoft.com/office/word/2010/wordprocessingInk" xmlns:wne="http://schemas.microsoft.com/office/word/2006/wordml" xmlns:wps="http://schemas.microsoft.com/office/word/2010/wordprocessingShape" mc:Ignorable="w14 w15 w16se wp14">
   <w:p>
     <w:pPr>
       <w:pStyle w:val="Footer"/>
@@ -11125,7 +11040,7 @@
 </file>
 
 <file path=word/footer2.xml><?xml version="1.0" encoding="utf-8"?>
-<w:ftr xmlns:wpc="http://schemas.microsoft.com/office/word/2010/wordprocessingCanvas" xmlns:cx="http://schemas.microsoft.com/office/drawing/2014/chartex" xmlns:cx1="http://schemas.microsoft.com/office/drawing/2015/9/8/chartex" xmlns:cx2="http://schemas.microsoft.com/office/drawing/2015/10/21/chartex" xmlns:cx3="http://schemas.microsoft.com/office/drawing/2016/5/9/chartex" xmlns:cx4="http://schemas.microsoft.com/office/drawing/2016/5/10/chartex" xmlns:cx5="http://schemas.microsoft.com/office/drawing/2016/5/11/chartex" xmlns:cx6="http://schemas.microsoft.com/office/drawing/2016/5/12/chartex" xmlns:cx7="http://schemas.microsoft.com/office/drawing/2016/5/13/chartex" xmlns:cx8="http://schemas.microsoft.com/office/drawing/2016/5/14/chartex" xmlns:mc="http://schemas.openxmlformats.org/markup-compatibility/2006" xmlns:aink="http://schemas.microsoft.com/office/drawing/2016/ink" xmlns:am3d="http://schemas.microsoft.com/office/drawing/2017/model3d" xmlns:o="urn:schemas-microsoft-com:office:office" xmlns:r="http://schemas.openxmlformats.org/officeDocument/2006/relationships" xmlns:m="http://schemas.openxmlformats.org/officeDocument/2006/math" xmlns:v="urn:schemas-microsoft-com:vml" xmlns:wp14="http://schemas.microsoft.com/office/word/2010/wordprocessingDrawing" xmlns:wp="http://schemas.openxmlformats.org/drawingml/2006/wordprocessingDrawing" xmlns:w10="urn:schemas-microsoft-com:office:word" xmlns:w="http://schemas.openxmlformats.org/wordprocessingml/2006/main" xmlns:w14="http://schemas.microsoft.com/office/word/2010/wordml" xmlns:w15="http://schemas.microsoft.com/office/word/2012/wordml" xmlns:w16cid="http://schemas.microsoft.com/office/word/2016/wordml/cid" xmlns:w16se="http://schemas.microsoft.com/office/word/2015/wordml/symex" xmlns:wpg="http://schemas.microsoft.com/office/word/2010/wordprocessingGroup" xmlns:wpi="http://schemas.microsoft.com/office/word/2010/wordprocessingInk" xmlns:wne="http://schemas.microsoft.com/office/word/2006/wordml" xmlns:wps="http://schemas.microsoft.com/office/word/2010/wordprocessingShape" mc:Ignorable="w14 w15 w16se w16cid wp14">
+<w:ftr xmlns:wpc="http://schemas.microsoft.com/office/word/2010/wordprocessingCanvas" xmlns:cx="http://schemas.microsoft.com/office/drawing/2014/chartex" xmlns:mc="http://schemas.openxmlformats.org/markup-compatibility/2006" xmlns:o="urn:schemas-microsoft-com:office:office" xmlns:r="http://schemas.openxmlformats.org/officeDocument/2006/relationships" xmlns:m="http://schemas.openxmlformats.org/officeDocument/2006/math" xmlns:v="urn:schemas-microsoft-com:vml" xmlns:wp14="http://schemas.microsoft.com/office/word/2010/wordprocessingDrawing" xmlns:wp="http://schemas.openxmlformats.org/drawingml/2006/wordprocessingDrawing" xmlns:w10="urn:schemas-microsoft-com:office:word" xmlns:w="http://schemas.openxmlformats.org/wordprocessingml/2006/main" xmlns:w14="http://schemas.microsoft.com/office/word/2010/wordml" xmlns:w15="http://schemas.microsoft.com/office/word/2012/wordml" xmlns:w16se="http://schemas.microsoft.com/office/word/2015/wordml/symex" xmlns:wpg="http://schemas.microsoft.com/office/word/2010/wordprocessingGroup" xmlns:wpi="http://schemas.microsoft.com/office/word/2010/wordprocessingInk" xmlns:wne="http://schemas.microsoft.com/office/word/2006/wordml" xmlns:wps="http://schemas.microsoft.com/office/word/2010/wordprocessingShape" mc:Ignorable="w14 w15 w16se wp14">
   <w:p>
     <w:pPr>
       <w:pStyle w:val="Footer"/>
@@ -11203,7 +11118,7 @@
 </file>
 
 <file path=word/footer3.xml><?xml version="1.0" encoding="utf-8"?>
-<w:ftr xmlns:wpc="http://schemas.microsoft.com/office/word/2010/wordprocessingCanvas" xmlns:cx="http://schemas.microsoft.com/office/drawing/2014/chartex" xmlns:cx1="http://schemas.microsoft.com/office/drawing/2015/9/8/chartex" xmlns:cx2="http://schemas.microsoft.com/office/drawing/2015/10/21/chartex" xmlns:cx3="http://schemas.microsoft.com/office/drawing/2016/5/9/chartex" xmlns:cx4="http://schemas.microsoft.com/office/drawing/2016/5/10/chartex" xmlns:cx5="http://schemas.microsoft.com/office/drawing/2016/5/11/chartex" xmlns:cx6="http://schemas.microsoft.com/office/drawing/2016/5/12/chartex" xmlns:cx7="http://schemas.microsoft.com/office/drawing/2016/5/13/chartex" xmlns:cx8="http://schemas.microsoft.com/office/drawing/2016/5/14/chartex" xmlns:mc="http://schemas.openxmlformats.org/markup-compatibility/2006" xmlns:aink="http://schemas.microsoft.com/office/drawing/2016/ink" xmlns:am3d="http://schemas.microsoft.com/office/drawing/2017/model3d" xmlns:o="urn:schemas-microsoft-com:office:office" xmlns:r="http://schemas.openxmlformats.org/officeDocument/2006/relationships" xmlns:m="http://schemas.openxmlformats.org/officeDocument/2006/math" xmlns:v="urn:schemas-microsoft-com:vml" xmlns:wp14="http://schemas.microsoft.com/office/word/2010/wordprocessingDrawing" xmlns:wp="http://schemas.openxmlformats.org/drawingml/2006/wordprocessingDrawing" xmlns:w10="urn:schemas-microsoft-com:office:word" xmlns:w="http://schemas.openxmlformats.org/wordprocessingml/2006/main" xmlns:w14="http://schemas.microsoft.com/office/word/2010/wordml" xmlns:w15="http://schemas.microsoft.com/office/word/2012/wordml" xmlns:w16cid="http://schemas.microsoft.com/office/word/2016/wordml/cid" xmlns:w16se="http://schemas.microsoft.com/office/word/2015/wordml/symex" xmlns:wpg="http://schemas.microsoft.com/office/word/2010/wordprocessingGroup" xmlns:wpi="http://schemas.microsoft.com/office/word/2010/wordprocessingInk" xmlns:wne="http://schemas.microsoft.com/office/word/2006/wordml" xmlns:wps="http://schemas.microsoft.com/office/word/2010/wordprocessingShape" mc:Ignorable="w14 w15 w16se w16cid wp14">
+<w:ftr xmlns:wpc="http://schemas.microsoft.com/office/word/2010/wordprocessingCanvas" xmlns:cx="http://schemas.microsoft.com/office/drawing/2014/chartex" xmlns:mc="http://schemas.openxmlformats.org/markup-compatibility/2006" xmlns:o="urn:schemas-microsoft-com:office:office" xmlns:r="http://schemas.openxmlformats.org/officeDocument/2006/relationships" xmlns:m="http://schemas.openxmlformats.org/officeDocument/2006/math" xmlns:v="urn:schemas-microsoft-com:vml" xmlns:wp14="http://schemas.microsoft.com/office/word/2010/wordprocessingDrawing" xmlns:wp="http://schemas.openxmlformats.org/drawingml/2006/wordprocessingDrawing" xmlns:w10="urn:schemas-microsoft-com:office:word" xmlns:w="http://schemas.openxmlformats.org/wordprocessingml/2006/main" xmlns:w14="http://schemas.microsoft.com/office/word/2010/wordml" xmlns:w15="http://schemas.microsoft.com/office/word/2012/wordml" xmlns:w16se="http://schemas.microsoft.com/office/word/2015/wordml/symex" xmlns:wpg="http://schemas.microsoft.com/office/word/2010/wordprocessingGroup" xmlns:wpi="http://schemas.microsoft.com/office/word/2010/wordprocessingInk" xmlns:wne="http://schemas.microsoft.com/office/word/2006/wordml" xmlns:wps="http://schemas.microsoft.com/office/word/2010/wordprocessingShape" mc:Ignorable="w14 w15 w16se wp14">
   <w:p>
     <w:pPr>
       <w:pStyle w:val="Footer"/>
@@ -11364,14 +11279,14 @@
 </file>
 
 <file path=word/footer4.xml><?xml version="1.0" encoding="utf-8"?>
-<w:ftr xmlns:wpc="http://schemas.microsoft.com/office/word/2010/wordprocessingCanvas" xmlns:cx="http://schemas.microsoft.com/office/drawing/2014/chartex" xmlns:cx1="http://schemas.microsoft.com/office/drawing/2015/9/8/chartex" xmlns:cx2="http://schemas.microsoft.com/office/drawing/2015/10/21/chartex" xmlns:cx3="http://schemas.microsoft.com/office/drawing/2016/5/9/chartex" xmlns:cx4="http://schemas.microsoft.com/office/drawing/2016/5/10/chartex" xmlns:cx5="http://schemas.microsoft.com/office/drawing/2016/5/11/chartex" xmlns:cx6="http://schemas.microsoft.com/office/drawing/2016/5/12/chartex" xmlns:cx7="http://schemas.microsoft.com/office/drawing/2016/5/13/chartex" xmlns:cx8="http://schemas.microsoft.com/office/drawing/2016/5/14/chartex" xmlns:mc="http://schemas.openxmlformats.org/markup-compatibility/2006" xmlns:aink="http://schemas.microsoft.com/office/drawing/2016/ink" xmlns:am3d="http://schemas.microsoft.com/office/drawing/2017/model3d" xmlns:o="urn:schemas-microsoft-com:office:office" xmlns:r="http://schemas.openxmlformats.org/officeDocument/2006/relationships" xmlns:m="http://schemas.openxmlformats.org/officeDocument/2006/math" xmlns:v="urn:schemas-microsoft-com:vml" xmlns:wp14="http://schemas.microsoft.com/office/word/2010/wordprocessingDrawing" xmlns:wp="http://schemas.openxmlformats.org/drawingml/2006/wordprocessingDrawing" xmlns:w10="urn:schemas-microsoft-com:office:word" xmlns:w="http://schemas.openxmlformats.org/wordprocessingml/2006/main" xmlns:w14="http://schemas.microsoft.com/office/word/2010/wordml" xmlns:w15="http://schemas.microsoft.com/office/word/2012/wordml" xmlns:w16cid="http://schemas.microsoft.com/office/word/2016/wordml/cid" xmlns:w16se="http://schemas.microsoft.com/office/word/2015/wordml/symex" xmlns:wpg="http://schemas.microsoft.com/office/word/2010/wordprocessingGroup" xmlns:wpi="http://schemas.microsoft.com/office/word/2010/wordprocessingInk" xmlns:wne="http://schemas.microsoft.com/office/word/2006/wordml" xmlns:wps="http://schemas.microsoft.com/office/word/2010/wordprocessingShape" mc:Ignorable="w14 w15 w16se w16cid wp14">
+<w:ftr xmlns:wpc="http://schemas.microsoft.com/office/word/2010/wordprocessingCanvas" xmlns:cx="http://schemas.microsoft.com/office/drawing/2014/chartex" xmlns:mc="http://schemas.openxmlformats.org/markup-compatibility/2006" xmlns:o="urn:schemas-microsoft-com:office:office" xmlns:r="http://schemas.openxmlformats.org/officeDocument/2006/relationships" xmlns:m="http://schemas.openxmlformats.org/officeDocument/2006/math" xmlns:v="urn:schemas-microsoft-com:vml" xmlns:wp14="http://schemas.microsoft.com/office/word/2010/wordprocessingDrawing" xmlns:wp="http://schemas.openxmlformats.org/drawingml/2006/wordprocessingDrawing" xmlns:w10="urn:schemas-microsoft-com:office:word" xmlns:w="http://schemas.openxmlformats.org/wordprocessingml/2006/main" xmlns:w14="http://schemas.microsoft.com/office/word/2010/wordml" xmlns:w15="http://schemas.microsoft.com/office/word/2012/wordml" xmlns:w16se="http://schemas.microsoft.com/office/word/2015/wordml/symex" xmlns:wpg="http://schemas.microsoft.com/office/word/2010/wordprocessingGroup" xmlns:wpi="http://schemas.microsoft.com/office/word/2010/wordprocessingInk" xmlns:wne="http://schemas.microsoft.com/office/word/2006/wordml" xmlns:wps="http://schemas.microsoft.com/office/word/2010/wordprocessingShape" mc:Ignorable="w14 w15 w16se wp14">
   <w:p/>
   <w:p/>
 </w:ftr>
 </file>
 
 <file path=word/footer5.xml><?xml version="1.0" encoding="utf-8"?>
-<w:ftr xmlns:wpc="http://schemas.microsoft.com/office/word/2010/wordprocessingCanvas" xmlns:cx="http://schemas.microsoft.com/office/drawing/2014/chartex" xmlns:cx1="http://schemas.microsoft.com/office/drawing/2015/9/8/chartex" xmlns:cx2="http://schemas.microsoft.com/office/drawing/2015/10/21/chartex" xmlns:cx3="http://schemas.microsoft.com/office/drawing/2016/5/9/chartex" xmlns:cx4="http://schemas.microsoft.com/office/drawing/2016/5/10/chartex" xmlns:cx5="http://schemas.microsoft.com/office/drawing/2016/5/11/chartex" xmlns:cx6="http://schemas.microsoft.com/office/drawing/2016/5/12/chartex" xmlns:cx7="http://schemas.microsoft.com/office/drawing/2016/5/13/chartex" xmlns:cx8="http://schemas.microsoft.com/office/drawing/2016/5/14/chartex" xmlns:mc="http://schemas.openxmlformats.org/markup-compatibility/2006" xmlns:aink="http://schemas.microsoft.com/office/drawing/2016/ink" xmlns:am3d="http://schemas.microsoft.com/office/drawing/2017/model3d" xmlns:o="urn:schemas-microsoft-com:office:office" xmlns:r="http://schemas.openxmlformats.org/officeDocument/2006/relationships" xmlns:m="http://schemas.openxmlformats.org/officeDocument/2006/math" xmlns:v="urn:schemas-microsoft-com:vml" xmlns:wp14="http://schemas.microsoft.com/office/word/2010/wordprocessingDrawing" xmlns:wp="http://schemas.openxmlformats.org/drawingml/2006/wordprocessingDrawing" xmlns:w10="urn:schemas-microsoft-com:office:word" xmlns:w="http://schemas.openxmlformats.org/wordprocessingml/2006/main" xmlns:w14="http://schemas.microsoft.com/office/word/2010/wordml" xmlns:w15="http://schemas.microsoft.com/office/word/2012/wordml" xmlns:w16cid="http://schemas.microsoft.com/office/word/2016/wordml/cid" xmlns:w16se="http://schemas.microsoft.com/office/word/2015/wordml/symex" xmlns:wpg="http://schemas.microsoft.com/office/word/2010/wordprocessingGroup" xmlns:wpi="http://schemas.microsoft.com/office/word/2010/wordprocessingInk" xmlns:wne="http://schemas.microsoft.com/office/word/2006/wordml" xmlns:wps="http://schemas.microsoft.com/office/word/2010/wordprocessingShape" mc:Ignorable="w14 w15 w16se w16cid wp14">
+<w:ftr xmlns:wpc="http://schemas.microsoft.com/office/word/2010/wordprocessingCanvas" xmlns:cx="http://schemas.microsoft.com/office/drawing/2014/chartex" xmlns:mc="http://schemas.openxmlformats.org/markup-compatibility/2006" xmlns:o="urn:schemas-microsoft-com:office:office" xmlns:r="http://schemas.openxmlformats.org/officeDocument/2006/relationships" xmlns:m="http://schemas.openxmlformats.org/officeDocument/2006/math" xmlns:v="urn:schemas-microsoft-com:vml" xmlns:wp14="http://schemas.microsoft.com/office/word/2010/wordprocessingDrawing" xmlns:wp="http://schemas.openxmlformats.org/drawingml/2006/wordprocessingDrawing" xmlns:w10="urn:schemas-microsoft-com:office:word" xmlns:w="http://schemas.openxmlformats.org/wordprocessingml/2006/main" xmlns:w14="http://schemas.microsoft.com/office/word/2010/wordml" xmlns:w15="http://schemas.microsoft.com/office/word/2012/wordml" xmlns:w16se="http://schemas.microsoft.com/office/word/2015/wordml/symex" xmlns:wpg="http://schemas.microsoft.com/office/word/2010/wordprocessingGroup" xmlns:wpi="http://schemas.microsoft.com/office/word/2010/wordprocessingInk" xmlns:wne="http://schemas.microsoft.com/office/word/2006/wordml" xmlns:wps="http://schemas.microsoft.com/office/word/2010/wordprocessingShape" mc:Ignorable="w14 w15 w16se wp14">
   <w:p>
     <w:pPr>
       <w:pStyle w:val="Footer"/>
@@ -11434,7 +11349,7 @@
         <w:color w:val="C00000"/>
         <w:lang w:eastAsia="ar-SA" w:bidi="ar-SA"/>
       </w:rPr>
-      <w:t>18</w:t>
+      <w:t>5</w:t>
     </w:r>
     <w:r>
       <w:rPr>
@@ -11483,7 +11398,7 @@
         <w:color w:val="C00000"/>
         <w:lang w:eastAsia="ar-SA" w:bidi="ar-SA"/>
       </w:rPr>
-      <w:t>18</w:t>
+      <w:t>17</w:t>
     </w:r>
     <w:r>
       <w:rPr>
@@ -11498,13 +11413,13 @@
 </file>
 
 <file path=word/footer6.xml><?xml version="1.0" encoding="utf-8"?>
-<w:ftr xmlns:wpc="http://schemas.microsoft.com/office/word/2010/wordprocessingCanvas" xmlns:cx="http://schemas.microsoft.com/office/drawing/2014/chartex" xmlns:cx1="http://schemas.microsoft.com/office/drawing/2015/9/8/chartex" xmlns:cx2="http://schemas.microsoft.com/office/drawing/2015/10/21/chartex" xmlns:cx3="http://schemas.microsoft.com/office/drawing/2016/5/9/chartex" xmlns:cx4="http://schemas.microsoft.com/office/drawing/2016/5/10/chartex" xmlns:cx5="http://schemas.microsoft.com/office/drawing/2016/5/11/chartex" xmlns:cx6="http://schemas.microsoft.com/office/drawing/2016/5/12/chartex" xmlns:cx7="http://schemas.microsoft.com/office/drawing/2016/5/13/chartex" xmlns:cx8="http://schemas.microsoft.com/office/drawing/2016/5/14/chartex" xmlns:mc="http://schemas.openxmlformats.org/markup-compatibility/2006" xmlns:aink="http://schemas.microsoft.com/office/drawing/2016/ink" xmlns:am3d="http://schemas.microsoft.com/office/drawing/2017/model3d" xmlns:o="urn:schemas-microsoft-com:office:office" xmlns:r="http://schemas.openxmlformats.org/officeDocument/2006/relationships" xmlns:m="http://schemas.openxmlformats.org/officeDocument/2006/math" xmlns:v="urn:schemas-microsoft-com:vml" xmlns:wp14="http://schemas.microsoft.com/office/word/2010/wordprocessingDrawing" xmlns:wp="http://schemas.openxmlformats.org/drawingml/2006/wordprocessingDrawing" xmlns:w10="urn:schemas-microsoft-com:office:word" xmlns:w="http://schemas.openxmlformats.org/wordprocessingml/2006/main" xmlns:w14="http://schemas.microsoft.com/office/word/2010/wordml" xmlns:w15="http://schemas.microsoft.com/office/word/2012/wordml" xmlns:w16cid="http://schemas.microsoft.com/office/word/2016/wordml/cid" xmlns:w16se="http://schemas.microsoft.com/office/word/2015/wordml/symex" xmlns:wpg="http://schemas.microsoft.com/office/word/2010/wordprocessingGroup" xmlns:wpi="http://schemas.microsoft.com/office/word/2010/wordprocessingInk" xmlns:wne="http://schemas.microsoft.com/office/word/2006/wordml" xmlns:wps="http://schemas.microsoft.com/office/word/2010/wordprocessingShape" mc:Ignorable="w14 w15 w16se w16cid wp14">
+<w:ftr xmlns:wpc="http://schemas.microsoft.com/office/word/2010/wordprocessingCanvas" xmlns:cx="http://schemas.microsoft.com/office/drawing/2014/chartex" xmlns:mc="http://schemas.openxmlformats.org/markup-compatibility/2006" xmlns:o="urn:schemas-microsoft-com:office:office" xmlns:r="http://schemas.openxmlformats.org/officeDocument/2006/relationships" xmlns:m="http://schemas.openxmlformats.org/officeDocument/2006/math" xmlns:v="urn:schemas-microsoft-com:vml" xmlns:wp14="http://schemas.microsoft.com/office/word/2010/wordprocessingDrawing" xmlns:wp="http://schemas.openxmlformats.org/drawingml/2006/wordprocessingDrawing" xmlns:w10="urn:schemas-microsoft-com:office:word" xmlns:w="http://schemas.openxmlformats.org/wordprocessingml/2006/main" xmlns:w14="http://schemas.microsoft.com/office/word/2010/wordml" xmlns:w15="http://schemas.microsoft.com/office/word/2012/wordml" xmlns:w16se="http://schemas.microsoft.com/office/word/2015/wordml/symex" xmlns:wpg="http://schemas.microsoft.com/office/word/2010/wordprocessingGroup" xmlns:wpi="http://schemas.microsoft.com/office/word/2010/wordprocessingInk" xmlns:wne="http://schemas.microsoft.com/office/word/2006/wordml" xmlns:wps="http://schemas.microsoft.com/office/word/2010/wordprocessingShape" mc:Ignorable="w14 w15 w16se wp14">
   <w:p/>
 </w:ftr>
 </file>
 
 <file path=word/footnotes.xml><?xml version="1.0" encoding="utf-8"?>
-<w:footnotes xmlns:wpc="http://schemas.microsoft.com/office/word/2010/wordprocessingCanvas" xmlns:cx="http://schemas.microsoft.com/office/drawing/2014/chartex" xmlns:cx1="http://schemas.microsoft.com/office/drawing/2015/9/8/chartex" xmlns:cx2="http://schemas.microsoft.com/office/drawing/2015/10/21/chartex" xmlns:cx3="http://schemas.microsoft.com/office/drawing/2016/5/9/chartex" xmlns:cx4="http://schemas.microsoft.com/office/drawing/2016/5/10/chartex" xmlns:cx5="http://schemas.microsoft.com/office/drawing/2016/5/11/chartex" xmlns:cx6="http://schemas.microsoft.com/office/drawing/2016/5/12/chartex" xmlns:cx7="http://schemas.microsoft.com/office/drawing/2016/5/13/chartex" xmlns:cx8="http://schemas.microsoft.com/office/drawing/2016/5/14/chartex" xmlns:mc="http://schemas.openxmlformats.org/markup-compatibility/2006" xmlns:aink="http://schemas.microsoft.com/office/drawing/2016/ink" xmlns:am3d="http://schemas.microsoft.com/office/drawing/2017/model3d" xmlns:o="urn:schemas-microsoft-com:office:office" xmlns:r="http://schemas.openxmlformats.org/officeDocument/2006/relationships" xmlns:m="http://schemas.openxmlformats.org/officeDocument/2006/math" xmlns:v="urn:schemas-microsoft-com:vml" xmlns:wp14="http://schemas.microsoft.com/office/word/2010/wordprocessingDrawing" xmlns:wp="http://schemas.openxmlformats.org/drawingml/2006/wordprocessingDrawing" xmlns:w10="urn:schemas-microsoft-com:office:word" xmlns:w="http://schemas.openxmlformats.org/wordprocessingml/2006/main" xmlns:w14="http://schemas.microsoft.com/office/word/2010/wordml" xmlns:w15="http://schemas.microsoft.com/office/word/2012/wordml" xmlns:w16cid="http://schemas.microsoft.com/office/word/2016/wordml/cid" xmlns:w16se="http://schemas.microsoft.com/office/word/2015/wordml/symex" xmlns:wpg="http://schemas.microsoft.com/office/word/2010/wordprocessingGroup" xmlns:wpi="http://schemas.microsoft.com/office/word/2010/wordprocessingInk" xmlns:wne="http://schemas.microsoft.com/office/word/2006/wordml" xmlns:wps="http://schemas.microsoft.com/office/word/2010/wordprocessingShape" mc:Ignorable="w14 w15 w16se w16cid wp14">
+<w:footnotes xmlns:wpc="http://schemas.microsoft.com/office/word/2010/wordprocessingCanvas" xmlns:cx="http://schemas.microsoft.com/office/drawing/2014/chartex" xmlns:mc="http://schemas.openxmlformats.org/markup-compatibility/2006" xmlns:o="urn:schemas-microsoft-com:office:office" xmlns:r="http://schemas.openxmlformats.org/officeDocument/2006/relationships" xmlns:m="http://schemas.openxmlformats.org/officeDocument/2006/math" xmlns:v="urn:schemas-microsoft-com:vml" xmlns:wp14="http://schemas.microsoft.com/office/word/2010/wordprocessingDrawing" xmlns:wp="http://schemas.openxmlformats.org/drawingml/2006/wordprocessingDrawing" xmlns:w10="urn:schemas-microsoft-com:office:word" xmlns:w="http://schemas.openxmlformats.org/wordprocessingml/2006/main" xmlns:w14="http://schemas.microsoft.com/office/word/2010/wordml" xmlns:w15="http://schemas.microsoft.com/office/word/2012/wordml" xmlns:w16se="http://schemas.microsoft.com/office/word/2015/wordml/symex" xmlns:wpg="http://schemas.microsoft.com/office/word/2010/wordprocessingGroup" xmlns:wpi="http://schemas.microsoft.com/office/word/2010/wordprocessingInk" xmlns:wne="http://schemas.microsoft.com/office/word/2006/wordml" xmlns:wps="http://schemas.microsoft.com/office/word/2010/wordprocessingShape" mc:Ignorable="w14 w15 w16se wp14">
   <w:footnote w:type="separator" w:id="-1">
     <w:p>
       <w:r>
@@ -11532,7 +11447,7 @@
 </file>
 
 <file path=word/header1.xml><?xml version="1.0" encoding="utf-8"?>
-<w:hdr xmlns:wpc="http://schemas.microsoft.com/office/word/2010/wordprocessingCanvas" xmlns:cx="http://schemas.microsoft.com/office/drawing/2014/chartex" xmlns:cx1="http://schemas.microsoft.com/office/drawing/2015/9/8/chartex" xmlns:cx2="http://schemas.microsoft.com/office/drawing/2015/10/21/chartex" xmlns:cx3="http://schemas.microsoft.com/office/drawing/2016/5/9/chartex" xmlns:cx4="http://schemas.microsoft.com/office/drawing/2016/5/10/chartex" xmlns:cx5="http://schemas.microsoft.com/office/drawing/2016/5/11/chartex" xmlns:cx6="http://schemas.microsoft.com/office/drawing/2016/5/12/chartex" xmlns:cx7="http://schemas.microsoft.com/office/drawing/2016/5/13/chartex" xmlns:cx8="http://schemas.microsoft.com/office/drawing/2016/5/14/chartex" xmlns:mc="http://schemas.openxmlformats.org/markup-compatibility/2006" xmlns:aink="http://schemas.microsoft.com/office/drawing/2016/ink" xmlns:am3d="http://schemas.microsoft.com/office/drawing/2017/model3d" xmlns:o="urn:schemas-microsoft-com:office:office" xmlns:r="http://schemas.openxmlformats.org/officeDocument/2006/relationships" xmlns:m="http://schemas.openxmlformats.org/officeDocument/2006/math" xmlns:v="urn:schemas-microsoft-com:vml" xmlns:wp14="http://schemas.microsoft.com/office/word/2010/wordprocessingDrawing" xmlns:wp="http://schemas.openxmlformats.org/drawingml/2006/wordprocessingDrawing" xmlns:w10="urn:schemas-microsoft-com:office:word" xmlns:w="http://schemas.openxmlformats.org/wordprocessingml/2006/main" xmlns:w14="http://schemas.microsoft.com/office/word/2010/wordml" xmlns:w15="http://schemas.microsoft.com/office/word/2012/wordml" xmlns:w16cid="http://schemas.microsoft.com/office/word/2016/wordml/cid" xmlns:w16se="http://schemas.microsoft.com/office/word/2015/wordml/symex" xmlns:wpg="http://schemas.microsoft.com/office/word/2010/wordprocessingGroup" xmlns:wpi="http://schemas.microsoft.com/office/word/2010/wordprocessingInk" xmlns:wne="http://schemas.microsoft.com/office/word/2006/wordml" xmlns:wps="http://schemas.microsoft.com/office/word/2010/wordprocessingShape" mc:Ignorable="w14 w15 w16se w16cid wp14">
+<w:hdr xmlns:wpc="http://schemas.microsoft.com/office/word/2010/wordprocessingCanvas" xmlns:cx="http://schemas.microsoft.com/office/drawing/2014/chartex" xmlns:mc="http://schemas.openxmlformats.org/markup-compatibility/2006" xmlns:o="urn:schemas-microsoft-com:office:office" xmlns:r="http://schemas.openxmlformats.org/officeDocument/2006/relationships" xmlns:m="http://schemas.openxmlformats.org/officeDocument/2006/math" xmlns:v="urn:schemas-microsoft-com:vml" xmlns:wp14="http://schemas.microsoft.com/office/word/2010/wordprocessingDrawing" xmlns:wp="http://schemas.openxmlformats.org/drawingml/2006/wordprocessingDrawing" xmlns:w10="urn:schemas-microsoft-com:office:word" xmlns:w="http://schemas.openxmlformats.org/wordprocessingml/2006/main" xmlns:w14="http://schemas.microsoft.com/office/word/2010/wordml" xmlns:w15="http://schemas.microsoft.com/office/word/2012/wordml" xmlns:w16se="http://schemas.microsoft.com/office/word/2015/wordml/symex" xmlns:wpg="http://schemas.microsoft.com/office/word/2010/wordprocessingGroup" xmlns:wpi="http://schemas.microsoft.com/office/word/2010/wordprocessingInk" xmlns:wne="http://schemas.microsoft.com/office/word/2006/wordml" xmlns:wps="http://schemas.microsoft.com/office/word/2010/wordprocessingShape" mc:Ignorable="w14 w15 w16se wp14">
   <w:p>
     <w:pPr>
       <w:pStyle w:val="Header"/>
@@ -11542,7 +11457,7 @@
 </file>
 
 <file path=word/header2.xml><?xml version="1.0" encoding="utf-8"?>
-<w:hdr xmlns:wpc="http://schemas.microsoft.com/office/word/2010/wordprocessingCanvas" xmlns:cx="http://schemas.microsoft.com/office/drawing/2014/chartex" xmlns:cx1="http://schemas.microsoft.com/office/drawing/2015/9/8/chartex" xmlns:cx2="http://schemas.microsoft.com/office/drawing/2015/10/21/chartex" xmlns:cx3="http://schemas.microsoft.com/office/drawing/2016/5/9/chartex" xmlns:cx4="http://schemas.microsoft.com/office/drawing/2016/5/10/chartex" xmlns:cx5="http://schemas.microsoft.com/office/drawing/2016/5/11/chartex" xmlns:cx6="http://schemas.microsoft.com/office/drawing/2016/5/12/chartex" xmlns:cx7="http://schemas.microsoft.com/office/drawing/2016/5/13/chartex" xmlns:cx8="http://schemas.microsoft.com/office/drawing/2016/5/14/chartex" xmlns:mc="http://schemas.openxmlformats.org/markup-compatibility/2006" xmlns:aink="http://schemas.microsoft.com/office/drawing/2016/ink" xmlns:am3d="http://schemas.microsoft.com/office/drawing/2017/model3d" xmlns:o="urn:schemas-microsoft-com:office:office" xmlns:r="http://schemas.openxmlformats.org/officeDocument/2006/relationships" xmlns:m="http://schemas.openxmlformats.org/officeDocument/2006/math" xmlns:v="urn:schemas-microsoft-com:vml" xmlns:wp14="http://schemas.microsoft.com/office/word/2010/wordprocessingDrawing" xmlns:wp="http://schemas.openxmlformats.org/drawingml/2006/wordprocessingDrawing" xmlns:w10="urn:schemas-microsoft-com:office:word" xmlns:w="http://schemas.openxmlformats.org/wordprocessingml/2006/main" xmlns:w14="http://schemas.microsoft.com/office/word/2010/wordml" xmlns:w15="http://schemas.microsoft.com/office/word/2012/wordml" xmlns:w16cid="http://schemas.microsoft.com/office/word/2016/wordml/cid" xmlns:w16se="http://schemas.microsoft.com/office/word/2015/wordml/symex" xmlns:wpg="http://schemas.microsoft.com/office/word/2010/wordprocessingGroup" xmlns:wpi="http://schemas.microsoft.com/office/word/2010/wordprocessingInk" xmlns:wne="http://schemas.microsoft.com/office/word/2006/wordml" xmlns:wps="http://schemas.microsoft.com/office/word/2010/wordprocessingShape" mc:Ignorable="w14 w15 w16se w16cid wp14">
+<w:hdr xmlns:wpc="http://schemas.microsoft.com/office/word/2010/wordprocessingCanvas" xmlns:cx="http://schemas.microsoft.com/office/drawing/2014/chartex" xmlns:mc="http://schemas.openxmlformats.org/markup-compatibility/2006" xmlns:o="urn:schemas-microsoft-com:office:office" xmlns:r="http://schemas.openxmlformats.org/officeDocument/2006/relationships" xmlns:m="http://schemas.openxmlformats.org/officeDocument/2006/math" xmlns:v="urn:schemas-microsoft-com:vml" xmlns:wp14="http://schemas.microsoft.com/office/word/2010/wordprocessingDrawing" xmlns:wp="http://schemas.openxmlformats.org/drawingml/2006/wordprocessingDrawing" xmlns:w10="urn:schemas-microsoft-com:office:word" xmlns:w="http://schemas.openxmlformats.org/wordprocessingml/2006/main" xmlns:w14="http://schemas.microsoft.com/office/word/2010/wordml" xmlns:w15="http://schemas.microsoft.com/office/word/2012/wordml" xmlns:w16se="http://schemas.microsoft.com/office/word/2015/wordml/symex" xmlns:wpg="http://schemas.microsoft.com/office/word/2010/wordprocessingGroup" xmlns:wpi="http://schemas.microsoft.com/office/word/2010/wordprocessingInk" xmlns:wne="http://schemas.microsoft.com/office/word/2006/wordml" xmlns:wps="http://schemas.microsoft.com/office/word/2010/wordprocessingShape" mc:Ignorable="w14 w15 w16se wp14">
   <w:p>
     <w:pPr>
       <w:pStyle w:val="Header"/>
@@ -11574,7 +11489,7 @@
 </file>
 
 <file path=word/header3.xml><?xml version="1.0" encoding="utf-8"?>
-<w:hdr xmlns:wpc="http://schemas.microsoft.com/office/word/2010/wordprocessingCanvas" xmlns:cx="http://schemas.microsoft.com/office/drawing/2014/chartex" xmlns:cx1="http://schemas.microsoft.com/office/drawing/2015/9/8/chartex" xmlns:cx2="http://schemas.microsoft.com/office/drawing/2015/10/21/chartex" xmlns:cx3="http://schemas.microsoft.com/office/drawing/2016/5/9/chartex" xmlns:cx4="http://schemas.microsoft.com/office/drawing/2016/5/10/chartex" xmlns:cx5="http://schemas.microsoft.com/office/drawing/2016/5/11/chartex" xmlns:cx6="http://schemas.microsoft.com/office/drawing/2016/5/12/chartex" xmlns:cx7="http://schemas.microsoft.com/office/drawing/2016/5/13/chartex" xmlns:cx8="http://schemas.microsoft.com/office/drawing/2016/5/14/chartex" xmlns:mc="http://schemas.openxmlformats.org/markup-compatibility/2006" xmlns:aink="http://schemas.microsoft.com/office/drawing/2016/ink" xmlns:am3d="http://schemas.microsoft.com/office/drawing/2017/model3d" xmlns:o="urn:schemas-microsoft-com:office:office" xmlns:r="http://schemas.openxmlformats.org/officeDocument/2006/relationships" xmlns:m="http://schemas.openxmlformats.org/officeDocument/2006/math" xmlns:v="urn:schemas-microsoft-com:vml" xmlns:wp14="http://schemas.microsoft.com/office/word/2010/wordprocessingDrawing" xmlns:wp="http://schemas.openxmlformats.org/drawingml/2006/wordprocessingDrawing" xmlns:w10="urn:schemas-microsoft-com:office:word" xmlns:w="http://schemas.openxmlformats.org/wordprocessingml/2006/main" xmlns:w14="http://schemas.microsoft.com/office/word/2010/wordml" xmlns:w15="http://schemas.microsoft.com/office/word/2012/wordml" xmlns:w16cid="http://schemas.microsoft.com/office/word/2016/wordml/cid" xmlns:w16se="http://schemas.microsoft.com/office/word/2015/wordml/symex" xmlns:wpg="http://schemas.microsoft.com/office/word/2010/wordprocessingGroup" xmlns:wpi="http://schemas.microsoft.com/office/word/2010/wordprocessingInk" xmlns:wne="http://schemas.microsoft.com/office/word/2006/wordml" xmlns:wps="http://schemas.microsoft.com/office/word/2010/wordprocessingShape" mc:Ignorable="w14 w15 w16se w16cid wp14">
+<w:hdr xmlns:wpc="http://schemas.microsoft.com/office/word/2010/wordprocessingCanvas" xmlns:cx="http://schemas.microsoft.com/office/drawing/2014/chartex" xmlns:mc="http://schemas.openxmlformats.org/markup-compatibility/2006" xmlns:o="urn:schemas-microsoft-com:office:office" xmlns:r="http://schemas.openxmlformats.org/officeDocument/2006/relationships" xmlns:m="http://schemas.openxmlformats.org/officeDocument/2006/math" xmlns:v="urn:schemas-microsoft-com:vml" xmlns:wp14="http://schemas.microsoft.com/office/word/2010/wordprocessingDrawing" xmlns:wp="http://schemas.openxmlformats.org/drawingml/2006/wordprocessingDrawing" xmlns:w10="urn:schemas-microsoft-com:office:word" xmlns:w="http://schemas.openxmlformats.org/wordprocessingml/2006/main" xmlns:w14="http://schemas.microsoft.com/office/word/2010/wordml" xmlns:w15="http://schemas.microsoft.com/office/word/2012/wordml" xmlns:w16se="http://schemas.microsoft.com/office/word/2015/wordml/symex" xmlns:wpg="http://schemas.microsoft.com/office/word/2010/wordprocessingGroup" xmlns:wpi="http://schemas.microsoft.com/office/word/2010/wordprocessingInk" xmlns:wne="http://schemas.microsoft.com/office/word/2006/wordml" xmlns:wps="http://schemas.microsoft.com/office/word/2010/wordprocessingShape" mc:Ignorable="w14 w15 w16se wp14">
   <w:p>
     <w:pPr>
       <w:pStyle w:val="Header"/>
@@ -11584,13 +11499,13 @@
 </file>
 
 <file path=word/header4.xml><?xml version="1.0" encoding="utf-8"?>
-<w:hdr xmlns:wpc="http://schemas.microsoft.com/office/word/2010/wordprocessingCanvas" xmlns:cx="http://schemas.microsoft.com/office/drawing/2014/chartex" xmlns:cx1="http://schemas.microsoft.com/office/drawing/2015/9/8/chartex" xmlns:cx2="http://schemas.microsoft.com/office/drawing/2015/10/21/chartex" xmlns:cx3="http://schemas.microsoft.com/office/drawing/2016/5/9/chartex" xmlns:cx4="http://schemas.microsoft.com/office/drawing/2016/5/10/chartex" xmlns:cx5="http://schemas.microsoft.com/office/drawing/2016/5/11/chartex" xmlns:cx6="http://schemas.microsoft.com/office/drawing/2016/5/12/chartex" xmlns:cx7="http://schemas.microsoft.com/office/drawing/2016/5/13/chartex" xmlns:cx8="http://schemas.microsoft.com/office/drawing/2016/5/14/chartex" xmlns:mc="http://schemas.openxmlformats.org/markup-compatibility/2006" xmlns:aink="http://schemas.microsoft.com/office/drawing/2016/ink" xmlns:am3d="http://schemas.microsoft.com/office/drawing/2017/model3d" xmlns:o="urn:schemas-microsoft-com:office:office" xmlns:r="http://schemas.openxmlformats.org/officeDocument/2006/relationships" xmlns:m="http://schemas.openxmlformats.org/officeDocument/2006/math" xmlns:v="urn:schemas-microsoft-com:vml" xmlns:wp14="http://schemas.microsoft.com/office/word/2010/wordprocessingDrawing" xmlns:wp="http://schemas.openxmlformats.org/drawingml/2006/wordprocessingDrawing" xmlns:w10="urn:schemas-microsoft-com:office:word" xmlns:w="http://schemas.openxmlformats.org/wordprocessingml/2006/main" xmlns:w14="http://schemas.microsoft.com/office/word/2010/wordml" xmlns:w15="http://schemas.microsoft.com/office/word/2012/wordml" xmlns:w16cid="http://schemas.microsoft.com/office/word/2016/wordml/cid" xmlns:w16se="http://schemas.microsoft.com/office/word/2015/wordml/symex" xmlns:wpg="http://schemas.microsoft.com/office/word/2010/wordprocessingGroup" xmlns:wpi="http://schemas.microsoft.com/office/word/2010/wordprocessingInk" xmlns:wne="http://schemas.microsoft.com/office/word/2006/wordml" xmlns:wps="http://schemas.microsoft.com/office/word/2010/wordprocessingShape" mc:Ignorable="w14 w15 w16se w16cid wp14">
+<w:hdr xmlns:wpc="http://schemas.microsoft.com/office/word/2010/wordprocessingCanvas" xmlns:cx="http://schemas.microsoft.com/office/drawing/2014/chartex" xmlns:mc="http://schemas.openxmlformats.org/markup-compatibility/2006" xmlns:o="urn:schemas-microsoft-com:office:office" xmlns:r="http://schemas.openxmlformats.org/officeDocument/2006/relationships" xmlns:m="http://schemas.openxmlformats.org/officeDocument/2006/math" xmlns:v="urn:schemas-microsoft-com:vml" xmlns:wp14="http://schemas.microsoft.com/office/word/2010/wordprocessingDrawing" xmlns:wp="http://schemas.openxmlformats.org/drawingml/2006/wordprocessingDrawing" xmlns:w10="urn:schemas-microsoft-com:office:word" xmlns:w="http://schemas.openxmlformats.org/wordprocessingml/2006/main" xmlns:w14="http://schemas.microsoft.com/office/word/2010/wordml" xmlns:w15="http://schemas.microsoft.com/office/word/2012/wordml" xmlns:w16se="http://schemas.microsoft.com/office/word/2015/wordml/symex" xmlns:wpg="http://schemas.microsoft.com/office/word/2010/wordprocessingGroup" xmlns:wpi="http://schemas.microsoft.com/office/word/2010/wordprocessingInk" xmlns:wne="http://schemas.microsoft.com/office/word/2006/wordml" xmlns:wps="http://schemas.microsoft.com/office/word/2010/wordprocessingShape" mc:Ignorable="w14 w15 w16se wp14">
   <w:p/>
 </w:hdr>
 </file>
 
 <file path=word/header5.xml><?xml version="1.0" encoding="utf-8"?>
-<w:hdr xmlns:wpc="http://schemas.microsoft.com/office/word/2010/wordprocessingCanvas" xmlns:cx="http://schemas.microsoft.com/office/drawing/2014/chartex" xmlns:cx1="http://schemas.microsoft.com/office/drawing/2015/9/8/chartex" xmlns:cx2="http://schemas.microsoft.com/office/drawing/2015/10/21/chartex" xmlns:cx3="http://schemas.microsoft.com/office/drawing/2016/5/9/chartex" xmlns:cx4="http://schemas.microsoft.com/office/drawing/2016/5/10/chartex" xmlns:cx5="http://schemas.microsoft.com/office/drawing/2016/5/11/chartex" xmlns:cx6="http://schemas.microsoft.com/office/drawing/2016/5/12/chartex" xmlns:cx7="http://schemas.microsoft.com/office/drawing/2016/5/13/chartex" xmlns:cx8="http://schemas.microsoft.com/office/drawing/2016/5/14/chartex" xmlns:mc="http://schemas.openxmlformats.org/markup-compatibility/2006" xmlns:aink="http://schemas.microsoft.com/office/drawing/2016/ink" xmlns:am3d="http://schemas.microsoft.com/office/drawing/2017/model3d" xmlns:o="urn:schemas-microsoft-com:office:office" xmlns:r="http://schemas.openxmlformats.org/officeDocument/2006/relationships" xmlns:m="http://schemas.openxmlformats.org/officeDocument/2006/math" xmlns:v="urn:schemas-microsoft-com:vml" xmlns:wp14="http://schemas.microsoft.com/office/word/2010/wordprocessingDrawing" xmlns:wp="http://schemas.openxmlformats.org/drawingml/2006/wordprocessingDrawing" xmlns:w10="urn:schemas-microsoft-com:office:word" xmlns:w="http://schemas.openxmlformats.org/wordprocessingml/2006/main" xmlns:w14="http://schemas.microsoft.com/office/word/2010/wordml" xmlns:w15="http://schemas.microsoft.com/office/word/2012/wordml" xmlns:w16cid="http://schemas.microsoft.com/office/word/2016/wordml/cid" xmlns:w16se="http://schemas.microsoft.com/office/word/2015/wordml/symex" xmlns:wpg="http://schemas.microsoft.com/office/word/2010/wordprocessingGroup" xmlns:wpi="http://schemas.microsoft.com/office/word/2010/wordprocessingInk" xmlns:wne="http://schemas.microsoft.com/office/word/2006/wordml" xmlns:wps="http://schemas.microsoft.com/office/word/2010/wordprocessingShape" mc:Ignorable="w14 w15 w16se w16cid wp14">
+<w:hdr xmlns:wpc="http://schemas.microsoft.com/office/word/2010/wordprocessingCanvas" xmlns:cx="http://schemas.microsoft.com/office/drawing/2014/chartex" xmlns:mc="http://schemas.openxmlformats.org/markup-compatibility/2006" xmlns:o="urn:schemas-microsoft-com:office:office" xmlns:r="http://schemas.openxmlformats.org/officeDocument/2006/relationships" xmlns:m="http://schemas.openxmlformats.org/officeDocument/2006/math" xmlns:v="urn:schemas-microsoft-com:vml" xmlns:wp14="http://schemas.microsoft.com/office/word/2010/wordprocessingDrawing" xmlns:wp="http://schemas.openxmlformats.org/drawingml/2006/wordprocessingDrawing" xmlns:w10="urn:schemas-microsoft-com:office:word" xmlns:w="http://schemas.openxmlformats.org/wordprocessingml/2006/main" xmlns:w14="http://schemas.microsoft.com/office/word/2010/wordml" xmlns:w15="http://schemas.microsoft.com/office/word/2012/wordml" xmlns:w16se="http://schemas.microsoft.com/office/word/2015/wordml/symex" xmlns:wpg="http://schemas.microsoft.com/office/word/2010/wordprocessingGroup" xmlns:wpi="http://schemas.microsoft.com/office/word/2010/wordprocessingInk" xmlns:wne="http://schemas.microsoft.com/office/word/2006/wordml" xmlns:wps="http://schemas.microsoft.com/office/word/2010/wordprocessingShape" mc:Ignorable="w14 w15 w16se wp14">
   <w:p>
     <w:pPr>
       <w:pStyle w:val="Header"/>
@@ -11739,7 +11654,7 @@
               <v:stroke joinstyle="miter"/>
               <v:path gradientshapeok="t" o:connecttype="rect"/>
             </v:shapetype>
-            <v:shape id="Text Box 14" o:spid="_x0000_s1026" type="#_x0000_t202" style="position:absolute;left:0;text-align:left;margin-left:-77.75pt;margin-top:-23.4pt;width:71.35pt;height:43.85pt;z-index:251658243;visibility:visible;mso-wrap-style:square;mso-width-percent:0;mso-height-percent:0;mso-wrap-distance-left:9pt;mso-wrap-distance-top:0;mso-wrap-distance-right:9pt;mso-wrap-distance-bottom:0;mso-position-horizontal:absolute;mso-position-horizontal-relative:margin;mso-position-vertical:absolute;mso-position-vertical-relative:text;mso-width-percent:0;mso-height-percent:0;mso-width-relative:margin;mso-height-relative:margin;v-text-anchor:top" o:gfxdata="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" fillcolor="white [3201]" strokeweight=".5pt">
+            <v:shape id="Text Box 14" o:spid="_x0000_s1026" type="#_x0000_t202" style="position:absolute;left:0;text-align:left;margin-left:-77.75pt;margin-top:-23.4pt;width:71.35pt;height:43.85pt;z-index:251658243;visibility:visible;mso-wrap-style:square;mso-width-percent:0;mso-height-percent:0;mso-wrap-distance-left:9pt;mso-wrap-distance-top:0;mso-wrap-distance-right:9pt;mso-wrap-distance-bottom:0;mso-position-horizontal:absolute;mso-position-horizontal-relative:margin;mso-position-vertical:absolute;mso-position-vertical-relative:text;mso-width-percent:0;mso-height-percent:0;mso-width-relative:margin;mso-height-relative:margin;v-text-anchor:top" o:gfxdata="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" fillcolor="white [3201]" strokeweight=".5pt">
               <v:textbox>
                 <w:txbxContent>
                   <w:p>
@@ -11772,7 +11687,7 @@
                                   <pic:cNvPicPr/>
                                 </pic:nvPicPr>
                                 <pic:blipFill>
-                                  <a:blip r:embed="rId2">
+                                  <a:blip r:embed="rId1">
                                     <a:extLst>
                                       <a:ext uri="{28A0092B-C50C-407E-A947-70E740481C1C}">
                                         <a14:useLocalDpi xmlns:a14="http://schemas.microsoft.com/office/drawing/2010/main" val="0"/>
@@ -11861,13 +11776,13 @@
 </file>
 
 <file path=word/header6.xml><?xml version="1.0" encoding="utf-8"?>
-<w:hdr xmlns:wpc="http://schemas.microsoft.com/office/word/2010/wordprocessingCanvas" xmlns:cx="http://schemas.microsoft.com/office/drawing/2014/chartex" xmlns:cx1="http://schemas.microsoft.com/office/drawing/2015/9/8/chartex" xmlns:cx2="http://schemas.microsoft.com/office/drawing/2015/10/21/chartex" xmlns:cx3="http://schemas.microsoft.com/office/drawing/2016/5/9/chartex" xmlns:cx4="http://schemas.microsoft.com/office/drawing/2016/5/10/chartex" xmlns:cx5="http://schemas.microsoft.com/office/drawing/2016/5/11/chartex" xmlns:cx6="http://schemas.microsoft.com/office/drawing/2016/5/12/chartex" xmlns:cx7="http://schemas.microsoft.com/office/drawing/2016/5/13/chartex" xmlns:cx8="http://schemas.microsoft.com/office/drawing/2016/5/14/chartex" xmlns:mc="http://schemas.openxmlformats.org/markup-compatibility/2006" xmlns:aink="http://schemas.microsoft.com/office/drawing/2016/ink" xmlns:am3d="http://schemas.microsoft.com/office/drawing/2017/model3d" xmlns:o="urn:schemas-microsoft-com:office:office" xmlns:r="http://schemas.openxmlformats.org/officeDocument/2006/relationships" xmlns:m="http://schemas.openxmlformats.org/officeDocument/2006/math" xmlns:v="urn:schemas-microsoft-com:vml" xmlns:wp14="http://schemas.microsoft.com/office/word/2010/wordprocessingDrawing" xmlns:wp="http://schemas.openxmlformats.org/drawingml/2006/wordprocessingDrawing" xmlns:w10="urn:schemas-microsoft-com:office:word" xmlns:w="http://schemas.openxmlformats.org/wordprocessingml/2006/main" xmlns:w14="http://schemas.microsoft.com/office/word/2010/wordml" xmlns:w15="http://schemas.microsoft.com/office/word/2012/wordml" xmlns:w16cid="http://schemas.microsoft.com/office/word/2016/wordml/cid" xmlns:w16se="http://schemas.microsoft.com/office/word/2015/wordml/symex" xmlns:wpg="http://schemas.microsoft.com/office/word/2010/wordprocessingGroup" xmlns:wpi="http://schemas.microsoft.com/office/word/2010/wordprocessingInk" xmlns:wne="http://schemas.microsoft.com/office/word/2006/wordml" xmlns:wps="http://schemas.microsoft.com/office/word/2010/wordprocessingShape" mc:Ignorable="w14 w15 w16se w16cid wp14">
+<w:hdr xmlns:wpc="http://schemas.microsoft.com/office/word/2010/wordprocessingCanvas" xmlns:cx="http://schemas.microsoft.com/office/drawing/2014/chartex" xmlns:mc="http://schemas.openxmlformats.org/markup-compatibility/2006" xmlns:o="urn:schemas-microsoft-com:office:office" xmlns:r="http://schemas.openxmlformats.org/officeDocument/2006/relationships" xmlns:m="http://schemas.openxmlformats.org/officeDocument/2006/math" xmlns:v="urn:schemas-microsoft-com:vml" xmlns:wp14="http://schemas.microsoft.com/office/word/2010/wordprocessingDrawing" xmlns:wp="http://schemas.openxmlformats.org/drawingml/2006/wordprocessingDrawing" xmlns:w10="urn:schemas-microsoft-com:office:word" xmlns:w="http://schemas.openxmlformats.org/wordprocessingml/2006/main" xmlns:w14="http://schemas.microsoft.com/office/word/2010/wordml" xmlns:w15="http://schemas.microsoft.com/office/word/2012/wordml" xmlns:w16se="http://schemas.microsoft.com/office/word/2015/wordml/symex" xmlns:wpg="http://schemas.microsoft.com/office/word/2010/wordprocessingGroup" xmlns:wpi="http://schemas.microsoft.com/office/word/2010/wordprocessingInk" xmlns:wne="http://schemas.microsoft.com/office/word/2006/wordml" xmlns:wps="http://schemas.microsoft.com/office/word/2010/wordprocessingShape" mc:Ignorable="w14 w15 w16se wp14">
   <w:p/>
 </w:hdr>
 </file>
 
 <file path=word/numbering.xml><?xml version="1.0" encoding="utf-8"?>
-<w:numbering xmlns:wpc="http://schemas.microsoft.com/office/word/2010/wordprocessingCanvas" xmlns:cx="http://schemas.microsoft.com/office/drawing/2014/chartex" xmlns:cx1="http://schemas.microsoft.com/office/drawing/2015/9/8/chartex" xmlns:cx2="http://schemas.microsoft.com/office/drawing/2015/10/21/chartex" xmlns:cx3="http://schemas.microsoft.com/office/drawing/2016/5/9/chartex" xmlns:cx4="http://schemas.microsoft.com/office/drawing/2016/5/10/chartex" xmlns:cx5="http://schemas.microsoft.com/office/drawing/2016/5/11/chartex" xmlns:cx6="http://schemas.microsoft.com/office/drawing/2016/5/12/chartex" xmlns:cx7="http://schemas.microsoft.com/office/drawing/2016/5/13/chartex" xmlns:cx8="http://schemas.microsoft.com/office/drawing/2016/5/14/chartex" xmlns:mc="http://schemas.openxmlformats.org/markup-compatibility/2006" xmlns:aink="http://schemas.microsoft.com/office/drawing/2016/ink" xmlns:am3d="http://schemas.microsoft.com/office/drawing/2017/model3d" xmlns:o="urn:schemas-microsoft-com:office:office" xmlns:r="http://schemas.openxmlformats.org/officeDocument/2006/relationships" xmlns:m="http://schemas.openxmlformats.org/officeDocument/2006/math" xmlns:v="urn:schemas-microsoft-com:vml" xmlns:wp14="http://schemas.microsoft.com/office/word/2010/wordprocessingDrawing" xmlns:wp="http://schemas.openxmlformats.org/drawingml/2006/wordprocessingDrawing" xmlns:w10="urn:schemas-microsoft-com:office:word" xmlns:w="http://schemas.openxmlformats.org/wordprocessingml/2006/main" xmlns:w14="http://schemas.microsoft.com/office/word/2010/wordml" xmlns:w15="http://schemas.microsoft.com/office/word/2012/wordml" xmlns:w16cid="http://schemas.microsoft.com/office/word/2016/wordml/cid" xmlns:w16se="http://schemas.microsoft.com/office/word/2015/wordml/symex" xmlns:wpg="http://schemas.microsoft.com/office/word/2010/wordprocessingGroup" xmlns:wpi="http://schemas.microsoft.com/office/word/2010/wordprocessingInk" xmlns:wne="http://schemas.microsoft.com/office/word/2006/wordml" xmlns:wps="http://schemas.microsoft.com/office/word/2010/wordprocessingShape" mc:Ignorable="w14 w15 w16se w16cid wp14">
+<w:numbering xmlns:wpc="http://schemas.microsoft.com/office/word/2010/wordprocessingCanvas" xmlns:cx="http://schemas.microsoft.com/office/drawing/2014/chartex" xmlns:mc="http://schemas.openxmlformats.org/markup-compatibility/2006" xmlns:o="urn:schemas-microsoft-com:office:office" xmlns:r="http://schemas.openxmlformats.org/officeDocument/2006/relationships" xmlns:m="http://schemas.openxmlformats.org/officeDocument/2006/math" xmlns:v="urn:schemas-microsoft-com:vml" xmlns:wp14="http://schemas.microsoft.com/office/word/2010/wordprocessingDrawing" xmlns:wp="http://schemas.openxmlformats.org/drawingml/2006/wordprocessingDrawing" xmlns:w10="urn:schemas-microsoft-com:office:word" xmlns:w="http://schemas.openxmlformats.org/wordprocessingml/2006/main" xmlns:w14="http://schemas.microsoft.com/office/word/2010/wordml" xmlns:w15="http://schemas.microsoft.com/office/word/2012/wordml" xmlns:w16se="http://schemas.microsoft.com/office/word/2015/wordml/symex" xmlns:wpg="http://schemas.microsoft.com/office/word/2010/wordprocessingGroup" xmlns:wpi="http://schemas.microsoft.com/office/word/2010/wordprocessingInk" xmlns:wne="http://schemas.microsoft.com/office/word/2006/wordml" xmlns:wps="http://schemas.microsoft.com/office/word/2010/wordprocessingShape" mc:Ignorable="w14 w15 w16se wp14">
   <w:abstractNum w:abstractNumId="0" w15:restartNumberingAfterBreak="0">
     <w:nsid w:val="00000001"/>
     <w:multiLevelType w:val="multilevel"/>
@@ -16162,7 +16077,7 @@
 </file>
 
 <file path=word/styles.xml><?xml version="1.0" encoding="utf-8"?>
-<w:styles xmlns:mc="http://schemas.openxmlformats.org/markup-compatibility/2006" xmlns:r="http://schemas.openxmlformats.org/officeDocument/2006/relationships" xmlns:w="http://schemas.openxmlformats.org/wordprocessingml/2006/main" xmlns:w14="http://schemas.microsoft.com/office/word/2010/wordml" xmlns:w15="http://schemas.microsoft.com/office/word/2012/wordml" xmlns:w16cid="http://schemas.microsoft.com/office/word/2016/wordml/cid" xmlns:w16se="http://schemas.microsoft.com/office/word/2015/wordml/symex" mc:Ignorable="w14 w15 w16se w16cid">
+<w:styles xmlns:mc="http://schemas.openxmlformats.org/markup-compatibility/2006" xmlns:r="http://schemas.openxmlformats.org/officeDocument/2006/relationships" xmlns:w="http://schemas.openxmlformats.org/wordprocessingml/2006/main" xmlns:w14="http://schemas.microsoft.com/office/word/2010/wordml" xmlns:w15="http://schemas.microsoft.com/office/word/2012/wordml" xmlns:w16se="http://schemas.microsoft.com/office/word/2015/wordml/symex" mc:Ignorable="w14 w15 w16se">
   <w:docDefaults>
     <w:rPrDefault>
       <w:rPr>
@@ -16172,7 +16087,7 @@
     </w:rPrDefault>
     <w:pPrDefault/>
   </w:docDefaults>
-  <w:latentStyles w:defLockedState="0" w:defUIPriority="0" w:defSemiHidden="0" w:defUnhideWhenUsed="0" w:defQFormat="0" w:count="376">
+  <w:latentStyles w:defLockedState="0" w:defUIPriority="0" w:defSemiHidden="0" w:defUnhideWhenUsed="0" w:defQFormat="0" w:count="371">
     <w:lsdException w:name="Normal" w:qFormat="1"/>
     <w:lsdException w:name="heading 1" w:qFormat="1"/>
     <w:lsdException w:name="heading 2" w:qFormat="1"/>
@@ -16536,11 +16451,6 @@
     <w:lsdException w:name="List Table 5 Dark Accent 6" w:uiPriority="50"/>
     <w:lsdException w:name="List Table 6 Colorful Accent 6" w:uiPriority="51"/>
     <w:lsdException w:name="List Table 7 Colorful Accent 6" w:uiPriority="52"/>
-    <w:lsdException w:name="Mention" w:semiHidden="1" w:uiPriority="99" w:unhideWhenUsed="1"/>
-    <w:lsdException w:name="Smart Hyperlink" w:semiHidden="1" w:uiPriority="99" w:unhideWhenUsed="1"/>
-    <w:lsdException w:name="Hashtag" w:semiHidden="1" w:uiPriority="99" w:unhideWhenUsed="1"/>
-    <w:lsdException w:name="Unresolved Mention" w:semiHidden="1" w:uiPriority="99" w:unhideWhenUsed="1"/>
-    <w:lsdException w:name="Smart Link" w:semiHidden="1" w:uiPriority="99" w:unhideWhenUsed="1"/>
   </w:latentStyles>
   <w:style w:type="paragraph" w:default="1" w:styleId="Normal">
     <w:name w:val="Normal"/>
@@ -18000,7 +17910,7 @@
 </file>
 
 <file path=customXml/itemProps1.xml><?xml version="1.0" encoding="utf-8"?>
-<ds:datastoreItem xmlns:ds="http://schemas.openxmlformats.org/officeDocument/2006/customXml" ds:itemID="{17068A4F-F418-3B4E-A46B-F9898F93EAAA}">
+<ds:datastoreItem xmlns:ds="http://schemas.openxmlformats.org/officeDocument/2006/customXml" ds:itemID="{9945AFA0-0A29-4E3C-81FF-0D8DD169ED4C}">
   <ds:schemaRefs>
     <ds:schemaRef ds:uri="http://schemas.openxmlformats.org/officeDocument/2006/bibliography"/>
   </ds:schemaRefs>

--- a/releases/20200101/BTL.docx
+++ b/releases/20200101/BTL.docx
@@ -13,18 +13,15 @@
           <w:szCs w:val="32"/>
         </w:rPr>
       </w:pPr>
-      <w:bookmarkStart w:id="0" w:name="_GoBack"/>
-      <w:bookmarkEnd w:id="0"/>
       <w:r>
         <w:rPr>
           <w:noProof/>
-          <w:lang w:eastAsia="en-US" w:bidi="ar-SA"/>
         </w:rPr>
         <w:drawing>
-          <wp:inline distT="0" distB="0" distL="0" distR="0" wp14:anchorId="19BEAE1D" wp14:editId="698D4C5F">
+          <wp:inline distT="0" distB="0" distL="0" distR="0" wp14:anchorId="19BEAE1D" wp14:editId="1B84AD0A">
             <wp:extent cx="3063240" cy="2598420"/>
             <wp:effectExtent l="0" t="0" r="0" b="0"/>
-            <wp:docPr id="1404035497" name="Hình ảnh 535556962"/>
+            <wp:docPr id="1172474853" name="Hình ảnh 535556962"/>
             <wp:cNvGraphicFramePr>
               <a:graphicFrameLocks xmlns:a="http://schemas.openxmlformats.org/drawingml/2006/main" noChangeAspect="1"/>
             </wp:cNvGraphicFramePr>
@@ -263,7 +260,7 @@
         </w:rPr>
         <w:fldChar w:fldCharType="separate"/>
       </w:r>
-      <w:hyperlink w:anchor="_Toc27378739" w:history="1">
+      <w:hyperlink w:anchor="_Toc27481644" w:history="1">
         <w:r>
           <w:rPr>
             <w:rStyle w:val="Hyperlink"/>
@@ -310,7 +307,7 @@
             <w:noProof/>
             <w:webHidden/>
           </w:rPr>
-          <w:instrText xml:space="preserve"> PAGEREF _Toc27378739 \h </w:instrText>
+          <w:instrText xml:space="preserve"> PAGEREF _Toc27481644 \h </w:instrText>
         </w:r>
         <w:r>
           <w:rPr>
@@ -352,7 +349,7 @@
           <w:lang w:eastAsia="en-US" w:bidi="ar-SA"/>
         </w:rPr>
       </w:pPr>
-      <w:hyperlink w:anchor="_Toc27378740" w:history="1">
+      <w:hyperlink w:anchor="_Toc27481645" w:history="1">
         <w:r>
           <w:rPr>
             <w:rStyle w:val="Hyperlink"/>
@@ -397,7 +394,7 @@
             <w:noProof/>
             <w:webHidden/>
           </w:rPr>
-          <w:instrText xml:space="preserve"> PAGEREF _Toc27378740 \h </w:instrText>
+          <w:instrText xml:space="preserve"> PAGEREF _Toc27481645 \h </w:instrText>
         </w:r>
         <w:r>
           <w:rPr>
@@ -439,7 +436,7 @@
           <w:lang w:eastAsia="en-US" w:bidi="ar-SA"/>
         </w:rPr>
       </w:pPr>
-      <w:hyperlink w:anchor="_Toc27378741" w:history="1">
+      <w:hyperlink w:anchor="_Toc27481646" w:history="1">
         <w:r>
           <w:rPr>
             <w:rStyle w:val="Hyperlink"/>
@@ -484,7 +481,7 @@
             <w:noProof/>
             <w:webHidden/>
           </w:rPr>
-          <w:instrText xml:space="preserve"> PAGEREF _Toc27378741 \h </w:instrText>
+          <w:instrText xml:space="preserve"> PAGEREF _Toc27481646 \h </w:instrText>
         </w:r>
         <w:r>
           <w:rPr>
@@ -529,7 +526,7 @@
           <w:lang w:eastAsia="en-US" w:bidi="ar-SA"/>
         </w:rPr>
       </w:pPr>
-      <w:hyperlink w:anchor="_Toc27378742" w:history="1">
+      <w:hyperlink w:anchor="_Toc27481647" w:history="1">
         <w:r>
           <w:rPr>
             <w:rStyle w:val="Hyperlink"/>
@@ -576,7 +573,7 @@
             <w:noProof/>
             <w:webHidden/>
           </w:rPr>
-          <w:instrText xml:space="preserve"> PAGEREF _Toc27378742 \h </w:instrText>
+          <w:instrText xml:space="preserve"> PAGEREF _Toc27481647 \h </w:instrText>
         </w:r>
         <w:r>
           <w:rPr>
@@ -618,7 +615,7 @@
           <w:lang w:eastAsia="en-US" w:bidi="ar-SA"/>
         </w:rPr>
       </w:pPr>
-      <w:hyperlink w:anchor="_Toc27378743" w:history="1">
+      <w:hyperlink w:anchor="_Toc27481648" w:history="1">
         <w:r>
           <w:rPr>
             <w:rStyle w:val="Hyperlink"/>
@@ -663,7 +660,7 @@
             <w:noProof/>
             <w:webHidden/>
           </w:rPr>
-          <w:instrText xml:space="preserve"> PAGEREF _Toc27378743 \h </w:instrText>
+          <w:instrText xml:space="preserve"> PAGEREF _Toc27481648 \h </w:instrText>
         </w:r>
         <w:r>
           <w:rPr>
@@ -705,7 +702,7 @@
           <w:lang w:eastAsia="en-US" w:bidi="ar-SA"/>
         </w:rPr>
       </w:pPr>
-      <w:hyperlink w:anchor="_Toc27378744" w:history="1">
+      <w:hyperlink w:anchor="_Toc27481649" w:history="1">
         <w:r>
           <w:rPr>
             <w:rStyle w:val="Hyperlink"/>
@@ -750,7 +747,7 @@
             <w:noProof/>
             <w:webHidden/>
           </w:rPr>
-          <w:instrText xml:space="preserve"> PAGEREF _Toc27378744 \h </w:instrText>
+          <w:instrText xml:space="preserve"> PAGEREF _Toc27481649 \h </w:instrText>
         </w:r>
         <w:r>
           <w:rPr>
@@ -792,7 +789,7 @@
           <w:lang w:eastAsia="en-US" w:bidi="ar-SA"/>
         </w:rPr>
       </w:pPr>
-      <w:hyperlink w:anchor="_Toc27378745" w:history="1">
+      <w:hyperlink w:anchor="_Toc27481650" w:history="1">
         <w:r>
           <w:rPr>
             <w:rStyle w:val="Hyperlink"/>
@@ -837,7 +834,7 @@
             <w:noProof/>
             <w:webHidden/>
           </w:rPr>
-          <w:instrText xml:space="preserve"> PAGEREF _Toc27378745 \h </w:instrText>
+          <w:instrText xml:space="preserve"> PAGEREF _Toc27481650 \h </w:instrText>
         </w:r>
         <w:r>
           <w:rPr>
@@ -882,7 +879,7 @@
           <w:lang w:eastAsia="en-US" w:bidi="ar-SA"/>
         </w:rPr>
       </w:pPr>
-      <w:hyperlink w:anchor="_Toc27378746" w:history="1">
+      <w:hyperlink w:anchor="_Toc27481651" w:history="1">
         <w:r>
           <w:rPr>
             <w:rStyle w:val="Hyperlink"/>
@@ -929,7 +926,7 @@
             <w:noProof/>
             <w:webHidden/>
           </w:rPr>
-          <w:instrText xml:space="preserve"> PAGEREF _Toc27378746 \h </w:instrText>
+          <w:instrText xml:space="preserve"> PAGEREF _Toc27481651 \h </w:instrText>
         </w:r>
         <w:r>
           <w:rPr>
@@ -971,7 +968,7 @@
           <w:lang w:eastAsia="en-US" w:bidi="ar-SA"/>
         </w:rPr>
       </w:pPr>
-      <w:hyperlink w:anchor="_Toc27378747" w:history="1">
+      <w:hyperlink w:anchor="_Toc27481652" w:history="1">
         <w:r>
           <w:rPr>
             <w:rStyle w:val="Hyperlink"/>
@@ -1016,7 +1013,7 @@
             <w:noProof/>
             <w:webHidden/>
           </w:rPr>
-          <w:instrText xml:space="preserve"> PAGEREF _Toc27378747 \h </w:instrText>
+          <w:instrText xml:space="preserve"> PAGEREF _Toc27481652 \h </w:instrText>
         </w:r>
         <w:r>
           <w:rPr>
@@ -1058,7 +1055,7 @@
           <w:lang w:eastAsia="en-US" w:bidi="ar-SA"/>
         </w:rPr>
       </w:pPr>
-      <w:hyperlink w:anchor="_Toc27378748" w:history="1">
+      <w:hyperlink w:anchor="_Toc27481653" w:history="1">
         <w:r>
           <w:rPr>
             <w:rStyle w:val="Hyperlink"/>
@@ -1103,7 +1100,7 @@
             <w:noProof/>
             <w:webHidden/>
           </w:rPr>
-          <w:instrText xml:space="preserve"> PAGEREF _Toc27378748 \h </w:instrText>
+          <w:instrText xml:space="preserve"> PAGEREF _Toc27481653 \h </w:instrText>
         </w:r>
         <w:r>
           <w:rPr>
@@ -1145,7 +1142,7 @@
           <w:lang w:eastAsia="en-US" w:bidi="ar-SA"/>
         </w:rPr>
       </w:pPr>
-      <w:hyperlink w:anchor="_Toc27378749" w:history="1">
+      <w:hyperlink w:anchor="_Toc27481654" w:history="1">
         <w:r>
           <w:rPr>
             <w:rStyle w:val="Hyperlink"/>
@@ -1190,7 +1187,7 @@
             <w:noProof/>
             <w:webHidden/>
           </w:rPr>
-          <w:instrText xml:space="preserve"> PAGEREF _Toc27378749 \h </w:instrText>
+          <w:instrText xml:space="preserve"> PAGEREF _Toc27481654 \h </w:instrText>
         </w:r>
         <w:r>
           <w:rPr>
@@ -1232,7 +1229,7 @@
           <w:lang w:eastAsia="en-US" w:bidi="ar-SA"/>
         </w:rPr>
       </w:pPr>
-      <w:hyperlink w:anchor="_Toc27378750" w:history="1">
+      <w:hyperlink w:anchor="_Toc27481655" w:history="1">
         <w:r>
           <w:rPr>
             <w:rStyle w:val="Hyperlink"/>
@@ -1277,7 +1274,7 @@
             <w:noProof/>
             <w:webHidden/>
           </w:rPr>
-          <w:instrText xml:space="preserve"> PAGEREF _Toc27378750 \h </w:instrText>
+          <w:instrText xml:space="preserve"> PAGEREF _Toc27481655 \h </w:instrText>
         </w:r>
         <w:r>
           <w:rPr>
@@ -1322,7 +1319,7 @@
           <w:lang w:eastAsia="en-US" w:bidi="ar-SA"/>
         </w:rPr>
       </w:pPr>
-      <w:hyperlink w:anchor="_Toc27378751" w:history="1">
+      <w:hyperlink w:anchor="_Toc27481656" w:history="1">
         <w:r>
           <w:rPr>
             <w:rStyle w:val="Hyperlink"/>
@@ -1369,7 +1366,7 @@
             <w:noProof/>
             <w:webHidden/>
           </w:rPr>
-          <w:instrText xml:space="preserve"> PAGEREF _Toc27378751 \h </w:instrText>
+          <w:instrText xml:space="preserve"> PAGEREF _Toc27481656 \h </w:instrText>
         </w:r>
         <w:r>
           <w:rPr>
@@ -1411,7 +1408,7 @@
           <w:lang w:eastAsia="en-US" w:bidi="ar-SA"/>
         </w:rPr>
       </w:pPr>
-      <w:hyperlink w:anchor="_Toc27378752" w:history="1">
+      <w:hyperlink w:anchor="_Toc27481657" w:history="1">
         <w:r>
           <w:rPr>
             <w:rStyle w:val="Hyperlink"/>
@@ -1456,7 +1453,7 @@
             <w:noProof/>
             <w:webHidden/>
           </w:rPr>
-          <w:instrText xml:space="preserve"> PAGEREF _Toc27378752 \h </w:instrText>
+          <w:instrText xml:space="preserve"> PAGEREF _Toc27481657 \h </w:instrText>
         </w:r>
         <w:r>
           <w:rPr>
@@ -1498,7 +1495,7 @@
           <w:lang w:eastAsia="en-US" w:bidi="ar-SA"/>
         </w:rPr>
       </w:pPr>
-      <w:hyperlink w:anchor="_Toc27378753" w:history="1">
+      <w:hyperlink w:anchor="_Toc27481658" w:history="1">
         <w:r>
           <w:rPr>
             <w:rStyle w:val="Hyperlink"/>
@@ -1543,7 +1540,7 @@
             <w:noProof/>
             <w:webHidden/>
           </w:rPr>
-          <w:instrText xml:space="preserve"> PAGEREF _Toc27378753 \h </w:instrText>
+          <w:instrText xml:space="preserve"> PAGEREF _Toc27481658 \h </w:instrText>
         </w:r>
         <w:r>
           <w:rPr>
@@ -1588,7 +1585,7 @@
           <w:lang w:eastAsia="en-US" w:bidi="ar-SA"/>
         </w:rPr>
       </w:pPr>
-      <w:hyperlink w:anchor="_Toc27378754" w:history="1">
+      <w:hyperlink w:anchor="_Toc27481659" w:history="1">
         <w:r>
           <w:rPr>
             <w:rStyle w:val="Hyperlink"/>
@@ -1635,7 +1632,7 @@
             <w:noProof/>
             <w:webHidden/>
           </w:rPr>
-          <w:instrText xml:space="preserve"> PAGEREF _Toc27378754 \h </w:instrText>
+          <w:instrText xml:space="preserve"> PAGEREF _Toc27481659 \h </w:instrText>
         </w:r>
         <w:r>
           <w:rPr>
@@ -1677,7 +1674,7 @@
           <w:lang w:eastAsia="en-US" w:bidi="ar-SA"/>
         </w:rPr>
       </w:pPr>
-      <w:hyperlink w:anchor="_Toc27378755" w:history="1">
+      <w:hyperlink w:anchor="_Toc27481660" w:history="1">
         <w:r>
           <w:rPr>
             <w:rStyle w:val="Hyperlink"/>
@@ -1722,7 +1719,7 @@
             <w:noProof/>
             <w:webHidden/>
           </w:rPr>
-          <w:instrText xml:space="preserve"> PAGEREF _Toc27378755 \h </w:instrText>
+          <w:instrText xml:space="preserve"> PAGEREF _Toc27481660 \h </w:instrText>
         </w:r>
         <w:r>
           <w:rPr>
@@ -1764,7 +1761,7 @@
           <w:lang w:eastAsia="en-US" w:bidi="ar-SA"/>
         </w:rPr>
       </w:pPr>
-      <w:hyperlink w:anchor="_Toc27378756" w:history="1">
+      <w:hyperlink w:anchor="_Toc27481661" w:history="1">
         <w:r>
           <w:rPr>
             <w:rStyle w:val="Hyperlink"/>
@@ -1809,7 +1806,7 @@
             <w:noProof/>
             <w:webHidden/>
           </w:rPr>
-          <w:instrText xml:space="preserve"> PAGEREF _Toc27378756 \h </w:instrText>
+          <w:instrText xml:space="preserve"> PAGEREF _Toc27481661 \h </w:instrText>
         </w:r>
         <w:r>
           <w:rPr>
@@ -1851,7 +1848,7 @@
           <w:lang w:eastAsia="en-US" w:bidi="ar-SA"/>
         </w:rPr>
       </w:pPr>
-      <w:hyperlink w:anchor="_Toc27378757" w:history="1">
+      <w:hyperlink w:anchor="_Toc27481662" w:history="1">
         <w:r>
           <w:rPr>
             <w:rStyle w:val="Hyperlink"/>
@@ -1896,7 +1893,7 @@
             <w:noProof/>
             <w:webHidden/>
           </w:rPr>
-          <w:instrText xml:space="preserve"> PAGEREF _Toc27378757 \h </w:instrText>
+          <w:instrText xml:space="preserve"> PAGEREF _Toc27481662 \h </w:instrText>
         </w:r>
         <w:r>
           <w:rPr>
@@ -1916,7 +1913,7 @@
             <w:noProof/>
             <w:webHidden/>
           </w:rPr>
-          <w:t>8</w:t>
+          <w:t>9</w:t>
         </w:r>
         <w:r>
           <w:rPr>
@@ -1938,7 +1935,7 @@
           <w:lang w:eastAsia="en-US" w:bidi="ar-SA"/>
         </w:rPr>
       </w:pPr>
-      <w:hyperlink w:anchor="_Toc27378758" w:history="1">
+      <w:hyperlink w:anchor="_Toc27481663" w:history="1">
         <w:r>
           <w:rPr>
             <w:rStyle w:val="Hyperlink"/>
@@ -1983,7 +1980,7 @@
             <w:noProof/>
             <w:webHidden/>
           </w:rPr>
-          <w:instrText xml:space="preserve"> PAGEREF _Toc27378758 \h </w:instrText>
+          <w:instrText xml:space="preserve"> PAGEREF _Toc27481663 \h </w:instrText>
         </w:r>
         <w:r>
           <w:rPr>
@@ -2003,7 +2000,7 @@
             <w:noProof/>
             <w:webHidden/>
           </w:rPr>
-          <w:t>9</w:t>
+          <w:t>10</w:t>
         </w:r>
         <w:r>
           <w:rPr>
@@ -2028,7 +2025,7 @@
           <w:lang w:eastAsia="en-US" w:bidi="ar-SA"/>
         </w:rPr>
       </w:pPr>
-      <w:hyperlink w:anchor="_Toc27378759" w:history="1">
+      <w:hyperlink w:anchor="_Toc27481664" w:history="1">
         <w:r>
           <w:rPr>
             <w:rStyle w:val="Hyperlink"/>
@@ -2075,7 +2072,7 @@
             <w:noProof/>
             <w:webHidden/>
           </w:rPr>
-          <w:instrText xml:space="preserve"> PAGEREF _Toc27378759 \h </w:instrText>
+          <w:instrText xml:space="preserve"> PAGEREF _Toc27481664 \h </w:instrText>
         </w:r>
         <w:r>
           <w:rPr>
@@ -2095,7 +2092,7 @@
             <w:noProof/>
             <w:webHidden/>
           </w:rPr>
-          <w:t>9</w:t>
+          <w:t>10</w:t>
         </w:r>
         <w:r>
           <w:rPr>
@@ -2120,7 +2117,7 @@
           <w:lang w:eastAsia="en-US" w:bidi="ar-SA"/>
         </w:rPr>
       </w:pPr>
-      <w:hyperlink w:anchor="_Toc27378760" w:history="1">
+      <w:hyperlink w:anchor="_Toc27481665" w:history="1">
         <w:r>
           <w:rPr>
             <w:rStyle w:val="Hyperlink"/>
@@ -2167,7 +2164,7 @@
             <w:noProof/>
             <w:webHidden/>
           </w:rPr>
-          <w:instrText xml:space="preserve"> PAGEREF _Toc27378760 \h </w:instrText>
+          <w:instrText xml:space="preserve"> PAGEREF _Toc27481665 \h </w:instrText>
         </w:r>
         <w:r>
           <w:rPr>
@@ -2187,7 +2184,7 @@
             <w:noProof/>
             <w:webHidden/>
           </w:rPr>
-          <w:t>10</w:t>
+          <w:t>11</w:t>
         </w:r>
         <w:r>
           <w:rPr>
@@ -2212,7 +2209,7 @@
           <w:lang w:eastAsia="en-US" w:bidi="ar-SA"/>
         </w:rPr>
       </w:pPr>
-      <w:hyperlink w:anchor="_Toc27378761" w:history="1">
+      <w:hyperlink w:anchor="_Toc27481666" w:history="1">
         <w:r>
           <w:rPr>
             <w:rStyle w:val="Hyperlink"/>
@@ -2259,7 +2256,7 @@
             <w:noProof/>
             <w:webHidden/>
           </w:rPr>
-          <w:instrText xml:space="preserve"> PAGEREF _Toc27378761 \h </w:instrText>
+          <w:instrText xml:space="preserve"> PAGEREF _Toc27481666 \h </w:instrText>
         </w:r>
         <w:r>
           <w:rPr>
@@ -2279,7 +2276,7 @@
             <w:noProof/>
             <w:webHidden/>
           </w:rPr>
-          <w:t>10</w:t>
+          <w:t>11</w:t>
         </w:r>
         <w:r>
           <w:rPr>
@@ -2301,7 +2298,7 @@
           <w:lang w:eastAsia="en-US" w:bidi="ar-SA"/>
         </w:rPr>
       </w:pPr>
-      <w:hyperlink w:anchor="_Toc27378762" w:history="1">
+      <w:hyperlink w:anchor="_Toc27481667" w:history="1">
         <w:r>
           <w:rPr>
             <w:rStyle w:val="Hyperlink"/>
@@ -2348,7 +2345,7 @@
             <w:noProof/>
             <w:webHidden/>
           </w:rPr>
-          <w:instrText xml:space="preserve"> PAGEREF _Toc27378762 \h </w:instrText>
+          <w:instrText xml:space="preserve"> PAGEREF _Toc27481667 \h </w:instrText>
         </w:r>
         <w:r>
           <w:rPr>
@@ -2368,7 +2365,7 @@
             <w:noProof/>
             <w:webHidden/>
           </w:rPr>
-          <w:t>10</w:t>
+          <w:t>11</w:t>
         </w:r>
         <w:r>
           <w:rPr>
@@ -2390,7 +2387,7 @@
           <w:lang w:eastAsia="en-US" w:bidi="ar-SA"/>
         </w:rPr>
       </w:pPr>
-      <w:hyperlink w:anchor="_Toc27378763" w:history="1">
+      <w:hyperlink w:anchor="_Toc27481668" w:history="1">
         <w:r>
           <w:rPr>
             <w:rStyle w:val="Hyperlink"/>
@@ -2437,7 +2434,7 @@
             <w:noProof/>
             <w:webHidden/>
           </w:rPr>
-          <w:instrText xml:space="preserve"> PAGEREF _Toc27378763 \h </w:instrText>
+          <w:instrText xml:space="preserve"> PAGEREF _Toc27481668 \h </w:instrText>
         </w:r>
         <w:r>
           <w:rPr>
@@ -2457,7 +2454,7 @@
             <w:noProof/>
             <w:webHidden/>
           </w:rPr>
-          <w:t>11</w:t>
+          <w:t>12</w:t>
         </w:r>
         <w:r>
           <w:rPr>
@@ -2479,7 +2476,7 @@
           <w:lang w:eastAsia="en-US" w:bidi="ar-SA"/>
         </w:rPr>
       </w:pPr>
-      <w:hyperlink w:anchor="_Toc27378764" w:history="1">
+      <w:hyperlink w:anchor="_Toc27481669" w:history="1">
         <w:r>
           <w:rPr>
             <w:rStyle w:val="Hyperlink"/>
@@ -2526,7 +2523,7 @@
             <w:noProof/>
             <w:webHidden/>
           </w:rPr>
-          <w:instrText xml:space="preserve"> PAGEREF _Toc27378764 \h </w:instrText>
+          <w:instrText xml:space="preserve"> PAGEREF _Toc27481669 \h </w:instrText>
         </w:r>
         <w:r>
           <w:rPr>
@@ -2546,7 +2543,7 @@
             <w:noProof/>
             <w:webHidden/>
           </w:rPr>
-          <w:t>12</w:t>
+          <w:t>13</w:t>
         </w:r>
         <w:r>
           <w:rPr>
@@ -2568,7 +2565,7 @@
           <w:lang w:eastAsia="en-US" w:bidi="ar-SA"/>
         </w:rPr>
       </w:pPr>
-      <w:hyperlink w:anchor="_Toc27378765" w:history="1">
+      <w:hyperlink w:anchor="_Toc27481670" w:history="1">
         <w:r>
           <w:rPr>
             <w:rStyle w:val="Hyperlink"/>
@@ -2615,7 +2612,7 @@
             <w:noProof/>
             <w:webHidden/>
           </w:rPr>
-          <w:instrText xml:space="preserve"> PAGEREF _Toc27378765 \h </w:instrText>
+          <w:instrText xml:space="preserve"> PAGEREF _Toc27481670 \h </w:instrText>
         </w:r>
         <w:r>
           <w:rPr>
@@ -2635,7 +2632,7 @@
             <w:noProof/>
             <w:webHidden/>
           </w:rPr>
-          <w:t>14</w:t>
+          <w:t>15</w:t>
         </w:r>
         <w:r>
           <w:rPr>
@@ -2660,7 +2657,7 @@
           <w:lang w:eastAsia="en-US" w:bidi="ar-SA"/>
         </w:rPr>
       </w:pPr>
-      <w:hyperlink w:anchor="_Toc27378766" w:history="1">
+      <w:hyperlink w:anchor="_Toc27481671" w:history="1">
         <w:r>
           <w:rPr>
             <w:rStyle w:val="Hyperlink"/>
@@ -2707,7 +2704,7 @@
             <w:noProof/>
             <w:webHidden/>
           </w:rPr>
-          <w:instrText xml:space="preserve"> PAGEREF _Toc27378766 \h </w:instrText>
+          <w:instrText xml:space="preserve"> PAGEREF _Toc27481671 \h </w:instrText>
         </w:r>
         <w:r>
           <w:rPr>
@@ -2727,7 +2724,7 @@
             <w:noProof/>
             <w:webHidden/>
           </w:rPr>
-          <w:t>14</w:t>
+          <w:t>15</w:t>
         </w:r>
         <w:r>
           <w:rPr>
@@ -2749,7 +2746,7 @@
           <w:lang w:eastAsia="en-US" w:bidi="ar-SA"/>
         </w:rPr>
       </w:pPr>
-      <w:hyperlink w:anchor="_Toc27378767" w:history="1">
+      <w:hyperlink w:anchor="_Toc27481672" w:history="1">
         <w:r>
           <w:rPr>
             <w:rStyle w:val="Hyperlink"/>
@@ -2794,7 +2791,7 @@
             <w:noProof/>
             <w:webHidden/>
           </w:rPr>
-          <w:instrText xml:space="preserve"> PAGEREF _Toc27378767 \h </w:instrText>
+          <w:instrText xml:space="preserve"> PAGEREF _Toc27481672 \h </w:instrText>
         </w:r>
         <w:r>
           <w:rPr>
@@ -2814,7 +2811,7 @@
             <w:noProof/>
             <w:webHidden/>
           </w:rPr>
-          <w:t>14</w:t>
+          <w:t>15</w:t>
         </w:r>
         <w:r>
           <w:rPr>
@@ -2839,7 +2836,7 @@
           <w:lang w:eastAsia="en-US" w:bidi="ar-SA"/>
         </w:rPr>
       </w:pPr>
-      <w:hyperlink w:anchor="_Toc27378768" w:history="1">
+      <w:hyperlink w:anchor="_Toc27481673" w:history="1">
         <w:r>
           <w:rPr>
             <w:rStyle w:val="Hyperlink"/>
@@ -2886,7 +2883,7 @@
             <w:noProof/>
             <w:webHidden/>
           </w:rPr>
-          <w:instrText xml:space="preserve"> PAGEREF _Toc27378768 \h </w:instrText>
+          <w:instrText xml:space="preserve"> PAGEREF _Toc27481673 \h </w:instrText>
         </w:r>
         <w:r>
           <w:rPr>
@@ -2928,7 +2925,7 @@
           <w:lang w:eastAsia="en-US" w:bidi="ar-SA"/>
         </w:rPr>
       </w:pPr>
-      <w:hyperlink w:anchor="_Toc27378769" w:history="1">
+      <w:hyperlink w:anchor="_Toc27481674" w:history="1">
         <w:r>
           <w:rPr>
             <w:rStyle w:val="Hyperlink"/>
@@ -2973,7 +2970,7 @@
             <w:noProof/>
             <w:webHidden/>
           </w:rPr>
-          <w:instrText xml:space="preserve"> PAGEREF _Toc27378769 \h </w:instrText>
+          <w:instrText xml:space="preserve"> PAGEREF _Toc27481674 \h </w:instrText>
         </w:r>
         <w:r>
           <w:rPr>
@@ -2993,7 +2990,7 @@
             <w:noProof/>
             <w:webHidden/>
           </w:rPr>
-          <w:t>15</w:t>
+          <w:t>16</w:t>
         </w:r>
         <w:r>
           <w:rPr>
@@ -3015,7 +3012,7 @@
           <w:lang w:eastAsia="en-US" w:bidi="ar-SA"/>
         </w:rPr>
       </w:pPr>
-      <w:hyperlink w:anchor="_Toc27378770" w:history="1">
+      <w:hyperlink w:anchor="_Toc27481675" w:history="1">
         <w:r>
           <w:rPr>
             <w:rStyle w:val="Hyperlink"/>
@@ -3060,7 +3057,7 @@
             <w:noProof/>
             <w:webHidden/>
           </w:rPr>
-          <w:instrText xml:space="preserve"> PAGEREF _Toc27378770 \h </w:instrText>
+          <w:instrText xml:space="preserve"> PAGEREF _Toc27481675 \h </w:instrText>
         </w:r>
         <w:r>
           <w:rPr>
@@ -3080,7 +3077,7 @@
             <w:noProof/>
             <w:webHidden/>
           </w:rPr>
-          <w:t>15</w:t>
+          <w:t>16</w:t>
         </w:r>
         <w:r>
           <w:rPr>
@@ -3105,7 +3102,7 @@
           <w:lang w:eastAsia="en-US" w:bidi="ar-SA"/>
         </w:rPr>
       </w:pPr>
-      <w:hyperlink w:anchor="_Toc27378771" w:history="1">
+      <w:hyperlink w:anchor="_Toc27481676" w:history="1">
         <w:r>
           <w:rPr>
             <w:rStyle w:val="Hyperlink"/>
@@ -3154,7 +3151,7 @@
             <w:noProof/>
             <w:webHidden/>
           </w:rPr>
-          <w:instrText xml:space="preserve"> PAGEREF _Toc27378771 \h </w:instrText>
+          <w:instrText xml:space="preserve"> PAGEREF _Toc27481676 \h </w:instrText>
         </w:r>
         <w:r>
           <w:rPr>
@@ -3174,7 +3171,7 @@
             <w:noProof/>
             <w:webHidden/>
           </w:rPr>
-          <w:t>15</w:t>
+          <w:t>16</w:t>
         </w:r>
         <w:r>
           <w:rPr>
@@ -4824,10 +4821,9 @@
         <w:sectPr>
           <w:headerReference w:type="even" r:id="rId9"/>
           <w:headerReference w:type="default" r:id="rId10"/>
-          <w:footerReference w:type="even" r:id="rId11"/>
-          <w:footerReference w:type="default" r:id="rId12"/>
-          <w:headerReference w:type="first" r:id="rId13"/>
-          <w:footerReference w:type="first" r:id="rId14"/>
+          <w:footerReference w:type="default" r:id="rId11"/>
+          <w:headerReference w:type="first" r:id="rId12"/>
+          <w:footerReference w:type="first" r:id="rId13"/>
           <w:footnotePr>
             <w:pos w:val="beneathText"/>
           </w:footnotePr>
@@ -4844,25 +4840,25 @@
       <w:pPr>
         <w:pStyle w:val="Heading1"/>
       </w:pPr>
-      <w:bookmarkStart w:id="1" w:name="_Toc27378739"/>
+      <w:bookmarkStart w:id="0" w:name="_Toc27481644"/>
       <w:r>
         <w:lastRenderedPageBreak/>
         <w:t>Giới thiệu dự án</w:t>
       </w:r>
+      <w:bookmarkEnd w:id="0"/>
+    </w:p>
+    <w:p>
+      <w:pPr>
+        <w:pStyle w:val="Heading2"/>
+      </w:pPr>
+      <w:bookmarkStart w:id="1" w:name="_Toc27481645"/>
+      <w:r>
+        <w:t xml:space="preserve">Mô tả </w:t>
+      </w:r>
+      <w:r>
+        <w:t>dự án</w:t>
+      </w:r>
       <w:bookmarkEnd w:id="1"/>
-    </w:p>
-    <w:p>
-      <w:pPr>
-        <w:pStyle w:val="Heading2"/>
-      </w:pPr>
-      <w:bookmarkStart w:id="2" w:name="_Toc27378740"/>
-      <w:r>
-        <w:t xml:space="preserve">Mô tả </w:t>
-      </w:r>
-      <w:r>
-        <w:t>dự án</w:t>
-      </w:r>
-      <w:bookmarkEnd w:id="2"/>
     </w:p>
     <w:p>
       <w:pPr>
@@ -4934,11 +4930,11 @@
       <w:pPr>
         <w:pStyle w:val="Heading2"/>
       </w:pPr>
-      <w:bookmarkStart w:id="3" w:name="_Toc27378741"/>
+      <w:bookmarkStart w:id="2" w:name="_Toc27481646"/>
       <w:r>
         <w:t>Công cụ quản lý</w:t>
       </w:r>
-      <w:bookmarkEnd w:id="3"/>
+      <w:bookmarkEnd w:id="2"/>
     </w:p>
     <w:p>
       <w:r>
@@ -5014,55 +5010,55 @@
       <w:pPr>
         <w:pStyle w:val="Heading1"/>
       </w:pPr>
-      <w:bookmarkStart w:id="4" w:name="_Toc27378742"/>
+      <w:bookmarkStart w:id="3" w:name="_Toc27481647"/>
       <w:r>
         <w:t>Các nhân sự tham gia dự án</w:t>
       </w:r>
+      <w:bookmarkEnd w:id="3"/>
+    </w:p>
+    <w:p>
+      <w:pPr>
+        <w:pStyle w:val="Heading2"/>
+      </w:pPr>
+      <w:bookmarkStart w:id="4" w:name="_Toc27481648"/>
+      <w:r>
+        <w:t>Thông tin liên hệ phía khách hàng</w:t>
+      </w:r>
       <w:bookmarkEnd w:id="4"/>
     </w:p>
     <w:p>
+      <w:r>
+        <w:t xml:space="preserve">Anh </w:t>
+      </w:r>
+      <w:r>
+        <w:t>Nguyễn Đức Tiến</w:t>
+      </w:r>
+    </w:p>
+    <w:p>
+      <w:r>
+        <w:t>SĐT: 0123456789.</w:t>
+      </w:r>
+    </w:p>
+    <w:p>
+      <w:r>
+        <w:t xml:space="preserve">Email: </w:t>
+      </w:r>
+      <w:r>
+        <w:t>tien.nguyenduc</w:t>
+      </w:r>
+      <w:r>
+        <w:t>@gmail.com.</w:t>
+      </w:r>
+    </w:p>
+    <w:p>
       <w:pPr>
         <w:pStyle w:val="Heading2"/>
       </w:pPr>
-      <w:bookmarkStart w:id="5" w:name="_Toc27378743"/>
-      <w:r>
-        <w:t>Thông tin liên hệ phía khách hàng</w:t>
+      <w:bookmarkStart w:id="5" w:name="_Toc27481649"/>
+      <w:r>
+        <w:t>Thông tin liên hệ phía công ty</w:t>
       </w:r>
       <w:bookmarkEnd w:id="5"/>
-    </w:p>
-    <w:p>
-      <w:r>
-        <w:t xml:space="preserve">Anh </w:t>
-      </w:r>
-      <w:r>
-        <w:t>Nguyễn Đức Tiến</w:t>
-      </w:r>
-    </w:p>
-    <w:p>
-      <w:r>
-        <w:t>SĐT: 0123456789.</w:t>
-      </w:r>
-    </w:p>
-    <w:p>
-      <w:r>
-        <w:t xml:space="preserve">Email: </w:t>
-      </w:r>
-      <w:r>
-        <w:t>tien.nguyenduc</w:t>
-      </w:r>
-      <w:r>
-        <w:t>@gmail.com.</w:t>
-      </w:r>
-    </w:p>
-    <w:p>
-      <w:pPr>
-        <w:pStyle w:val="Heading2"/>
-      </w:pPr>
-      <w:bookmarkStart w:id="6" w:name="_Toc27378744"/>
-      <w:r>
-        <w:t>Thông tin liên hệ phía công ty</w:t>
-      </w:r>
-      <w:bookmarkEnd w:id="6"/>
     </w:p>
     <w:p>
       <w:r>
@@ -5140,11 +5136,11 @@
       <w:pPr>
         <w:pStyle w:val="Heading2"/>
       </w:pPr>
-      <w:bookmarkStart w:id="7" w:name="_Toc27378745"/>
+      <w:bookmarkStart w:id="6" w:name="_Toc27481650"/>
       <w:r>
         <w:t>Phân chia vai trò của thành viên dự án và khách hàng</w:t>
       </w:r>
-      <w:bookmarkEnd w:id="7"/>
+      <w:bookmarkEnd w:id="6"/>
     </w:p>
     <w:p>
       <w:pPr>
@@ -5203,21 +5199,21 @@
       <w:pPr>
         <w:pStyle w:val="Heading1"/>
       </w:pPr>
-      <w:bookmarkStart w:id="8" w:name="_Toc27378746"/>
+      <w:bookmarkStart w:id="7" w:name="_Toc27481651"/>
       <w:r>
         <w:t>Khảo sát dự án</w:t>
       </w:r>
+      <w:bookmarkEnd w:id="7"/>
+    </w:p>
+    <w:p>
+      <w:pPr>
+        <w:pStyle w:val="Heading2"/>
+      </w:pPr>
+      <w:bookmarkStart w:id="8" w:name="_Toc27481652"/>
+      <w:r>
+        <w:t>Yêu cầu khách hàng</w:t>
+      </w:r>
       <w:bookmarkEnd w:id="8"/>
-    </w:p>
-    <w:p>
-      <w:pPr>
-        <w:pStyle w:val="Heading2"/>
-      </w:pPr>
-      <w:bookmarkStart w:id="9" w:name="_Toc27378747"/>
-      <w:r>
-        <w:t>Yêu cầu khách hàng</w:t>
-      </w:r>
-      <w:bookmarkEnd w:id="9"/>
     </w:p>
     <w:p>
       <w:r>
@@ -5356,7 +5352,7 @@
       <w:pPr>
         <w:pStyle w:val="Heading2"/>
       </w:pPr>
-      <w:bookmarkStart w:id="10" w:name="_Toc27378748"/>
+      <w:bookmarkStart w:id="9" w:name="_Toc27481653"/>
       <w:r>
         <w:t xml:space="preserve">Mô hình </w:t>
       </w:r>
@@ -5369,98 +5365,98 @@
       <w:r>
         <w:t xml:space="preserve"> – nghiệp vụ</w:t>
       </w:r>
+      <w:bookmarkEnd w:id="9"/>
+    </w:p>
+    <w:p>
+      <w:r>
+        <w:t>Hiện tại, nhà máy đang sản xuất trên mô hình tự động, các sản phẩm được di chuyển giữa các khâu sản xuất đều thông qua các con tàu bowling trong nhà máy. Trong nhà máy có các đường ray để tàu có thể chạy giữa các băng truyền sản xuất và kho lưu trữ.</w:t>
+      </w:r>
+    </w:p>
+    <w:p>
+      <w:r>
+        <w:t>Một đường đi giữa các băng truyền và kho có từ 3 tới 4 đường ray, mỗi đường ray chỉ phục vụ cho 1 chiều đi trong một thời điểm. Giữa các khu vực khác nhau sẽ có các điểm giao nhau để các tàu thuận tiện đi lại.</w:t>
+      </w:r>
+    </w:p>
+    <w:p>
+      <w:r>
+        <w:t xml:space="preserve">Các tàu đều hoạt động tự động. Việc lấy/trả hàng đều đã được hoạt động thông qua hệ điều hành có sẵn của các tàu. Khi xong việc lấy/trả hàng, </w:t>
+      </w:r>
+      <w:r>
+        <w:t>tàu sẽ ra hiệu cho hệ thống phân đường hiện tại báo hiện đã xong, và hệ thống sẽ tính toán và trả về đường đi tiếp theo cho tàu.</w:t>
+      </w:r>
+    </w:p>
+    <w:p>
+      <w:r>
+        <w:t>Có một bến đỗ cho các tàu vào cuối ngày lúc hệ thống dừng làm việc.</w:t>
+      </w:r>
+    </w:p>
+    <w:p>
+      <w:pPr>
+        <w:pStyle w:val="Heading2"/>
+      </w:pPr>
+      <w:bookmarkStart w:id="10" w:name="_Toc27481654"/>
+      <w:r>
+        <w:t>Mô hình hoạt động dự kiến sau khi áp dụng sản phẩm mới</w:t>
+      </w:r>
       <w:bookmarkEnd w:id="10"/>
     </w:p>
     <w:p>
       <w:r>
-        <w:t>Hiện tại, nhà máy đang sản xuất trên mô hình tự động, các sản phẩm được di chuyển giữa các khâu sản xuất đều thông qua các con tàu bowling trong nhà máy. Trong nhà máy có các đường ray để tàu có thể chạy giữa các băng truyền sản xuất và kho lưu trữ.</w:t>
-      </w:r>
-    </w:p>
-    <w:p>
-      <w:r>
-        <w:t>Một đường đi giữa các băng truyền và kho có từ 3 tới 4 đường ray, mỗi đường ray chỉ phục vụ cho 1 chiều đi trong một thời điểm. Giữa các khu vực khác nhau sẽ có các điểm giao nhau để các tàu thuận tiện đi lại.</w:t>
-      </w:r>
-    </w:p>
-    <w:p>
-      <w:r>
-        <w:t xml:space="preserve">Các tàu đều hoạt động tự động. Việc lấy/trả hàng đều đã được hoạt động thông qua hệ điều hành có sẵn của các tàu. Khi xong việc lấy/trả hàng, </w:t>
-      </w:r>
-      <w:r>
-        <w:t>tàu sẽ ra hiệu cho hệ thống phân đường hiện tại báo hiện đã xong, và hệ thống sẽ tính toán và trả về đường đi tiếp theo cho tàu.</w:t>
-      </w:r>
-    </w:p>
-    <w:p>
-      <w:r>
-        <w:t>Có một bến đỗ cho các tàu vào cuối ngày lúc hệ thống dừng làm việc.</w:t>
+        <w:t xml:space="preserve">Sau khi áp dụng hệ thống, hệ thống dẫn đường mới sẽ thay thế cho hệ thống dẫn đường hiện có của công ty. Hệ thống hiện tại thường xuyên gây ra tình trạng tắc nghẽn giữa các tuyến tàu với nhau. </w:t>
+      </w:r>
+      <w:r>
+        <w:t>Việc áp dụng hệ thống mới sẽ giảm tải sự tắc nghẽn ở các đường ray bên trong nhà máy. Hầu hết các cơ sở vật chất cũ sẽ vẫn được giữ nguyên, và lắp đặt thêm một số camera cho phép theo dõi tình hình đường ray.</w:t>
       </w:r>
     </w:p>
     <w:p>
       <w:pPr>
         <w:pStyle w:val="Heading2"/>
       </w:pPr>
-      <w:bookmarkStart w:id="11" w:name="_Toc27378749"/>
-      <w:r>
-        <w:t>Mô hình hoạt động dự kiến sau khi áp dụng sản phẩm mới</w:t>
+      <w:bookmarkStart w:id="11" w:name="_Toc27481655"/>
+      <w:r>
+        <w:t>Phạm vi</w:t>
+      </w:r>
+      <w:r>
+        <w:t xml:space="preserve"> dự án</w:t>
       </w:r>
       <w:bookmarkEnd w:id="11"/>
     </w:p>
     <w:p>
       <w:r>
-        <w:t xml:space="preserve">Sau khi áp dụng hệ thống, hệ thống dẫn đường mới sẽ thay thế cho hệ thống dẫn đường hiện có của công ty. Hệ thống hiện tại thường xuyên gây ra tình trạng tắc nghẽn giữa các tuyến tàu với nhau. </w:t>
-      </w:r>
-      <w:r>
-        <w:t>Việc áp dụng hệ thống mới sẽ giảm tải sự tắc nghẽn ở các đường ray bên trong nhà máy. Hầu hết các cơ sở vật chất cũ sẽ vẫn được giữ nguyên, và lắp đặt thêm một số camera cho phép theo dõi tình hình đường ray.</w:t>
-      </w:r>
+        <w:t>Dự kiến sẽ thí điểm ở nhà máy ở khu công nghiệp Thái Nguyên, sau đó sẽ mở rộng ra các nhà máy đặt ở khu công nghiệp Phú Nghĩa, Sài Gòn. Cuối cùng sẽ mở rộng ra các nhà máy đặt ở Trung Quốc và Ấn Độ.</w:t>
+      </w:r>
+    </w:p>
+    <w:p>
+      <w:pPr>
+        <w:pStyle w:val="Heading1"/>
+      </w:pPr>
+      <w:bookmarkStart w:id="12" w:name="_Toc27481656"/>
+      <w:r>
+        <w:t>Giao tiếp/Trao đổi thông tin</w:t>
+      </w:r>
+      <w:bookmarkEnd w:id="12"/>
     </w:p>
     <w:p>
       <w:pPr>
         <w:pStyle w:val="Heading2"/>
       </w:pPr>
-      <w:bookmarkStart w:id="12" w:name="_Toc27378750"/>
-      <w:r>
-        <w:t>Phạm vi</w:t>
-      </w:r>
-      <w:r>
-        <w:t xml:space="preserve"> dự án</w:t>
-      </w:r>
-      <w:bookmarkEnd w:id="12"/>
-    </w:p>
-    <w:p>
-      <w:r>
-        <w:t>Dự kiến sẽ thí điểm ở nhà máy ở khu công nghiệp Thái Nguyên, sau đó sẽ mở rộng ra các nhà máy đặt ở khu công nghiệp Phú Nghĩa, Sài Gòn. Cuối cùng sẽ mở rộng ra các nhà máy đặt ở Trung Quốc và Ấn Độ.</w:t>
-      </w:r>
-    </w:p>
-    <w:p>
-      <w:pPr>
-        <w:pStyle w:val="Heading1"/>
-      </w:pPr>
-      <w:bookmarkStart w:id="13" w:name="_Toc27378751"/>
-      <w:r>
-        <w:t>Giao tiếp/Trao đổi thông tin</w:t>
+      <w:bookmarkStart w:id="13" w:name="_Toc27481657"/>
+      <w:r>
+        <w:t xml:space="preserve">Các qui định về </w:t>
+      </w:r>
+      <w:r>
+        <w:t>trao đổi</w:t>
+      </w:r>
+      <w:r>
+        <w:t xml:space="preserve"> </w:t>
+      </w:r>
+      <w:r>
+        <w:t xml:space="preserve">trong </w:t>
+      </w:r>
+      <w:r>
+        <w:t>nội bộ</w:t>
       </w:r>
       <w:bookmarkEnd w:id="13"/>
-    </w:p>
-    <w:p>
-      <w:pPr>
-        <w:pStyle w:val="Heading2"/>
-      </w:pPr>
-      <w:bookmarkStart w:id="14" w:name="_Toc27378752"/>
-      <w:r>
-        <w:t xml:space="preserve">Các qui định về </w:t>
-      </w:r>
-      <w:r>
-        <w:t>trao đổi</w:t>
-      </w:r>
-      <w:r>
-        <w:t xml:space="preserve"> </w:t>
-      </w:r>
-      <w:r>
-        <w:t xml:space="preserve">trong </w:t>
-      </w:r>
-      <w:r>
-        <w:t>nội bộ</w:t>
-      </w:r>
-      <w:bookmarkEnd w:id="14"/>
     </w:p>
     <w:p>
       <w:r>
@@ -5490,7 +5486,7 @@
       <w:pPr>
         <w:pStyle w:val="Heading2"/>
       </w:pPr>
-      <w:bookmarkStart w:id="15" w:name="_Toc27378753"/>
+      <w:bookmarkStart w:id="14" w:name="_Toc27481658"/>
       <w:r>
         <w:t xml:space="preserve">Các qui định về </w:t>
       </w:r>
@@ -5500,37 +5496,37 @@
       <w:r>
         <w:t xml:space="preserve"> với khách hàng</w:t>
       </w:r>
+      <w:bookmarkEnd w:id="14"/>
+    </w:p>
+    <w:p>
+      <w:r>
+        <w:t>Các cuộc trao đổi thông qua email về sản phầm với khách hàng phải được CC đầy đủ cho các thành viên liên quan.</w:t>
+      </w:r>
+    </w:p>
+    <w:p>
+      <w:r>
+        <w:t>Các cuộc trao đổi ngoài đời với khách hàng phải được lập biên bản và ghi âm đầy đủ.</w:t>
+      </w:r>
+    </w:p>
+    <w:p>
+      <w:pPr>
+        <w:pStyle w:val="Heading1"/>
+      </w:pPr>
+      <w:bookmarkStart w:id="15" w:name="_Toc27481659"/>
+      <w:r>
+        <w:t>Ước lượng chung</w:t>
+      </w:r>
       <w:bookmarkEnd w:id="15"/>
     </w:p>
     <w:p>
-      <w:r>
-        <w:t>Các cuộc trao đổi thông qua email về sản phầm với khách hàng phải được CC đầy đủ cho các thành viên liên quan.</w:t>
-      </w:r>
-    </w:p>
-    <w:p>
-      <w:r>
-        <w:t>Các cuộc trao đổi ngoài đời với khách hàng phải được lập biên bản và ghi âm đầy đủ.</w:t>
-      </w:r>
-    </w:p>
-    <w:p>
-      <w:pPr>
-        <w:pStyle w:val="Heading1"/>
-      </w:pPr>
-      <w:bookmarkStart w:id="16" w:name="_Toc27378754"/>
-      <w:r>
-        <w:t>Ước lượng chung</w:t>
+      <w:pPr>
+        <w:pStyle w:val="Heading2"/>
+      </w:pPr>
+      <w:bookmarkStart w:id="16" w:name="_Toc27481660"/>
+      <w:r>
+        <w:t>Ước lượng tính năng</w:t>
       </w:r>
       <w:bookmarkEnd w:id="16"/>
-    </w:p>
-    <w:p>
-      <w:pPr>
-        <w:pStyle w:val="Heading2"/>
-      </w:pPr>
-      <w:bookmarkStart w:id="17" w:name="_Toc27378755"/>
-      <w:r>
-        <w:t>Ước lượng tính năng</w:t>
-      </w:r>
-      <w:bookmarkEnd w:id="17"/>
     </w:p>
     <w:p>
       <w:r>
@@ -5604,12 +5600,12 @@
       <w:pPr>
         <w:pStyle w:val="Heading2"/>
       </w:pPr>
-      <w:bookmarkStart w:id="18" w:name="_Toc27378756"/>
+      <w:bookmarkStart w:id="17" w:name="_Toc27481661"/>
       <w:r>
         <w:lastRenderedPageBreak/>
         <w:t>Work Breakdown Structure</w:t>
       </w:r>
-      <w:bookmarkEnd w:id="18"/>
+      <w:bookmarkEnd w:id="17"/>
     </w:p>
     <w:p>
       <w:pPr>
@@ -5620,10 +5616,10 @@
           <w:noProof/>
         </w:rPr>
         <w:drawing>
-          <wp:inline distT="0" distB="0" distL="0" distR="0" wp14:anchorId="64A9BFCB" wp14:editId="60627EEB">
-            <wp:extent cx="5574993" cy="8366333"/>
+          <wp:inline distT="0" distB="0" distL="0" distR="0" wp14:anchorId="64A9BFCB" wp14:editId="080C705C">
+            <wp:extent cx="5574992" cy="8366335"/>
             <wp:effectExtent l="0" t="0" r="635" b="3175"/>
-            <wp:docPr id="7" name="Picture 7"/>
+            <wp:docPr id="403881050" name="Picture 7"/>
             <wp:cNvGraphicFramePr>
               <a:graphicFrameLocks xmlns:a="http://schemas.openxmlformats.org/drawingml/2006/main" noChangeAspect="1"/>
             </wp:cNvGraphicFramePr>
@@ -5631,11 +5627,11 @@
               <a:graphicData uri="http://schemas.openxmlformats.org/drawingml/2006/picture">
                 <pic:pic xmlns:pic="http://schemas.openxmlformats.org/drawingml/2006/picture">
                   <pic:nvPicPr>
-                    <pic:cNvPr id="7" name="Screen Shot 2019-12-16 at 15.32.56.png"/>
+                    <pic:cNvPr id="0" name="Picture 7"/>
                     <pic:cNvPicPr/>
                   </pic:nvPicPr>
                   <pic:blipFill>
-                    <a:blip r:embed="rId15">
+                    <a:blip r:embed="rId14">
                       <a:extLst>
                         <a:ext uri="{28A0092B-C50C-407E-A947-70E740481C1C}">
                           <a14:useLocalDpi xmlns:a14="http://schemas.microsoft.com/office/drawing/2010/main" val="0"/>
@@ -5649,7 +5645,7 @@
                   <pic:spPr>
                     <a:xfrm>
                       <a:off x="0" y="0"/>
-                      <a:ext cx="5580355" cy="8374380"/>
+                      <a:ext cx="5574992" cy="8366335"/>
                     </a:xfrm>
                     <a:prstGeom prst="rect">
                       <a:avLst/>
@@ -5696,12 +5692,12 @@
       <w:pPr>
         <w:pStyle w:val="Heading2"/>
       </w:pPr>
-      <w:bookmarkStart w:id="19" w:name="_Toc27378757"/>
+      <w:bookmarkStart w:id="18" w:name="_Toc27481662"/>
       <w:r>
         <w:lastRenderedPageBreak/>
         <w:t>Ước lượng thời gian</w:t>
       </w:r>
-      <w:bookmarkEnd w:id="19"/>
+      <w:bookmarkEnd w:id="18"/>
     </w:p>
     <w:p>
       <w:r>
@@ -5740,7 +5736,7 @@
                     <pic:cNvPicPr/>
                   </pic:nvPicPr>
                   <pic:blipFill rotWithShape="1">
-                    <a:blip r:embed="rId16" cstate="print">
+                    <a:blip r:embed="rId15" cstate="print">
                       <a:extLst>
                         <a:ext uri="{28A0092B-C50C-407E-A947-70E740481C1C}">
                           <a14:useLocalDpi xmlns:a14="http://schemas.microsoft.com/office/drawing/2010/main" val="0"/>
@@ -5812,12 +5808,12 @@
       <w:pPr>
         <w:pStyle w:val="Heading2"/>
       </w:pPr>
-      <w:bookmarkStart w:id="20" w:name="_Toc27378758"/>
+      <w:bookmarkStart w:id="19" w:name="_Toc27481663"/>
       <w:r>
         <w:lastRenderedPageBreak/>
         <w:t>Ước lượng rủi ro</w:t>
       </w:r>
-      <w:bookmarkEnd w:id="20"/>
+      <w:bookmarkEnd w:id="19"/>
     </w:p>
     <w:p>
       <w:pPr>
@@ -5845,7 +5841,7 @@
                     <pic:cNvPicPr/>
                   </pic:nvPicPr>
                   <pic:blipFill rotWithShape="1">
-                    <a:blip r:embed="rId17" cstate="print">
+                    <a:blip r:embed="rId16" cstate="print">
                       <a:extLst>
                         <a:ext uri="{28A0092B-C50C-407E-A947-70E740481C1C}">
                           <a14:useLocalDpi xmlns:a14="http://schemas.microsoft.com/office/drawing/2010/main" val="0"/>
@@ -5913,11 +5909,11 @@
       <w:pPr>
         <w:pStyle w:val="Heading1"/>
       </w:pPr>
-      <w:bookmarkStart w:id="21" w:name="_Toc27378759"/>
+      <w:bookmarkStart w:id="20" w:name="_Toc27481664"/>
       <w:r>
         <w:t>Ước lượng giá thành</w:t>
       </w:r>
-      <w:bookmarkEnd w:id="21"/>
+      <w:bookmarkEnd w:id="20"/>
     </w:p>
     <w:p>
       <w:r>
@@ -6491,11 +6487,11 @@
       <w:pPr>
         <w:pStyle w:val="Heading1"/>
       </w:pPr>
-      <w:bookmarkStart w:id="22" w:name="_Toc27378760"/>
+      <w:bookmarkStart w:id="21" w:name="_Toc27481665"/>
       <w:r>
         <w:t>Ước lượng chất lượng</w:t>
       </w:r>
-      <w:bookmarkEnd w:id="22"/>
+      <w:bookmarkEnd w:id="21"/>
     </w:p>
     <w:p>
       <w:pPr>
@@ -6842,11 +6838,11 @@
       <w:pPr>
         <w:pStyle w:val="Heading1"/>
       </w:pPr>
-      <w:bookmarkStart w:id="23" w:name="_Toc27378761"/>
+      <w:bookmarkStart w:id="22" w:name="_Toc27481666"/>
       <w:r>
         <w:t>Phân tích thiết kế</w:t>
       </w:r>
-      <w:bookmarkEnd w:id="23"/>
+      <w:bookmarkEnd w:id="22"/>
       <w:r>
         <w:t xml:space="preserve"> </w:t>
       </w:r>
@@ -6858,14 +6854,14 @@
           <w:lang w:eastAsia="en-US" w:bidi="ar-SA"/>
         </w:rPr>
       </w:pPr>
-      <w:bookmarkStart w:id="24" w:name="_Toc27378762"/>
+      <w:bookmarkStart w:id="23" w:name="_Toc27481667"/>
       <w:r>
         <w:rPr>
           <w:lang w:eastAsia="en-US" w:bidi="ar-SA"/>
         </w:rPr>
         <w:t>Mô hình tích hợp phần cứng/phần mềm</w:t>
       </w:r>
-      <w:bookmarkEnd w:id="24"/>
+      <w:bookmarkEnd w:id="23"/>
     </w:p>
     <w:p>
       <w:r>
@@ -6899,7 +6895,7 @@
           <w:lang w:eastAsia="en-US" w:bidi="ar-SA"/>
         </w:rPr>
       </w:pPr>
-      <w:bookmarkStart w:id="25" w:name="_Toc27378763"/>
+      <w:bookmarkStart w:id="24" w:name="_Toc27481668"/>
       <w:r>
         <w:rPr>
           <w:lang w:eastAsia="en-US" w:bidi="ar-SA"/>
@@ -6907,24 +6903,21 @@
         <w:lastRenderedPageBreak/>
         <w:t>Giao diện</w:t>
       </w:r>
-      <w:bookmarkEnd w:id="25"/>
-    </w:p>
-    <w:p>
-      <w:pPr>
-        <w:rPr>
-          <w:lang w:eastAsia="en-US" w:bidi="ar-SA"/>
-        </w:rPr>
+      <w:bookmarkEnd w:id="24"/>
+    </w:p>
+    <w:p>
+      <w:pPr>
+        <w:keepNext/>
       </w:pPr>
       <w:r>
         <w:rPr>
           <w:noProof/>
-          <w:lang w:eastAsia="en-US" w:bidi="ar-SA"/>
         </w:rPr>
         <w:drawing>
-          <wp:inline distT="0" distB="0" distL="0" distR="0" wp14:anchorId="394FF152" wp14:editId="6CEA6B42">
+          <wp:inline distT="0" distB="0" distL="0" distR="0" wp14:anchorId="394FF152" wp14:editId="68FE0888">
             <wp:extent cx="5556886" cy="2532380"/>
             <wp:effectExtent l="0" t="0" r="5715" b="7620"/>
-            <wp:docPr id="688111857" name="Picture 3" descr="/Users/thanthai/Desktop/Screen Shot 2019-12-15 at 20.47.09.png"/>
+            <wp:docPr id="19957651" name="Picture 3" descr="/Users/thanthai/Desktop/Screen Shot 2019-12-15 at 20.47.09.png"/>
             <wp:cNvGraphicFramePr>
               <a:graphicFrameLocks xmlns:a="http://schemas.openxmlformats.org/drawingml/2006/main" noChangeAspect="1"/>
             </wp:cNvGraphicFramePr>
@@ -6936,7 +6929,7 @@
                     <pic:cNvPicPr/>
                   </pic:nvPicPr>
                   <pic:blipFill>
-                    <a:blip r:embed="rId18">
+                    <a:blip r:embed="rId17">
                       <a:extLst>
                         <a:ext uri="{28A0092B-C50C-407E-A947-70E740481C1C}">
                           <a14:useLocalDpi xmlns:a14="http://schemas.microsoft.com/office/drawing/2010/main" val="0"/>
@@ -6965,40 +6958,60 @@
     </w:p>
     <w:p>
       <w:pPr>
+        <w:pStyle w:val="Caption"/>
         <w:rPr>
           <w:lang w:eastAsia="en-US" w:bidi="ar-SA"/>
         </w:rPr>
       </w:pPr>
       <w:r>
+        <w:t xml:space="preserve">Figure </w:t>
+      </w:r>
+      <w:fldSimple w:instr=" STYLEREF 1 \s ">
+        <w:r>
+          <w:rPr>
+            <w:noProof/>
+          </w:rPr>
+          <w:t>8</w:t>
+        </w:r>
+      </w:fldSimple>
+      <w:r>
+        <w:noBreakHyphen/>
+      </w:r>
+      <w:fldSimple w:instr=" SEQ Figure \* ARABIC \s 1 ">
+        <w:r>
+          <w:rPr>
+            <w:noProof/>
+          </w:rPr>
+          <w:t>1</w:t>
+        </w:r>
+      </w:fldSimple>
+      <w:r>
+        <w:t xml:space="preserve">: </w:t>
+      </w:r>
+      <w:r>
+        <w:t>Giao diện trang chủ</w:t>
+      </w:r>
+    </w:p>
+    <w:p>
+      <w:pPr>
         <w:rPr>
           <w:lang w:eastAsia="en-US" w:bidi="ar-SA"/>
         </w:rPr>
-        <w:t>Hình 1. Giao diện trang chủ</w:t>
-      </w:r>
-    </w:p>
-    <w:p>
-      <w:pPr>
-        <w:rPr>
-          <w:lang w:eastAsia="en-US" w:bidi="ar-SA"/>
-        </w:rPr>
-      </w:pPr>
-    </w:p>
-    <w:p>
-      <w:pPr>
-        <w:rPr>
-          <w:lang w:eastAsia="en-US" w:bidi="ar-SA"/>
-        </w:rPr>
+      </w:pPr>
+    </w:p>
+    <w:p>
+      <w:pPr>
+        <w:keepNext/>
       </w:pPr>
       <w:r>
         <w:rPr>
           <w:noProof/>
-          <w:lang w:eastAsia="en-US" w:bidi="ar-SA"/>
         </w:rPr>
         <w:drawing>
-          <wp:inline distT="0" distB="0" distL="0" distR="0" wp14:anchorId="70D83510" wp14:editId="467C956A">
+          <wp:inline distT="0" distB="0" distL="0" distR="0" wp14:anchorId="70D83510" wp14:editId="36EFCDEA">
             <wp:extent cx="5574032" cy="2532380"/>
             <wp:effectExtent l="0" t="0" r="0" b="7620"/>
-            <wp:docPr id="384847410" name="Picture 7" descr="/Users/thanthai/Desktop/Screen Shot 2019-12-15 at 20.47.27.png"/>
+            <wp:docPr id="83451509" name="Picture 7" descr="/Users/thanthai/Desktop/Screen Shot 2019-12-15 at 20.47.27.png"/>
             <wp:cNvGraphicFramePr>
               <a:graphicFrameLocks xmlns:a="http://schemas.openxmlformats.org/drawingml/2006/main" noChangeAspect="1"/>
             </wp:cNvGraphicFramePr>
@@ -7010,7 +7023,7 @@
                     <pic:cNvPicPr/>
                   </pic:nvPicPr>
                   <pic:blipFill>
-                    <a:blip r:embed="rId19">
+                    <a:blip r:embed="rId18">
                       <a:extLst>
                         <a:ext uri="{28A0092B-C50C-407E-A947-70E740481C1C}">
                           <a14:useLocalDpi xmlns:a14="http://schemas.microsoft.com/office/drawing/2010/main" val="0"/>
@@ -7039,33 +7052,53 @@
     </w:p>
     <w:p>
       <w:pPr>
+        <w:pStyle w:val="Caption"/>
         <w:rPr>
           <w:lang w:eastAsia="en-US" w:bidi="ar-SA"/>
         </w:rPr>
       </w:pPr>
       <w:r>
-        <w:rPr>
-          <w:lang w:eastAsia="en-US" w:bidi="ar-SA"/>
-        </w:rPr>
-        <w:t>Hình 2. Giao diện điều khiển</w:t>
-      </w:r>
-    </w:p>
-    <w:p>
-      <w:pPr>
-        <w:rPr>
-          <w:lang w:eastAsia="en-US" w:bidi="ar-SA"/>
-        </w:rPr>
+        <w:t xml:space="preserve">Figure </w:t>
+      </w:r>
+      <w:fldSimple w:instr=" STYLEREF 1 \s ">
+        <w:r>
+          <w:rPr>
+            <w:noProof/>
+          </w:rPr>
+          <w:t>8</w:t>
+        </w:r>
+      </w:fldSimple>
+      <w:r>
+        <w:noBreakHyphen/>
+      </w:r>
+      <w:fldSimple w:instr=" SEQ Figure \* ARABIC \s 1 ">
+        <w:r>
+          <w:rPr>
+            <w:noProof/>
+          </w:rPr>
+          <w:t>2</w:t>
+        </w:r>
+      </w:fldSimple>
+      <w:r>
+        <w:t xml:space="preserve">: </w:t>
+      </w:r>
+      <w:r>
+        <w:t>Giao diện điều khiển</w:t>
+      </w:r>
+    </w:p>
+    <w:p>
+      <w:pPr>
+        <w:keepNext/>
       </w:pPr>
       <w:r>
         <w:rPr>
           <w:noProof/>
-          <w:lang w:eastAsia="en-US" w:bidi="ar-SA"/>
         </w:rPr>
         <w:drawing>
-          <wp:inline distT="0" distB="0" distL="0" distR="0" wp14:anchorId="5F6F4050" wp14:editId="1EF9BF8A">
-            <wp:extent cx="5556886" cy="2532380"/>
-            <wp:effectExtent l="0" t="0" r="5715" b="7620"/>
-            <wp:docPr id="219914762" name="Picture 8" descr="/Users/thanthai/Desktop/Screen Shot 2019-12-15 at 20.48.50.png"/>
+          <wp:inline distT="0" distB="0" distL="0" distR="0" wp14:anchorId="5F6F4050" wp14:editId="2E987B4F">
+            <wp:extent cx="5556885" cy="2367185"/>
+            <wp:effectExtent l="0" t="0" r="0" b="0"/>
+            <wp:docPr id="1062044659" name="Picture 8" descr="/Users/thanthai/Desktop/Screen Shot 2019-12-15 at 20.48.50.png"/>
             <wp:cNvGraphicFramePr>
               <a:graphicFrameLocks xmlns:a="http://schemas.openxmlformats.org/drawingml/2006/main" noChangeAspect="1"/>
             </wp:cNvGraphicFramePr>
@@ -7077,7 +7110,7 @@
                     <pic:cNvPicPr/>
                   </pic:nvPicPr>
                   <pic:blipFill>
-                    <a:blip r:embed="rId20">
+                    <a:blip r:embed="rId19" cstate="print">
                       <a:extLst>
                         <a:ext uri="{28A0092B-C50C-407E-A947-70E740481C1C}">
                           <a14:useLocalDpi xmlns:a14="http://schemas.microsoft.com/office/drawing/2010/main" val="0"/>
@@ -7091,7 +7124,7 @@
                   <pic:spPr>
                     <a:xfrm>
                       <a:off x="0" y="0"/>
-                      <a:ext cx="5556886" cy="2532380"/>
+                      <a:ext cx="5565523" cy="2370865"/>
                     </a:xfrm>
                     <a:prstGeom prst="rect">
                       <a:avLst/>
@@ -7106,40 +7139,56 @@
     </w:p>
     <w:p>
       <w:pPr>
+        <w:pStyle w:val="Caption"/>
         <w:rPr>
           <w:lang w:eastAsia="en-US" w:bidi="ar-SA"/>
         </w:rPr>
       </w:pPr>
+      <w:r>
+        <w:t xml:space="preserve">Figure </w:t>
+      </w:r>
+      <w:fldSimple w:instr=" STYLEREF 1 \s ">
+        <w:r>
+          <w:rPr>
+            <w:noProof/>
+          </w:rPr>
+          <w:t>8</w:t>
+        </w:r>
+      </w:fldSimple>
+      <w:r>
+        <w:noBreakHyphen/>
+      </w:r>
+      <w:fldSimple w:instr=" SEQ Figure \* ARABIC \s 1 ">
+        <w:r>
+          <w:rPr>
+            <w:noProof/>
+          </w:rPr>
+          <w:t>3</w:t>
+        </w:r>
+      </w:fldSimple>
+      <w:r>
+        <w:t xml:space="preserve">: </w:t>
+      </w:r>
+      <w:r>
+        <w:t>Giao diện quan sát</w:t>
+      </w:r>
+    </w:p>
+    <w:p>
+      <w:pPr>
+        <w:pStyle w:val="Heading2"/>
+        <w:rPr>
+          <w:lang w:eastAsia="en-US" w:bidi="ar-SA"/>
+        </w:rPr>
+      </w:pPr>
+      <w:bookmarkStart w:id="25" w:name="_Toc27481669"/>
       <w:r>
         <w:rPr>
           <w:lang w:eastAsia="en-US" w:bidi="ar-SA"/>
         </w:rPr>
         <w:lastRenderedPageBreak/>
-        <w:t>Hình 3. Giao diện quan sát</w:t>
-      </w:r>
-    </w:p>
-    <w:p>
-      <w:pPr>
-        <w:rPr>
-          <w:lang w:eastAsia="en-US" w:bidi="ar-SA"/>
-        </w:rPr>
-      </w:pPr>
-    </w:p>
-    <w:p>
-      <w:pPr>
-        <w:pStyle w:val="Heading2"/>
-        <w:rPr>
-          <w:lang w:eastAsia="en-US" w:bidi="ar-SA"/>
-        </w:rPr>
-      </w:pPr>
-      <w:bookmarkStart w:id="26" w:name="_Toc27378764"/>
-      <w:r>
-        <w:rPr>
-          <w:lang w:eastAsia="en-US" w:bidi="ar-SA"/>
-        </w:rPr>
         <w:t>Cơ sở dữ liệu</w:t>
       </w:r>
-      <w:bookmarkEnd w:id="26"/>
+      <w:bookmarkEnd w:id="25"/>
     </w:p>
     <w:p>
       <w:pPr>
@@ -8064,6 +8113,7 @@
       </w:tr>
     </w:tbl>
     <w:p/>
+    <w:p/>
     <w:tbl>
       <w:tblPr>
         <w:tblStyle w:val="TableGrid"/>
@@ -8370,7 +8420,6 @@
               <w:rPr>
                 <w:lang w:val="vi-VN"/>
               </w:rPr>
-              <w:lastRenderedPageBreak/>
               <w:t>start_location_id</w:t>
             </w:r>
           </w:p>
@@ -8481,7 +8530,11 @@
               <w:jc w:val="left"/>
             </w:pPr>
             <w:r>
-              <w:t>FOREIGN KEY (location.id)</w:t>
+              <w:t xml:space="preserve">FOREIGN KEY </w:t>
+            </w:r>
+            <w:r>
+              <w:lastRenderedPageBreak/>
+              <w:t>(location.id)</w:t>
             </w:r>
           </w:p>
         </w:tc>
@@ -9756,11 +9809,7 @@
               <w:jc w:val="left"/>
             </w:pPr>
             <w:r>
-              <w:t xml:space="preserve">FOREIGN KEY </w:t>
-            </w:r>
-            <w:r>
-              <w:lastRenderedPageBreak/>
-              <w:t>(location.id)</w:t>
+              <w:t>FOREIGN KEY (location.id)</w:t>
             </w:r>
           </w:p>
         </w:tc>
@@ -9786,7 +9835,6 @@
               <w:rPr>
                 <w:lang w:val="vi-VN"/>
               </w:rPr>
-              <w:lastRenderedPageBreak/>
               <w:t>location_end_id</w:t>
             </w:r>
           </w:p>
@@ -9855,6 +9903,7 @@
               <w:rPr>
                 <w:lang w:val="vi-VN"/>
               </w:rPr>
+              <w:lastRenderedPageBreak/>
               <w:t>item_id</w:t>
             </w:r>
           </w:p>
@@ -10203,14 +10252,14 @@
           <w:lang w:eastAsia="en-US" w:bidi="ar-SA"/>
         </w:rPr>
       </w:pPr>
-      <w:bookmarkStart w:id="27" w:name="_Toc27378765"/>
+      <w:bookmarkStart w:id="26" w:name="_Toc27481670"/>
       <w:r>
         <w:rPr>
           <w:lang w:eastAsia="en-US" w:bidi="ar-SA"/>
         </w:rPr>
         <w:t>Mạng</w:t>
       </w:r>
-      <w:bookmarkEnd w:id="27"/>
+      <w:bookmarkEnd w:id="26"/>
     </w:p>
     <w:p>
       <w:pPr>
@@ -10262,21 +10311,21 @@
       <w:pPr>
         <w:pStyle w:val="Heading1"/>
       </w:pPr>
-      <w:bookmarkStart w:id="28" w:name="_Toc27378766"/>
+      <w:bookmarkStart w:id="27" w:name="_Toc27481671"/>
       <w:r>
         <w:t>Giám sát dự án</w:t>
       </w:r>
+      <w:bookmarkEnd w:id="27"/>
+    </w:p>
+    <w:p>
+      <w:pPr>
+        <w:pStyle w:val="Heading2"/>
+      </w:pPr>
+      <w:bookmarkStart w:id="28" w:name="_Toc27481672"/>
+      <w:r>
+        <w:t>Trả lời câu hỏi</w:t>
+      </w:r>
       <w:bookmarkEnd w:id="28"/>
-    </w:p>
-    <w:p>
-      <w:pPr>
-        <w:pStyle w:val="Heading2"/>
-      </w:pPr>
-      <w:bookmarkStart w:id="29" w:name="_Toc27378767"/>
-      <w:r>
-        <w:t>Trả lời câu hỏi</w:t>
-      </w:r>
-      <w:bookmarkEnd w:id="29"/>
     </w:p>
     <w:p>
       <w:pPr>
@@ -10344,7 +10393,13 @@
         <w:t>Oh</w:t>
       </w:r>
       <w:r>
-        <w:t xml:space="preserve">. Xếp chúng tôi sử dụng máy tính cài hệ điều hành </w:t>
+        <w:t xml:space="preserve">. </w:t>
+      </w:r>
+      <w:r>
+        <w:t>S</w:t>
+      </w:r>
+      <w:r>
+        <w:t xml:space="preserve">ếp chúng tôi sử dụng máy tính cài hệ điều hành </w:t>
       </w:r>
       <w:r>
         <w:t>Windows 95 cơ</w:t>
@@ -10422,10 +10477,21 @@
         <w:ind w:left="720"/>
       </w:pPr>
       <w:r>
-        <w:t xml:space="preserve">Chúng tôi đã tính giá bao gồm cả VAT rồi. </w:t>
-      </w:r>
-      <w:r>
-        <w:t xml:space="preserve">Như ông có thể thấy bảng giá, tổng chi phí phát triển và vận hành là 96 triệu, cộng với VAT 5% là 100 triệu hơn một chút đó. </w:t>
+        <w:t>Như ông có thể thấy bảng gi</w:t>
+      </w:r>
+      <w:bookmarkStart w:id="29" w:name="_GoBack"/>
+      <w:bookmarkEnd w:id="29"/>
+      <w:r>
+        <w:t xml:space="preserve">á, tổng chi phí phát triển và vận hành là </w:t>
+      </w:r>
+      <w:r>
+        <w:t>100</w:t>
+      </w:r>
+      <w:r>
+        <w:t xml:space="preserve"> triệu</w:t>
+      </w:r>
+      <w:r>
+        <w:t xml:space="preserve"> và không có VAT.</w:t>
       </w:r>
     </w:p>
     <w:p>
@@ -10441,12 +10507,11 @@
       <w:pPr>
         <w:pStyle w:val="Heading1"/>
       </w:pPr>
-      <w:bookmarkStart w:id="30" w:name="_Toc27378768"/>
+      <w:bookmarkStart w:id="30" w:name="_Toc27481673"/>
       <w:r>
         <w:rPr>
           <w:rFonts w:eastAsia="Tahoma" w:cs="Tahoma"/>
         </w:rPr>
-        <w:lastRenderedPageBreak/>
         <w:t>Đóng dự án</w:t>
       </w:r>
       <w:bookmarkEnd w:id="30"/>
@@ -10465,6 +10530,7 @@
         </w:numPr>
       </w:pPr>
       <w:r>
+        <w:lastRenderedPageBreak/>
         <w:t>Thời gian thực hiện: 24-26 ngày</w:t>
       </w:r>
     </w:p>
@@ -10472,16 +10538,11 @@
       <w:pPr>
         <w:pStyle w:val="Heading2"/>
       </w:pPr>
-      <w:bookmarkStart w:id="31" w:name="_Toc27378769"/>
+      <w:bookmarkStart w:id="31" w:name="_Toc27481674"/>
       <w:r>
         <w:t>Quản lý mã nguồn</w:t>
       </w:r>
       <w:bookmarkEnd w:id="31"/>
-    </w:p>
-    <w:p>
-      <w:r>
-        <w:t xml:space="preserve">Dựa trên các biểu đồ của Git, hoặc các công cụ phân tích code, xuất ra 3 thông kê. </w:t>
-      </w:r>
     </w:p>
     <w:p>
       <w:pPr>
@@ -10839,16 +10900,11 @@
       <w:pPr>
         <w:pStyle w:val="Heading2"/>
       </w:pPr>
-      <w:bookmarkStart w:id="32" w:name="_Toc27378770"/>
+      <w:bookmarkStart w:id="32" w:name="_Toc27481675"/>
       <w:r>
         <w:t>Quản lý công việc</w:t>
       </w:r>
       <w:bookmarkEnd w:id="32"/>
-    </w:p>
-    <w:p>
-      <w:r>
-        <w:t>Dựa trên các biểu đồ của Planner, xuất ra 2 thống kê</w:t>
-      </w:r>
     </w:p>
     <w:p>
       <w:pPr>
@@ -10880,7 +10936,7 @@
         <w:rPr>
           <w:rFonts w:eastAsia="Tahoma" w:cs="Tahoma"/>
         </w:rPr>
-        <w:t>Số task chưa hoàn thành: 0</w:t>
+        <w:t>Số task chưa hoàn thành: 12</w:t>
       </w:r>
     </w:p>
     <w:p>
@@ -10895,7 +10951,7 @@
         <w:rPr>
           <w:rFonts w:eastAsia="Tahoma" w:cs="Tahoma"/>
         </w:rPr>
-        <w:t>Số task hoàn thành muộn: 0</w:t>
+        <w:t>Số task hoàn thành muộn: 12</w:t>
       </w:r>
     </w:p>
     <w:p>
@@ -10905,7 +10961,7 @@
           <w:lang w:eastAsia="en-US" w:bidi="ar-SA"/>
         </w:rPr>
       </w:pPr>
-      <w:bookmarkStart w:id="33" w:name="_Toc27378771"/>
+      <w:bookmarkStart w:id="33" w:name="_Toc27481676"/>
       <w:r>
         <w:rPr>
           <w:lang w:eastAsia="en-US" w:bidi="ar-SA"/>
@@ -11014,52 +11070,6 @@
         <w:t>Advanced PHP Programming – George Schlossnagle</w:t>
       </w:r>
     </w:p>
-    <w:p>
-      <w:pPr>
-        <w:rPr>
-          <w:rFonts w:eastAsia="Tahoma" w:cs="Tahoma"/>
-          <w:sz w:val="22"/>
-          <w:szCs w:val="22"/>
-        </w:rPr>
-      </w:pPr>
-    </w:p>
-    <w:p>
-      <w:pPr>
-        <w:rPr>
-          <w:rFonts w:eastAsia="Tahoma" w:cs="Tahoma"/>
-          <w:sz w:val="22"/>
-          <w:szCs w:val="22"/>
-        </w:rPr>
-      </w:pPr>
-    </w:p>
-    <w:p>
-      <w:pPr>
-        <w:rPr>
-          <w:rFonts w:eastAsia="Tahoma" w:cs="Tahoma"/>
-          <w:sz w:val="22"/>
-          <w:szCs w:val="22"/>
-        </w:rPr>
-      </w:pPr>
-    </w:p>
-    <w:p/>
-    <w:p>
-      <w:pPr>
-        <w:rPr>
-          <w:lang w:eastAsia="en-US" w:bidi="ar-SA"/>
-        </w:rPr>
-      </w:pPr>
-    </w:p>
-    <w:p>
-      <w:pPr>
-        <w:rPr>
-          <w:lang w:eastAsia="en-US" w:bidi="ar-SA"/>
-        </w:rPr>
-      </w:pPr>
-    </w:p>
-    <w:p/>
-    <w:p/>
-    <w:p/>
-    <w:p/>
     <w:p/>
     <w:p/>
     <w:p/>
@@ -11068,12 +11078,12 @@
     <w:p/>
     <w:p/>
     <w:sectPr>
-      <w:headerReference w:type="even" r:id="rId21"/>
-      <w:headerReference w:type="default" r:id="rId22"/>
-      <w:footerReference w:type="even" r:id="rId23"/>
-      <w:footerReference w:type="default" r:id="rId24"/>
-      <w:headerReference w:type="first" r:id="rId25"/>
-      <w:footerReference w:type="first" r:id="rId26"/>
+      <w:headerReference w:type="even" r:id="rId20"/>
+      <w:headerReference w:type="default" r:id="rId21"/>
+      <w:footerReference w:type="even" r:id="rId22"/>
+      <w:footerReference w:type="default" r:id="rId23"/>
+      <w:headerReference w:type="first" r:id="rId24"/>
+      <w:footerReference w:type="first" r:id="rId25"/>
       <w:footnotePr>
         <w:pos w:val="beneathText"/>
       </w:footnotePr>
@@ -11119,12 +11129,248 @@
   <w:p>
     <w:pPr>
       <w:pStyle w:val="Footer"/>
+      <w:pBdr>
+        <w:top w:val="single" w:sz="8" w:space="1" w:color="365F91"/>
+      </w:pBdr>
+      <w:tabs>
+        <w:tab w:val="right" w:pos="8757"/>
+      </w:tabs>
+      <w:rPr>
+        <w:i/>
+        <w:color w:val="951B13"/>
+        <w:lang w:eastAsia="ar-SA" w:bidi="ar-SA"/>
+      </w:rPr>
+    </w:pPr>
+    <w:r>
+      <w:rPr>
+        <w:i/>
+        <w:color w:val="951B13"/>
+        <w:lang w:eastAsia="ar-SA" w:bidi="ar-SA"/>
+      </w:rPr>
+      <w:t>www.techlinkvn.com</w:t>
+    </w:r>
+    <w:r>
+      <w:rPr>
+        <w:i/>
+        <w:color w:val="951B13"/>
+        <w:lang w:eastAsia="ar-SA" w:bidi="ar-SA"/>
+      </w:rPr>
+      <w:tab/>
+    </w:r>
+    <w:r>
+      <w:rPr>
+        <w:i/>
+        <w:color w:val="951B13"/>
+        <w:lang w:eastAsia="ar-SA" w:bidi="ar-SA"/>
+      </w:rPr>
+      <w:fldChar w:fldCharType="begin"/>
+    </w:r>
+    <w:r>
+      <w:rPr>
+        <w:i/>
+        <w:color w:val="951B13"/>
+        <w:lang w:eastAsia="ar-SA" w:bidi="ar-SA"/>
+      </w:rPr>
+      <w:instrText xml:space="preserve"> PAGE </w:instrText>
+    </w:r>
+    <w:r>
+      <w:rPr>
+        <w:i/>
+        <w:color w:val="951B13"/>
+        <w:lang w:eastAsia="ar-SA" w:bidi="ar-SA"/>
+      </w:rPr>
+      <w:fldChar w:fldCharType="separate"/>
+    </w:r>
+    <w:r>
+      <w:rPr>
+        <w:i/>
+        <w:noProof/>
+        <w:color w:val="951B13"/>
+        <w:lang w:eastAsia="ar-SA" w:bidi="ar-SA"/>
+      </w:rPr>
+      <w:t>ii</w:t>
+    </w:r>
+    <w:r>
+      <w:rPr>
+        <w:i/>
+        <w:color w:val="951B13"/>
+        <w:lang w:eastAsia="ar-SA" w:bidi="ar-SA"/>
+      </w:rPr>
+      <w:fldChar w:fldCharType="end"/>
+    </w:r>
+  </w:p>
+</w:ftr>
+</file>
+
+<file path=word/footer2.xml><?xml version="1.0" encoding="utf-8"?>
+<w:ftr xmlns:wpc="http://schemas.microsoft.com/office/word/2010/wordprocessingCanvas" xmlns:cx="http://schemas.microsoft.com/office/drawing/2014/chartex" xmlns:cx1="http://schemas.microsoft.com/office/drawing/2015/9/8/chartex" xmlns:cx2="http://schemas.microsoft.com/office/drawing/2015/10/21/chartex" xmlns:cx3="http://schemas.microsoft.com/office/drawing/2016/5/9/chartex" xmlns:cx4="http://schemas.microsoft.com/office/drawing/2016/5/10/chartex" xmlns:cx5="http://schemas.microsoft.com/office/drawing/2016/5/11/chartex" xmlns:cx6="http://schemas.microsoft.com/office/drawing/2016/5/12/chartex" xmlns:cx7="http://schemas.microsoft.com/office/drawing/2016/5/13/chartex" xmlns:cx8="http://schemas.microsoft.com/office/drawing/2016/5/14/chartex" xmlns:mc="http://schemas.openxmlformats.org/markup-compatibility/2006" xmlns:aink="http://schemas.microsoft.com/office/drawing/2016/ink" xmlns:am3d="http://schemas.microsoft.com/office/drawing/2017/model3d" xmlns:o="urn:schemas-microsoft-com:office:office" xmlns:r="http://schemas.openxmlformats.org/officeDocument/2006/relationships" xmlns:m="http://schemas.openxmlformats.org/officeDocument/2006/math" xmlns:v="urn:schemas-microsoft-com:vml" xmlns:wp14="http://schemas.microsoft.com/office/word/2010/wordprocessingDrawing" xmlns:wp="http://schemas.openxmlformats.org/drawingml/2006/wordprocessingDrawing" xmlns:w10="urn:schemas-microsoft-com:office:word" xmlns:w="http://schemas.openxmlformats.org/wordprocessingml/2006/main" xmlns:w14="http://schemas.microsoft.com/office/word/2010/wordml" xmlns:w15="http://schemas.microsoft.com/office/word/2012/wordml" xmlns:w16cid="http://schemas.microsoft.com/office/word/2016/wordml/cid" xmlns:w16se="http://schemas.microsoft.com/office/word/2015/wordml/symex" xmlns:wpg="http://schemas.microsoft.com/office/word/2010/wordprocessingGroup" xmlns:wpi="http://schemas.microsoft.com/office/word/2010/wordprocessingInk" xmlns:wne="http://schemas.microsoft.com/office/word/2006/wordml" xmlns:wps="http://schemas.microsoft.com/office/word/2010/wordprocessingShape" mc:Ignorable="w14 w15 w16se w16cid wp14">
+  <w:p>
+    <w:pPr>
+      <w:pStyle w:val="Footer"/>
+      <w:tabs>
+        <w:tab w:val="left" w:pos="990"/>
+      </w:tabs>
+      <w:rPr>
+        <w:i/>
+        <w:color w:val="003366"/>
+      </w:rPr>
+    </w:pPr>
+    <w:r>
+      <w:rPr>
+        <w:i/>
+        <w:color w:val="003366"/>
+      </w:rPr>
+      <w:t>Address</w:t>
+    </w:r>
+    <w:r>
+      <w:rPr>
+        <w:i/>
+        <w:color w:val="003366"/>
+      </w:rPr>
+      <w:tab/>
+    </w:r>
+    <w:r>
+      <w:rPr>
+        <w:i/>
+        <w:color w:val="003366"/>
+      </w:rPr>
+      <w:t xml:space="preserve">: </w:t>
+    </w:r>
+    <w:r>
+      <w:rPr>
+        <w:i/>
+        <w:color w:val="003366"/>
+      </w:rPr>
+      <w:t>s</w:t>
+    </w:r>
+    <w:r>
+      <w:rPr>
+        <w:i/>
+        <w:color w:val="003366"/>
+      </w:rPr>
+      <w:t xml:space="preserve">uite </w:t>
+    </w:r>
+    <w:r>
+      <w:rPr>
+        <w:i/>
+        <w:color w:val="003366"/>
+      </w:rPr>
+      <w:t>504</w:t>
+    </w:r>
+    <w:r>
+      <w:rPr>
+        <w:i/>
+        <w:color w:val="003366"/>
+      </w:rPr>
+      <w:t xml:space="preserve">, B1 Building, </w:t>
+    </w:r>
+    <w:r>
+      <w:rPr>
+        <w:i/>
+        <w:color w:val="003366"/>
+      </w:rPr>
+      <w:t>HUST</w:t>
+    </w:r>
+  </w:p>
+  <w:p>
+    <w:pPr>
+      <w:pStyle w:val="Footer"/>
+      <w:tabs>
+        <w:tab w:val="left" w:pos="990"/>
+      </w:tabs>
+      <w:rPr>
+        <w:i/>
+        <w:color w:val="003366"/>
+      </w:rPr>
+    </w:pPr>
+    <w:r>
+      <w:rPr>
+        <w:i/>
+        <w:color w:val="003366"/>
+      </w:rPr>
+      <w:t>Tel</w:t>
+    </w:r>
+    <w:r>
+      <w:rPr>
+        <w:i/>
+        <w:color w:val="003366"/>
+      </w:rPr>
+      <w:tab/>
+      <w:t xml:space="preserve">: </w:t>
+    </w:r>
+  </w:p>
+  <w:p>
+    <w:pPr>
+      <w:pStyle w:val="Footer"/>
+      <w:tabs>
+        <w:tab w:val="left" w:pos="990"/>
+      </w:tabs>
+      <w:rPr>
+        <w:i/>
+        <w:color w:val="003366"/>
+      </w:rPr>
+    </w:pPr>
+    <w:r>
+      <w:rPr>
+        <w:i/>
+        <w:color w:val="003366"/>
+      </w:rPr>
+      <w:t>Website</w:t>
+    </w:r>
+    <w:r>
+      <w:rPr>
+        <w:i/>
+        <w:color w:val="003366"/>
+      </w:rPr>
+      <w:tab/>
+      <w:t xml:space="preserve">: </w:t>
+    </w:r>
+    <w:r>
+      <w:rPr>
+        <w:i/>
+        <w:color w:val="003366"/>
+      </w:rPr>
+      <w:t>soict.hust.edu.vn</w:t>
+    </w:r>
+  </w:p>
+  <w:p>
+    <w:pPr>
+      <w:pStyle w:val="Footer"/>
+      <w:rPr>
+        <w:i/>
+        <w:color w:val="003366"/>
+      </w:rPr>
+    </w:pPr>
+  </w:p>
+  <w:p>
+    <w:pPr>
+      <w:pStyle w:val="Footer"/>
+      <w:rPr>
+        <w:i/>
+        <w:color w:val="003366"/>
+      </w:rPr>
+    </w:pPr>
+  </w:p>
+  <w:p>
+    <w:pPr>
+      <w:pStyle w:val="Footer"/>
+      <w:rPr>
+        <w:i/>
+        <w:color w:val="003366"/>
+      </w:rPr>
     </w:pPr>
   </w:p>
 </w:ftr>
 </file>
 
-<file path=word/footer2.xml><?xml version="1.0" encoding="utf-8"?>
+<file path=word/footer3.xml><?xml version="1.0" encoding="utf-8"?>
+<w:ftr xmlns:wpc="http://schemas.microsoft.com/office/word/2010/wordprocessingCanvas" xmlns:cx="http://schemas.microsoft.com/office/drawing/2014/chartex" xmlns:cx1="http://schemas.microsoft.com/office/drawing/2015/9/8/chartex" xmlns:cx2="http://schemas.microsoft.com/office/drawing/2015/10/21/chartex" xmlns:cx3="http://schemas.microsoft.com/office/drawing/2016/5/9/chartex" xmlns:cx4="http://schemas.microsoft.com/office/drawing/2016/5/10/chartex" xmlns:cx5="http://schemas.microsoft.com/office/drawing/2016/5/11/chartex" xmlns:cx6="http://schemas.microsoft.com/office/drawing/2016/5/12/chartex" xmlns:cx7="http://schemas.microsoft.com/office/drawing/2016/5/13/chartex" xmlns:cx8="http://schemas.microsoft.com/office/drawing/2016/5/14/chartex" xmlns:mc="http://schemas.openxmlformats.org/markup-compatibility/2006" xmlns:aink="http://schemas.microsoft.com/office/drawing/2016/ink" xmlns:am3d="http://schemas.microsoft.com/office/drawing/2017/model3d" xmlns:o="urn:schemas-microsoft-com:office:office" xmlns:r="http://schemas.openxmlformats.org/officeDocument/2006/relationships" xmlns:m="http://schemas.openxmlformats.org/officeDocument/2006/math" xmlns:v="urn:schemas-microsoft-com:vml" xmlns:wp14="http://schemas.microsoft.com/office/word/2010/wordprocessingDrawing" xmlns:wp="http://schemas.openxmlformats.org/drawingml/2006/wordprocessingDrawing" xmlns:w10="urn:schemas-microsoft-com:office:word" xmlns:w="http://schemas.openxmlformats.org/wordprocessingml/2006/main" xmlns:w14="http://schemas.microsoft.com/office/word/2010/wordml" xmlns:w15="http://schemas.microsoft.com/office/word/2012/wordml" xmlns:w16cid="http://schemas.microsoft.com/office/word/2016/wordml/cid" xmlns:w16se="http://schemas.microsoft.com/office/word/2015/wordml/symex" xmlns:wpg="http://schemas.microsoft.com/office/word/2010/wordprocessingGroup" xmlns:wpi="http://schemas.microsoft.com/office/word/2010/wordprocessingInk" xmlns:wne="http://schemas.microsoft.com/office/word/2006/wordml" xmlns:wps="http://schemas.microsoft.com/office/word/2010/wordprocessingShape" mc:Ignorable="w14 w15 w16se w16cid wp14">
+  <w:p/>
+  <w:p/>
+</w:ftr>
+</file>
+
+<file path=word/footer4.xml><?xml version="1.0" encoding="utf-8"?>
 <w:ftr xmlns:wpc="http://schemas.microsoft.com/office/word/2010/wordprocessingCanvas" xmlns:cx="http://schemas.microsoft.com/office/drawing/2014/chartex" xmlns:cx1="http://schemas.microsoft.com/office/drawing/2015/9/8/chartex" xmlns:cx2="http://schemas.microsoft.com/office/drawing/2015/10/21/chartex" xmlns:cx3="http://schemas.microsoft.com/office/drawing/2016/5/9/chartex" xmlns:cx4="http://schemas.microsoft.com/office/drawing/2016/5/10/chartex" xmlns:cx5="http://schemas.microsoft.com/office/drawing/2016/5/11/chartex" xmlns:cx6="http://schemas.microsoft.com/office/drawing/2016/5/12/chartex" xmlns:cx7="http://schemas.microsoft.com/office/drawing/2016/5/13/chartex" xmlns:cx8="http://schemas.microsoft.com/office/drawing/2016/5/14/chartex" xmlns:mc="http://schemas.openxmlformats.org/markup-compatibility/2006" xmlns:aink="http://schemas.microsoft.com/office/drawing/2016/ink" xmlns:am3d="http://schemas.microsoft.com/office/drawing/2017/model3d" xmlns:o="urn:schemas-microsoft-com:office:office" xmlns:r="http://schemas.openxmlformats.org/officeDocument/2006/relationships" xmlns:m="http://schemas.openxmlformats.org/officeDocument/2006/math" xmlns:v="urn:schemas-microsoft-com:vml" xmlns:wp14="http://schemas.microsoft.com/office/word/2010/wordprocessingDrawing" xmlns:wp="http://schemas.openxmlformats.org/drawingml/2006/wordprocessingDrawing" xmlns:w10="urn:schemas-microsoft-com:office:word" xmlns:w="http://schemas.openxmlformats.org/wordprocessingml/2006/main" xmlns:w14="http://schemas.microsoft.com/office/word/2010/wordml" xmlns:w15="http://schemas.microsoft.com/office/word/2012/wordml" xmlns:w16cid="http://schemas.microsoft.com/office/word/2016/wordml/cid" xmlns:w16se="http://schemas.microsoft.com/office/word/2015/wordml/symex" xmlns:wpg="http://schemas.microsoft.com/office/word/2010/wordprocessingGroup" xmlns:wpi="http://schemas.microsoft.com/office/word/2010/wordprocessingInk" xmlns:wne="http://schemas.microsoft.com/office/word/2006/wordml" xmlns:wps="http://schemas.microsoft.com/office/word/2010/wordprocessingShape" mc:Ignorable="w14 w15 w16se w16cid wp14">
   <w:p>
     <w:pPr>
@@ -11137,7 +11383,7 @@
       </w:tabs>
       <w:rPr>
         <w:i/>
-        <w:color w:val="951B13"/>
+        <w:color w:val="C00000"/>
         <w:lang w:eastAsia="ar-SA" w:bidi="ar-SA"/>
       </w:rPr>
     </w:pPr>
@@ -11152,7 +11398,7 @@
     <w:r>
       <w:rPr>
         <w:i/>
-        <w:color w:val="951B13"/>
+        <w:color w:val="C00000"/>
         <w:lang w:eastAsia="ar-SA" w:bidi="ar-SA"/>
       </w:rPr>
       <w:tab/>
@@ -11160,7 +11406,7 @@
     <w:r>
       <w:rPr>
         <w:i/>
-        <w:color w:val="951B13"/>
+        <w:color w:val="C00000"/>
         <w:lang w:eastAsia="ar-SA" w:bidi="ar-SA"/>
       </w:rPr>
       <w:fldChar w:fldCharType="begin"/>
@@ -11168,7 +11414,7 @@
     <w:r>
       <w:rPr>
         <w:i/>
-        <w:color w:val="951B13"/>
+        <w:color w:val="C00000"/>
         <w:lang w:eastAsia="ar-SA" w:bidi="ar-SA"/>
       </w:rPr>
       <w:instrText xml:space="preserve"> PAGE </w:instrText>
@@ -11176,7 +11422,7 @@
     <w:r>
       <w:rPr>
         <w:i/>
-        <w:color w:val="951B13"/>
+        <w:color w:val="C00000"/>
         <w:lang w:eastAsia="ar-SA" w:bidi="ar-SA"/>
       </w:rPr>
       <w:fldChar w:fldCharType="separate"/>
@@ -11185,15 +11431,64 @@
       <w:rPr>
         <w:i/>
         <w:noProof/>
-        <w:color w:val="951B13"/>
+        <w:color w:val="C00000"/>
         <w:lang w:eastAsia="ar-SA" w:bidi="ar-SA"/>
       </w:rPr>
-      <w:t>ii</w:t>
+      <w:t>18</w:t>
     </w:r>
     <w:r>
       <w:rPr>
         <w:i/>
-        <w:color w:val="951B13"/>
+        <w:color w:val="C00000"/>
+        <w:lang w:eastAsia="ar-SA" w:bidi="ar-SA"/>
+      </w:rPr>
+      <w:fldChar w:fldCharType="end"/>
+    </w:r>
+    <w:r>
+      <w:rPr>
+        <w:i/>
+        <w:color w:val="C00000"/>
+        <w:lang w:eastAsia="ar-SA" w:bidi="ar-SA"/>
+      </w:rPr>
+      <w:t>/</w:t>
+    </w:r>
+    <w:r>
+      <w:rPr>
+        <w:i/>
+        <w:color w:val="C00000"/>
+        <w:lang w:eastAsia="ar-SA" w:bidi="ar-SA"/>
+      </w:rPr>
+      <w:fldChar w:fldCharType="begin"/>
+    </w:r>
+    <w:r>
+      <w:rPr>
+        <w:i/>
+        <w:color w:val="C00000"/>
+        <w:lang w:eastAsia="ar-SA" w:bidi="ar-SA"/>
+      </w:rPr>
+      <w:instrText xml:space="preserve"> NUMPAGES \*Arabic </w:instrText>
+    </w:r>
+    <w:r>
+      <w:rPr>
+        <w:i/>
+        <w:color w:val="C00000"/>
+        <w:lang w:eastAsia="ar-SA" w:bidi="ar-SA"/>
+      </w:rPr>
+      <w:fldChar w:fldCharType="separate"/>
+    </w:r>
+    <w:r>
+      <w:rPr>
+        <w:i/>
+        <w:noProof/>
+        <w:color w:val="C00000"/>
+        <w:lang w:eastAsia="ar-SA" w:bidi="ar-SA"/>
+      </w:rPr>
+      <w:t>18</w:t>
+    </w:r>
+    <w:r>
+      <w:rPr>
+        <w:i/>
+        <w:color w:val="C00000"/>
         <w:lang w:eastAsia="ar-SA" w:bidi="ar-SA"/>
       </w:rPr>
       <w:fldChar w:fldCharType="end"/>
@@ -11202,302 +11497,7 @@
 </w:ftr>
 </file>
 
-<file path=word/footer3.xml><?xml version="1.0" encoding="utf-8"?>
-<w:ftr xmlns:wpc="http://schemas.microsoft.com/office/word/2010/wordprocessingCanvas" xmlns:cx="http://schemas.microsoft.com/office/drawing/2014/chartex" xmlns:cx1="http://schemas.microsoft.com/office/drawing/2015/9/8/chartex" xmlns:cx2="http://schemas.microsoft.com/office/drawing/2015/10/21/chartex" xmlns:cx3="http://schemas.microsoft.com/office/drawing/2016/5/9/chartex" xmlns:cx4="http://schemas.microsoft.com/office/drawing/2016/5/10/chartex" xmlns:cx5="http://schemas.microsoft.com/office/drawing/2016/5/11/chartex" xmlns:cx6="http://schemas.microsoft.com/office/drawing/2016/5/12/chartex" xmlns:cx7="http://schemas.microsoft.com/office/drawing/2016/5/13/chartex" xmlns:cx8="http://schemas.microsoft.com/office/drawing/2016/5/14/chartex" xmlns:mc="http://schemas.openxmlformats.org/markup-compatibility/2006" xmlns:aink="http://schemas.microsoft.com/office/drawing/2016/ink" xmlns:am3d="http://schemas.microsoft.com/office/drawing/2017/model3d" xmlns:o="urn:schemas-microsoft-com:office:office" xmlns:r="http://schemas.openxmlformats.org/officeDocument/2006/relationships" xmlns:m="http://schemas.openxmlformats.org/officeDocument/2006/math" xmlns:v="urn:schemas-microsoft-com:vml" xmlns:wp14="http://schemas.microsoft.com/office/word/2010/wordprocessingDrawing" xmlns:wp="http://schemas.openxmlformats.org/drawingml/2006/wordprocessingDrawing" xmlns:w10="urn:schemas-microsoft-com:office:word" xmlns:w="http://schemas.openxmlformats.org/wordprocessingml/2006/main" xmlns:w14="http://schemas.microsoft.com/office/word/2010/wordml" xmlns:w15="http://schemas.microsoft.com/office/word/2012/wordml" xmlns:w16cid="http://schemas.microsoft.com/office/word/2016/wordml/cid" xmlns:w16se="http://schemas.microsoft.com/office/word/2015/wordml/symex" xmlns:wpg="http://schemas.microsoft.com/office/word/2010/wordprocessingGroup" xmlns:wpi="http://schemas.microsoft.com/office/word/2010/wordprocessingInk" xmlns:wne="http://schemas.microsoft.com/office/word/2006/wordml" xmlns:wps="http://schemas.microsoft.com/office/word/2010/wordprocessingShape" mc:Ignorable="w14 w15 w16se w16cid wp14">
-  <w:p>
-    <w:pPr>
-      <w:pStyle w:val="Footer"/>
-      <w:tabs>
-        <w:tab w:val="left" w:pos="990"/>
-      </w:tabs>
-      <w:rPr>
-        <w:i/>
-        <w:color w:val="003366"/>
-      </w:rPr>
-    </w:pPr>
-    <w:r>
-      <w:rPr>
-        <w:i/>
-        <w:color w:val="003366"/>
-      </w:rPr>
-      <w:t>Address</w:t>
-    </w:r>
-    <w:r>
-      <w:rPr>
-        <w:i/>
-        <w:color w:val="003366"/>
-      </w:rPr>
-      <w:tab/>
-    </w:r>
-    <w:r>
-      <w:rPr>
-        <w:i/>
-        <w:color w:val="003366"/>
-      </w:rPr>
-      <w:t xml:space="preserve">: </w:t>
-    </w:r>
-    <w:r>
-      <w:rPr>
-        <w:i/>
-        <w:color w:val="003366"/>
-      </w:rPr>
-      <w:t>s</w:t>
-    </w:r>
-    <w:r>
-      <w:rPr>
-        <w:i/>
-        <w:color w:val="003366"/>
-      </w:rPr>
-      <w:t xml:space="preserve">uite </w:t>
-    </w:r>
-    <w:r>
-      <w:rPr>
-        <w:i/>
-        <w:color w:val="003366"/>
-      </w:rPr>
-      <w:t>504</w:t>
-    </w:r>
-    <w:r>
-      <w:rPr>
-        <w:i/>
-        <w:color w:val="003366"/>
-      </w:rPr>
-      <w:t xml:space="preserve">, B1 Building, </w:t>
-    </w:r>
-    <w:r>
-      <w:rPr>
-        <w:i/>
-        <w:color w:val="003366"/>
-      </w:rPr>
-      <w:t>HUST</w:t>
-    </w:r>
-  </w:p>
-  <w:p>
-    <w:pPr>
-      <w:pStyle w:val="Footer"/>
-      <w:tabs>
-        <w:tab w:val="left" w:pos="990"/>
-      </w:tabs>
-      <w:rPr>
-        <w:i/>
-        <w:color w:val="003366"/>
-      </w:rPr>
-    </w:pPr>
-    <w:r>
-      <w:rPr>
-        <w:i/>
-        <w:color w:val="003366"/>
-      </w:rPr>
-      <w:t>Tel</w:t>
-    </w:r>
-    <w:r>
-      <w:rPr>
-        <w:i/>
-        <w:color w:val="003366"/>
-      </w:rPr>
-      <w:tab/>
-      <w:t xml:space="preserve">: </w:t>
-    </w:r>
-  </w:p>
-  <w:p>
-    <w:pPr>
-      <w:pStyle w:val="Footer"/>
-      <w:tabs>
-        <w:tab w:val="left" w:pos="990"/>
-      </w:tabs>
-      <w:rPr>
-        <w:i/>
-        <w:color w:val="003366"/>
-      </w:rPr>
-    </w:pPr>
-    <w:r>
-      <w:rPr>
-        <w:i/>
-        <w:color w:val="003366"/>
-      </w:rPr>
-      <w:t>Website</w:t>
-    </w:r>
-    <w:r>
-      <w:rPr>
-        <w:i/>
-        <w:color w:val="003366"/>
-      </w:rPr>
-      <w:tab/>
-      <w:t xml:space="preserve">: </w:t>
-    </w:r>
-    <w:r>
-      <w:rPr>
-        <w:i/>
-        <w:color w:val="003366"/>
-      </w:rPr>
-      <w:t>soict.hust.edu.vn</w:t>
-    </w:r>
-  </w:p>
-  <w:p>
-    <w:pPr>
-      <w:pStyle w:val="Footer"/>
-      <w:rPr>
-        <w:i/>
-        <w:color w:val="003366"/>
-      </w:rPr>
-    </w:pPr>
-  </w:p>
-  <w:p>
-    <w:pPr>
-      <w:pStyle w:val="Footer"/>
-      <w:rPr>
-        <w:i/>
-        <w:color w:val="003366"/>
-      </w:rPr>
-    </w:pPr>
-  </w:p>
-  <w:p>
-    <w:pPr>
-      <w:pStyle w:val="Footer"/>
-      <w:rPr>
-        <w:i/>
-        <w:color w:val="003366"/>
-      </w:rPr>
-    </w:pPr>
-  </w:p>
-</w:ftr>
-</file>
-
-<file path=word/footer4.xml><?xml version="1.0" encoding="utf-8"?>
-<w:ftr xmlns:wpc="http://schemas.microsoft.com/office/word/2010/wordprocessingCanvas" xmlns:cx="http://schemas.microsoft.com/office/drawing/2014/chartex" xmlns:cx1="http://schemas.microsoft.com/office/drawing/2015/9/8/chartex" xmlns:cx2="http://schemas.microsoft.com/office/drawing/2015/10/21/chartex" xmlns:cx3="http://schemas.microsoft.com/office/drawing/2016/5/9/chartex" xmlns:cx4="http://schemas.microsoft.com/office/drawing/2016/5/10/chartex" xmlns:cx5="http://schemas.microsoft.com/office/drawing/2016/5/11/chartex" xmlns:cx6="http://schemas.microsoft.com/office/drawing/2016/5/12/chartex" xmlns:cx7="http://schemas.microsoft.com/office/drawing/2016/5/13/chartex" xmlns:cx8="http://schemas.microsoft.com/office/drawing/2016/5/14/chartex" xmlns:mc="http://schemas.openxmlformats.org/markup-compatibility/2006" xmlns:aink="http://schemas.microsoft.com/office/drawing/2016/ink" xmlns:am3d="http://schemas.microsoft.com/office/drawing/2017/model3d" xmlns:o="urn:schemas-microsoft-com:office:office" xmlns:r="http://schemas.openxmlformats.org/officeDocument/2006/relationships" xmlns:m="http://schemas.openxmlformats.org/officeDocument/2006/math" xmlns:v="urn:schemas-microsoft-com:vml" xmlns:wp14="http://schemas.microsoft.com/office/word/2010/wordprocessingDrawing" xmlns:wp="http://schemas.openxmlformats.org/drawingml/2006/wordprocessingDrawing" xmlns:w10="urn:schemas-microsoft-com:office:word" xmlns:w="http://schemas.openxmlformats.org/wordprocessingml/2006/main" xmlns:w14="http://schemas.microsoft.com/office/word/2010/wordml" xmlns:w15="http://schemas.microsoft.com/office/word/2012/wordml" xmlns:w16cid="http://schemas.microsoft.com/office/word/2016/wordml/cid" xmlns:w16se="http://schemas.microsoft.com/office/word/2015/wordml/symex" xmlns:wpg="http://schemas.microsoft.com/office/word/2010/wordprocessingGroup" xmlns:wpi="http://schemas.microsoft.com/office/word/2010/wordprocessingInk" xmlns:wne="http://schemas.microsoft.com/office/word/2006/wordml" xmlns:wps="http://schemas.microsoft.com/office/word/2010/wordprocessingShape" mc:Ignorable="w14 w15 w16se w16cid wp14">
-  <w:p/>
-  <w:p/>
-</w:ftr>
-</file>
-
 <file path=word/footer5.xml><?xml version="1.0" encoding="utf-8"?>
-<w:ftr xmlns:wpc="http://schemas.microsoft.com/office/word/2010/wordprocessingCanvas" xmlns:cx="http://schemas.microsoft.com/office/drawing/2014/chartex" xmlns:cx1="http://schemas.microsoft.com/office/drawing/2015/9/8/chartex" xmlns:cx2="http://schemas.microsoft.com/office/drawing/2015/10/21/chartex" xmlns:cx3="http://schemas.microsoft.com/office/drawing/2016/5/9/chartex" xmlns:cx4="http://schemas.microsoft.com/office/drawing/2016/5/10/chartex" xmlns:cx5="http://schemas.microsoft.com/office/drawing/2016/5/11/chartex" xmlns:cx6="http://schemas.microsoft.com/office/drawing/2016/5/12/chartex" xmlns:cx7="http://schemas.microsoft.com/office/drawing/2016/5/13/chartex" xmlns:cx8="http://schemas.microsoft.com/office/drawing/2016/5/14/chartex" xmlns:mc="http://schemas.openxmlformats.org/markup-compatibility/2006" xmlns:aink="http://schemas.microsoft.com/office/drawing/2016/ink" xmlns:am3d="http://schemas.microsoft.com/office/drawing/2017/model3d" xmlns:o="urn:schemas-microsoft-com:office:office" xmlns:r="http://schemas.openxmlformats.org/officeDocument/2006/relationships" xmlns:m="http://schemas.openxmlformats.org/officeDocument/2006/math" xmlns:v="urn:schemas-microsoft-com:vml" xmlns:wp14="http://schemas.microsoft.com/office/word/2010/wordprocessingDrawing" xmlns:wp="http://schemas.openxmlformats.org/drawingml/2006/wordprocessingDrawing" xmlns:w10="urn:schemas-microsoft-com:office:word" xmlns:w="http://schemas.openxmlformats.org/wordprocessingml/2006/main" xmlns:w14="http://schemas.microsoft.com/office/word/2010/wordml" xmlns:w15="http://schemas.microsoft.com/office/word/2012/wordml" xmlns:w16cid="http://schemas.microsoft.com/office/word/2016/wordml/cid" xmlns:w16se="http://schemas.microsoft.com/office/word/2015/wordml/symex" xmlns:wpg="http://schemas.microsoft.com/office/word/2010/wordprocessingGroup" xmlns:wpi="http://schemas.microsoft.com/office/word/2010/wordprocessingInk" xmlns:wne="http://schemas.microsoft.com/office/word/2006/wordml" xmlns:wps="http://schemas.microsoft.com/office/word/2010/wordprocessingShape" mc:Ignorable="w14 w15 w16se w16cid wp14">
-  <w:p>
-    <w:pPr>
-      <w:pStyle w:val="Footer"/>
-      <w:pBdr>
-        <w:top w:val="single" w:sz="8" w:space="1" w:color="365F91"/>
-      </w:pBdr>
-      <w:tabs>
-        <w:tab w:val="right" w:pos="8757"/>
-      </w:tabs>
-      <w:rPr>
-        <w:i/>
-        <w:color w:val="C00000"/>
-        <w:lang w:eastAsia="ar-SA" w:bidi="ar-SA"/>
-      </w:rPr>
-    </w:pPr>
-    <w:r>
-      <w:rPr>
-        <w:i/>
-        <w:color w:val="C00000"/>
-        <w:lang w:eastAsia="ar-SA" w:bidi="ar-SA"/>
-      </w:rPr>
-      <w:t>soict.hust.edu.vn</w:t>
-    </w:r>
-    <w:r>
-      <w:rPr>
-        <w:i/>
-        <w:color w:val="C00000"/>
-        <w:lang w:eastAsia="ar-SA" w:bidi="ar-SA"/>
-      </w:rPr>
-      <w:tab/>
-    </w:r>
-    <w:r>
-      <w:rPr>
-        <w:i/>
-        <w:color w:val="C00000"/>
-        <w:lang w:eastAsia="ar-SA" w:bidi="ar-SA"/>
-      </w:rPr>
-      <w:fldChar w:fldCharType="begin"/>
-    </w:r>
-    <w:r>
-      <w:rPr>
-        <w:i/>
-        <w:color w:val="C00000"/>
-        <w:lang w:eastAsia="ar-SA" w:bidi="ar-SA"/>
-      </w:rPr>
-      <w:instrText xml:space="preserve"> PAGE </w:instrText>
-    </w:r>
-    <w:r>
-      <w:rPr>
-        <w:i/>
-        <w:color w:val="C00000"/>
-        <w:lang w:eastAsia="ar-SA" w:bidi="ar-SA"/>
-      </w:rPr>
-      <w:fldChar w:fldCharType="separate"/>
-    </w:r>
-    <w:r>
-      <w:rPr>
-        <w:i/>
-        <w:noProof/>
-        <w:color w:val="C00000"/>
-        <w:lang w:eastAsia="ar-SA" w:bidi="ar-SA"/>
-      </w:rPr>
-      <w:t>18</w:t>
-    </w:r>
-    <w:r>
-      <w:rPr>
-        <w:i/>
-        <w:color w:val="C00000"/>
-        <w:lang w:eastAsia="ar-SA" w:bidi="ar-SA"/>
-      </w:rPr>
-      <w:fldChar w:fldCharType="end"/>
-    </w:r>
-    <w:r>
-      <w:rPr>
-        <w:i/>
-        <w:color w:val="C00000"/>
-        <w:lang w:eastAsia="ar-SA" w:bidi="ar-SA"/>
-      </w:rPr>
-      <w:t>/</w:t>
-    </w:r>
-    <w:r>
-      <w:rPr>
-        <w:i/>
-        <w:color w:val="C00000"/>
-        <w:lang w:eastAsia="ar-SA" w:bidi="ar-SA"/>
-      </w:rPr>
-      <w:fldChar w:fldCharType="begin"/>
-    </w:r>
-    <w:r>
-      <w:rPr>
-        <w:i/>
-        <w:color w:val="C00000"/>
-        <w:lang w:eastAsia="ar-SA" w:bidi="ar-SA"/>
-      </w:rPr>
-      <w:instrText xml:space="preserve"> NUMPAGES \*Arabic </w:instrText>
-    </w:r>
-    <w:r>
-      <w:rPr>
-        <w:i/>
-        <w:color w:val="C00000"/>
-        <w:lang w:eastAsia="ar-SA" w:bidi="ar-SA"/>
-      </w:rPr>
-      <w:fldChar w:fldCharType="separate"/>
-    </w:r>
-    <w:r>
-      <w:rPr>
-        <w:i/>
-        <w:noProof/>
-        <w:color w:val="C00000"/>
-        <w:lang w:eastAsia="ar-SA" w:bidi="ar-SA"/>
-      </w:rPr>
-      <w:t>18</w:t>
-    </w:r>
-    <w:r>
-      <w:rPr>
-        <w:i/>
-        <w:color w:val="C00000"/>
-        <w:lang w:eastAsia="ar-SA" w:bidi="ar-SA"/>
-      </w:rPr>
-      <w:fldChar w:fldCharType="end"/>
-    </w:r>
-  </w:p>
-</w:ftr>
-</file>
-
-<file path=word/footer6.xml><?xml version="1.0" encoding="utf-8"?>
 <w:ftr xmlns:wpc="http://schemas.microsoft.com/office/word/2010/wordprocessingCanvas" xmlns:cx="http://schemas.microsoft.com/office/drawing/2014/chartex" xmlns:cx1="http://schemas.microsoft.com/office/drawing/2015/9/8/chartex" xmlns:cx2="http://schemas.microsoft.com/office/drawing/2015/10/21/chartex" xmlns:cx3="http://schemas.microsoft.com/office/drawing/2016/5/9/chartex" xmlns:cx4="http://schemas.microsoft.com/office/drawing/2016/5/10/chartex" xmlns:cx5="http://schemas.microsoft.com/office/drawing/2016/5/11/chartex" xmlns:cx6="http://schemas.microsoft.com/office/drawing/2016/5/12/chartex" xmlns:cx7="http://schemas.microsoft.com/office/drawing/2016/5/13/chartex" xmlns:cx8="http://schemas.microsoft.com/office/drawing/2016/5/14/chartex" xmlns:mc="http://schemas.openxmlformats.org/markup-compatibility/2006" xmlns:aink="http://schemas.microsoft.com/office/drawing/2016/ink" xmlns:am3d="http://schemas.microsoft.com/office/drawing/2017/model3d" xmlns:o="urn:schemas-microsoft-com:office:office" xmlns:r="http://schemas.openxmlformats.org/officeDocument/2006/relationships" xmlns:m="http://schemas.openxmlformats.org/officeDocument/2006/math" xmlns:v="urn:schemas-microsoft-com:vml" xmlns:wp14="http://schemas.microsoft.com/office/word/2010/wordprocessingDrawing" xmlns:wp="http://schemas.openxmlformats.org/drawingml/2006/wordprocessingDrawing" xmlns:w10="urn:schemas-microsoft-com:office:word" xmlns:w="http://schemas.openxmlformats.org/wordprocessingml/2006/main" xmlns:w14="http://schemas.microsoft.com/office/word/2010/wordml" xmlns:w15="http://schemas.microsoft.com/office/word/2012/wordml" xmlns:w16cid="http://schemas.microsoft.com/office/word/2016/wordml/cid" xmlns:w16se="http://schemas.microsoft.com/office/word/2015/wordml/symex" xmlns:wpg="http://schemas.microsoft.com/office/word/2010/wordprocessingGroup" xmlns:wpi="http://schemas.microsoft.com/office/word/2010/wordprocessingInk" xmlns:wne="http://schemas.microsoft.com/office/word/2006/wordml" xmlns:wps="http://schemas.microsoft.com/office/word/2010/wordprocessingShape" mc:Ignorable="w14 w15 w16se w16cid wp14">
   <w:p/>
 </w:ftr>
@@ -11772,7 +11772,7 @@
                                   <pic:cNvPicPr/>
                                 </pic:nvPicPr>
                                 <pic:blipFill>
-                                  <a:blip r:embed="rId2">
+                                  <a:blip r:embed="rId1">
                                     <a:extLst>
                                       <a:ext uri="{28A0092B-C50C-407E-A947-70E740481C1C}">
                                         <a14:useLocalDpi xmlns:a14="http://schemas.microsoft.com/office/drawing/2010/main" val="0"/>
@@ -18000,7 +18000,7 @@
 </file>
 
 <file path=customXml/itemProps1.xml><?xml version="1.0" encoding="utf-8"?>
-<ds:datastoreItem xmlns:ds="http://schemas.openxmlformats.org/officeDocument/2006/customXml" ds:itemID="{17068A4F-F418-3B4E-A46B-F9898F93EAAA}">
+<ds:datastoreItem xmlns:ds="http://schemas.openxmlformats.org/officeDocument/2006/customXml" ds:itemID="{CEBDA696-FBB2-AE41-8214-84A3518E113B}">
   <ds:schemaRefs>
     <ds:schemaRef ds:uri="http://schemas.openxmlformats.org/officeDocument/2006/bibliography"/>
   </ds:schemaRefs>
